--- a/templates/0328/danh_sach_cong_khai_03bdstncn.docx
+++ b/templates/0328/danh_sach_cong_khai_03bdstncn.docx
@@ -13,8 +13,6 @@
           <w:szCs w:val="16"/>
         </w:rPr>
       </w:pPr>
-      <w:bookmarkStart w:id="0" w:name="_GoBack"/>
-      <w:bookmarkEnd w:id="0"/>
       <w:r>
         <w:rPr>
           <w:rFonts w:ascii="Times New Roman" w:hAnsi="Times New Roman" w:cs="Times New Roman"/>
@@ -32,8 +30,8 @@
         <w:tblLook w:val="01E0" w:firstRow="1" w:lastRow="1" w:firstColumn="1" w:lastColumn="1" w:noHBand="0" w:noVBand="0"/>
       </w:tblPr>
       <w:tblGrid>
-        <w:gridCol w:w="3312"/>
-        <w:gridCol w:w="11304"/>
+        <w:gridCol w:w="3225"/>
+        <w:gridCol w:w="11175"/>
       </w:tblGrid>
       <w:tr>
         <w:trPr>
@@ -58,7 +56,7 @@
                 <w:sz w:val="26"/>
                 <w:szCs w:val="26"/>
               </w:rPr>
-              <w:t>……………………………</w:t>
+              <w:t>ỦY BAN NHÂN DÂN</w:t>
             </w:r>
           </w:p>
           <w:p>
@@ -76,7 +74,7 @@
                 <w:sz w:val="26"/>
                 <w:szCs w:val="26"/>
               </w:rPr>
-              <w:t>...........................................</w:t>
+              <w:t>#UNIT_NAME#</w:t>
             </w:r>
           </w:p>
           <w:p>
@@ -392,7 +390,57 @@
           <w:sz w:val="26"/>
           <w:szCs w:val="26"/>
         </w:rPr>
-        <w:t>Tại xã: ..............................., huyện: .............................., tỉnh: ..........................</w:t>
+        <w:t xml:space="preserve">Tại xã: </w:t>
+      </w:r>
+      <w:r>
+        <w:rPr>
+          <w:rFonts w:ascii="Times New Roman" w:hAnsi="Times New Roman" w:cs="Times New Roman"/>
+          <w:sz w:val="26"/>
+          <w:szCs w:val="26"/>
+        </w:rPr>
+        <w:t>……………</w:t>
+      </w:r>
+      <w:r>
+        <w:rPr>
+          <w:rFonts w:ascii="Times New Roman" w:hAnsi="Times New Roman" w:cs="Times New Roman"/>
+          <w:sz w:val="26"/>
+          <w:szCs w:val="26"/>
+        </w:rPr>
+        <w:t>……</w:t>
+      </w:r>
+      <w:bookmarkStart w:id="0" w:name="_GoBack"/>
+      <w:bookmarkEnd w:id="0"/>
+      <w:r>
+        <w:rPr>
+          <w:rFonts w:ascii="Times New Roman" w:hAnsi="Times New Roman" w:cs="Times New Roman"/>
+          <w:sz w:val="26"/>
+          <w:szCs w:val="26"/>
+        </w:rPr>
+        <w:t xml:space="preserve">, huyện: </w:t>
+      </w:r>
+      <w:r>
+        <w:rPr>
+          <w:rFonts w:ascii="Times New Roman" w:hAnsi="Times New Roman" w:cs="Times New Roman"/>
+          <w:sz w:val="26"/>
+          <w:szCs w:val="26"/>
+        </w:rPr>
+        <w:t>Lệ Thủy</w:t>
+      </w:r>
+      <w:r>
+        <w:rPr>
+          <w:rFonts w:ascii="Times New Roman" w:hAnsi="Times New Roman" w:cs="Times New Roman"/>
+          <w:sz w:val="26"/>
+          <w:szCs w:val="26"/>
+        </w:rPr>
+        <w:t xml:space="preserve">, tỉnh: </w:t>
+      </w:r>
+      <w:r>
+        <w:rPr>
+          <w:rFonts w:ascii="Times New Roman" w:hAnsi="Times New Roman" w:cs="Times New Roman"/>
+          <w:sz w:val="26"/>
+          <w:szCs w:val="26"/>
+        </w:rPr>
+        <w:t>Quảng Bình</w:t>
       </w:r>
     </w:p>
     <w:p>
@@ -424,12 +472,6 @@
         <w:gridCol w:w="1417"/>
       </w:tblGrid>
       <w:tr>
-        <w:tblPrEx>
-          <w:tblCellMar>
-            <w:top w:w="0" w:type="dxa"/>
-            <w:bottom w:w="0" w:type="dxa"/>
-          </w:tblCellMar>
-        </w:tblPrEx>
         <w:trPr>
           <w:trHeight w:val="780"/>
         </w:trPr>
@@ -877,12 +919,6 @@
         </w:tc>
       </w:tr>
       <w:tr>
-        <w:tblPrEx>
-          <w:tblCellMar>
-            <w:top w:w="0" w:type="dxa"/>
-            <w:bottom w:w="0" w:type="dxa"/>
-          </w:tblCellMar>
-        </w:tblPrEx>
         <w:trPr>
           <w:trHeight w:val="142"/>
         </w:trPr>
@@ -898,11 +934,21 @@
           </w:tcPr>
           <w:p>
             <w:pPr>
-              <w:jc w:val="both"/>
-              <w:rPr>
-                <w:rFonts w:ascii="Times New Roman" w:hAnsi="Times New Roman" w:cs="Times New Roman"/>
-              </w:rPr>
-            </w:pPr>
+              <w:jc w:val="center"/>
+              <w:rPr>
+                <w:rFonts w:ascii="Times New Roman" w:hAnsi="Times New Roman" w:cs="Times New Roman"/>
+                <w:sz w:val="24"/>
+                <w:szCs w:val="24"/>
+              </w:rPr>
+            </w:pPr>
+            <w:r>
+              <w:rPr>
+                <w:rFonts w:ascii="Times New Roman" w:hAnsi="Times New Roman" w:cs="Times New Roman"/>
+                <w:sz w:val="24"/>
+                <w:szCs w:val="24"/>
+              </w:rPr>
+              <w:t>1</w:t>
+            </w:r>
           </w:p>
         </w:tc>
         <w:tc>
@@ -920,8 +966,44 @@
               <w:jc w:val="both"/>
               <w:rPr>
                 <w:rFonts w:ascii="Times New Roman" w:hAnsi="Times New Roman" w:cs="Times New Roman"/>
-              </w:rPr>
-            </w:pPr>
+                <w:sz w:val="24"/>
+                <w:szCs w:val="24"/>
+              </w:rPr>
+            </w:pPr>
+            <w:r>
+              <w:rPr>
+                <w:rFonts w:ascii="Times New Roman" w:hAnsi="Times New Roman" w:cs="Times New Roman"/>
+                <w:sz w:val="24"/>
+                <w:szCs w:val="24"/>
+              </w:rPr>
+              <w:t>#NAME_A1#</w:t>
+            </w:r>
+            <w:r>
+              <w:rPr>
+                <w:rFonts w:ascii="Times New Roman" w:hAnsi="Times New Roman" w:cs="Times New Roman"/>
+                <w:sz w:val="24"/>
+                <w:szCs w:val="24"/>
+              </w:rPr>
+              <w:t>,</w:t>
+            </w:r>
+          </w:p>
+          <w:p>
+            <w:pPr>
+              <w:jc w:val="both"/>
+              <w:rPr>
+                <w:rFonts w:ascii="Times New Roman" w:hAnsi="Times New Roman" w:cs="Times New Roman"/>
+                <w:sz w:val="24"/>
+                <w:szCs w:val="24"/>
+              </w:rPr>
+            </w:pPr>
+            <w:r>
+              <w:rPr>
+                <w:rFonts w:ascii="Times New Roman" w:hAnsi="Times New Roman" w:cs="Times New Roman"/>
+                <w:sz w:val="24"/>
+                <w:szCs w:val="24"/>
+              </w:rPr>
+              <w:t>#NAME_A2#</w:t>
+            </w:r>
           </w:p>
         </w:tc>
         <w:tc>
@@ -939,10 +1021,44 @@
               <w:jc w:val="both"/>
               <w:rPr>
                 <w:rFonts w:ascii="Times New Roman" w:hAnsi="Times New Roman" w:cs="Times New Roman"/>
-                <w:sz w:val="22"/>
-                <w:szCs w:val="22"/>
-              </w:rPr>
-            </w:pPr>
+                <w:sz w:val="24"/>
+                <w:szCs w:val="24"/>
+              </w:rPr>
+            </w:pPr>
+            <w:r>
+              <w:rPr>
+                <w:rFonts w:ascii="Times New Roman" w:hAnsi="Times New Roman" w:cs="Times New Roman"/>
+                <w:sz w:val="24"/>
+                <w:szCs w:val="24"/>
+              </w:rPr>
+              <w:t>#DC_A1#</w:t>
+            </w:r>
+            <w:r>
+              <w:rPr>
+                <w:rFonts w:ascii="Times New Roman" w:hAnsi="Times New Roman" w:cs="Times New Roman"/>
+                <w:sz w:val="24"/>
+                <w:szCs w:val="24"/>
+              </w:rPr>
+              <w:t>,</w:t>
+            </w:r>
+          </w:p>
+          <w:p>
+            <w:pPr>
+              <w:jc w:val="both"/>
+              <w:rPr>
+                <w:rFonts w:ascii="Times New Roman" w:hAnsi="Times New Roman" w:cs="Times New Roman"/>
+                <w:sz w:val="24"/>
+                <w:szCs w:val="24"/>
+              </w:rPr>
+            </w:pPr>
+            <w:r>
+              <w:rPr>
+                <w:rFonts w:ascii="Times New Roman" w:hAnsi="Times New Roman" w:cs="Times New Roman"/>
+                <w:sz w:val="24"/>
+                <w:szCs w:val="24"/>
+              </w:rPr>
+              <w:t>#DC_A1#</w:t>
+            </w:r>
           </w:p>
         </w:tc>
         <w:tc>
@@ -960,10 +1076,18 @@
               <w:jc w:val="both"/>
               <w:rPr>
                 <w:rFonts w:ascii="Times New Roman" w:hAnsi="Times New Roman" w:cs="Times New Roman"/>
-                <w:sz w:val="22"/>
-                <w:szCs w:val="22"/>
-              </w:rPr>
-            </w:pPr>
+                <w:sz w:val="24"/>
+                <w:szCs w:val="24"/>
+              </w:rPr>
+            </w:pPr>
+            <w:r>
+              <w:rPr>
+                <w:rFonts w:ascii="Times New Roman" w:hAnsi="Times New Roman" w:cs="Times New Roman"/>
+                <w:sz w:val="24"/>
+                <w:szCs w:val="24"/>
+              </w:rPr>
+              <w:t>#SOTO_A1#</w:t>
+            </w:r>
           </w:p>
         </w:tc>
         <w:tc>
@@ -982,10 +1106,18 @@
               <w:jc w:val="both"/>
               <w:rPr>
                 <w:rFonts w:ascii="Times New Roman" w:hAnsi="Times New Roman" w:cs="Times New Roman"/>
-                <w:sz w:val="22"/>
-                <w:szCs w:val="22"/>
-              </w:rPr>
-            </w:pPr>
+                <w:sz w:val="24"/>
+                <w:szCs w:val="24"/>
+              </w:rPr>
+            </w:pPr>
+            <w:r>
+              <w:rPr>
+                <w:rFonts w:ascii="Times New Roman" w:hAnsi="Times New Roman" w:cs="Times New Roman"/>
+                <w:sz w:val="24"/>
+                <w:szCs w:val="24"/>
+              </w:rPr>
+              <w:t>#SOTHUA_A1#</w:t>
+            </w:r>
           </w:p>
         </w:tc>
         <w:tc>
@@ -1003,10 +1135,18 @@
               <w:jc w:val="both"/>
               <w:rPr>
                 <w:rFonts w:ascii="Times New Roman" w:hAnsi="Times New Roman" w:cs="Times New Roman"/>
-                <w:sz w:val="22"/>
-                <w:szCs w:val="22"/>
-              </w:rPr>
-            </w:pPr>
+                <w:sz w:val="24"/>
+                <w:szCs w:val="24"/>
+              </w:rPr>
+            </w:pPr>
+            <w:r>
+              <w:rPr>
+                <w:rFonts w:ascii="Times New Roman" w:hAnsi="Times New Roman" w:cs="Times New Roman"/>
+                <w:sz w:val="24"/>
+                <w:szCs w:val="24"/>
+              </w:rPr>
+              <w:t>#DIENTICH_A1#</w:t>
+            </w:r>
           </w:p>
         </w:tc>
         <w:tc>
@@ -1024,10 +1164,18 @@
               <w:jc w:val="both"/>
               <w:rPr>
                 <w:rFonts w:ascii="Times New Roman" w:hAnsi="Times New Roman" w:cs="Times New Roman"/>
-                <w:sz w:val="22"/>
-                <w:szCs w:val="22"/>
-              </w:rPr>
-            </w:pPr>
+                <w:sz w:val="24"/>
+                <w:szCs w:val="24"/>
+              </w:rPr>
+            </w:pPr>
+            <w:r>
+              <w:rPr>
+                <w:rFonts w:ascii="Times New Roman" w:hAnsi="Times New Roman" w:cs="Times New Roman"/>
+                <w:sz w:val="24"/>
+                <w:szCs w:val="24"/>
+              </w:rPr>
+              <w:t>#MUCDICH_A1#</w:t>
+            </w:r>
           </w:p>
         </w:tc>
         <w:tc>
@@ -1045,10 +1193,18 @@
               <w:jc w:val="both"/>
               <w:rPr>
                 <w:rFonts w:ascii="Times New Roman" w:hAnsi="Times New Roman" w:cs="Times New Roman"/>
-                <w:sz w:val="22"/>
-                <w:szCs w:val="22"/>
-              </w:rPr>
-            </w:pPr>
+                <w:sz w:val="24"/>
+                <w:szCs w:val="24"/>
+              </w:rPr>
+            </w:pPr>
+            <w:r>
+              <w:rPr>
+                <w:rFonts w:ascii="Times New Roman" w:hAnsi="Times New Roman" w:cs="Times New Roman"/>
+                <w:sz w:val="24"/>
+                <w:szCs w:val="24"/>
+              </w:rPr>
+              <w:t>#THOIDIEM_A1#</w:t>
+            </w:r>
           </w:p>
         </w:tc>
         <w:tc>
@@ -1066,10 +1222,18 @@
               <w:jc w:val="both"/>
               <w:rPr>
                 <w:rFonts w:ascii="Times New Roman" w:hAnsi="Times New Roman" w:cs="Times New Roman"/>
-                <w:sz w:val="22"/>
-                <w:szCs w:val="22"/>
-              </w:rPr>
-            </w:pPr>
+                <w:sz w:val="24"/>
+                <w:szCs w:val="24"/>
+              </w:rPr>
+            </w:pPr>
+            <w:r>
+              <w:rPr>
+                <w:rFonts w:ascii="Times New Roman" w:hAnsi="Times New Roman" w:cs="Times New Roman"/>
+                <w:sz w:val="24"/>
+                <w:szCs w:val="24"/>
+              </w:rPr>
+              <w:t>#NGUONGOC_A1#</w:t>
+            </w:r>
           </w:p>
         </w:tc>
         <w:tc>
@@ -1087,10 +1251,18 @@
               <w:jc w:val="both"/>
               <w:rPr>
                 <w:rFonts w:ascii="Times New Roman" w:hAnsi="Times New Roman" w:cs="Times New Roman"/>
-                <w:sz w:val="22"/>
-                <w:szCs w:val="22"/>
-              </w:rPr>
-            </w:pPr>
+                <w:sz w:val="24"/>
+                <w:szCs w:val="24"/>
+              </w:rPr>
+            </w:pPr>
+            <w:r>
+              <w:rPr>
+                <w:rFonts w:ascii="Times New Roman" w:hAnsi="Times New Roman" w:cs="Times New Roman"/>
+                <w:sz w:val="24"/>
+                <w:szCs w:val="24"/>
+              </w:rPr>
+              <w:t>#TS_A1#</w:t>
+            </w:r>
           </w:p>
         </w:tc>
         <w:tc>
@@ -1108,20 +1280,14 @@
               <w:jc w:val="both"/>
               <w:rPr>
                 <w:rFonts w:ascii="Times New Roman" w:hAnsi="Times New Roman" w:cs="Times New Roman"/>
-                <w:sz w:val="22"/>
-                <w:szCs w:val="22"/>
+                <w:sz w:val="24"/>
+                <w:szCs w:val="24"/>
               </w:rPr>
             </w:pPr>
           </w:p>
         </w:tc>
       </w:tr>
       <w:tr>
-        <w:tblPrEx>
-          <w:tblCellMar>
-            <w:top w:w="0" w:type="dxa"/>
-            <w:bottom w:w="0" w:type="dxa"/>
-          </w:tblCellMar>
-        </w:tblPrEx>
         <w:trPr>
           <w:trHeight w:val="142"/>
         </w:trPr>
@@ -1137,11 +1303,21 @@
           </w:tcPr>
           <w:p>
             <w:pPr>
-              <w:jc w:val="both"/>
-              <w:rPr>
-                <w:rFonts w:ascii="Times New Roman" w:hAnsi="Times New Roman" w:cs="Times New Roman"/>
-              </w:rPr>
-            </w:pPr>
+              <w:jc w:val="center"/>
+              <w:rPr>
+                <w:rFonts w:ascii="Times New Roman" w:hAnsi="Times New Roman" w:cs="Times New Roman"/>
+                <w:sz w:val="24"/>
+                <w:szCs w:val="24"/>
+              </w:rPr>
+            </w:pPr>
+            <w:r>
+              <w:rPr>
+                <w:rFonts w:ascii="Times New Roman" w:hAnsi="Times New Roman" w:cs="Times New Roman"/>
+                <w:sz w:val="24"/>
+                <w:szCs w:val="24"/>
+              </w:rPr>
+              <w:t>2</w:t>
+            </w:r>
           </w:p>
         </w:tc>
         <w:tc>
@@ -1159,6 +1335,8 @@
               <w:jc w:val="both"/>
               <w:rPr>
                 <w:rFonts w:ascii="Times New Roman" w:hAnsi="Times New Roman" w:cs="Times New Roman"/>
+                <w:sz w:val="24"/>
+                <w:szCs w:val="24"/>
               </w:rPr>
             </w:pPr>
           </w:p>
@@ -1178,8 +1356,8 @@
               <w:jc w:val="both"/>
               <w:rPr>
                 <w:rFonts w:ascii="Times New Roman" w:hAnsi="Times New Roman" w:cs="Times New Roman"/>
-                <w:sz w:val="22"/>
-                <w:szCs w:val="22"/>
+                <w:sz w:val="24"/>
+                <w:szCs w:val="24"/>
               </w:rPr>
             </w:pPr>
           </w:p>
@@ -1199,8 +1377,8 @@
               <w:jc w:val="both"/>
               <w:rPr>
                 <w:rFonts w:ascii="Times New Roman" w:hAnsi="Times New Roman" w:cs="Times New Roman"/>
-                <w:sz w:val="22"/>
-                <w:szCs w:val="22"/>
+                <w:sz w:val="24"/>
+                <w:szCs w:val="24"/>
               </w:rPr>
             </w:pPr>
           </w:p>
@@ -1220,8 +1398,8 @@
               <w:jc w:val="both"/>
               <w:rPr>
                 <w:rFonts w:ascii="Times New Roman" w:hAnsi="Times New Roman" w:cs="Times New Roman"/>
-                <w:sz w:val="22"/>
-                <w:szCs w:val="22"/>
+                <w:sz w:val="24"/>
+                <w:szCs w:val="24"/>
               </w:rPr>
             </w:pPr>
           </w:p>
@@ -1241,8 +1419,8 @@
               <w:jc w:val="both"/>
               <w:rPr>
                 <w:rFonts w:ascii="Times New Roman" w:hAnsi="Times New Roman" w:cs="Times New Roman"/>
-                <w:sz w:val="22"/>
-                <w:szCs w:val="22"/>
+                <w:sz w:val="24"/>
+                <w:szCs w:val="24"/>
               </w:rPr>
             </w:pPr>
           </w:p>
@@ -1262,8 +1440,8 @@
               <w:jc w:val="both"/>
               <w:rPr>
                 <w:rFonts w:ascii="Times New Roman" w:hAnsi="Times New Roman" w:cs="Times New Roman"/>
-                <w:sz w:val="22"/>
-                <w:szCs w:val="22"/>
+                <w:sz w:val="24"/>
+                <w:szCs w:val="24"/>
               </w:rPr>
             </w:pPr>
           </w:p>
@@ -1283,8 +1461,8 @@
               <w:jc w:val="both"/>
               <w:rPr>
                 <w:rFonts w:ascii="Times New Roman" w:hAnsi="Times New Roman" w:cs="Times New Roman"/>
-                <w:sz w:val="22"/>
-                <w:szCs w:val="22"/>
+                <w:sz w:val="24"/>
+                <w:szCs w:val="24"/>
               </w:rPr>
             </w:pPr>
           </w:p>
@@ -1304,8 +1482,8 @@
               <w:jc w:val="both"/>
               <w:rPr>
                 <w:rFonts w:ascii="Times New Roman" w:hAnsi="Times New Roman" w:cs="Times New Roman"/>
-                <w:sz w:val="22"/>
-                <w:szCs w:val="22"/>
+                <w:sz w:val="24"/>
+                <w:szCs w:val="24"/>
               </w:rPr>
             </w:pPr>
           </w:p>
@@ -1325,8 +1503,8 @@
               <w:jc w:val="both"/>
               <w:rPr>
                 <w:rFonts w:ascii="Times New Roman" w:hAnsi="Times New Roman" w:cs="Times New Roman"/>
-                <w:sz w:val="22"/>
-                <w:szCs w:val="22"/>
+                <w:sz w:val="24"/>
+                <w:szCs w:val="24"/>
               </w:rPr>
             </w:pPr>
           </w:p>
@@ -1346,20 +1524,14 @@
               <w:jc w:val="both"/>
               <w:rPr>
                 <w:rFonts w:ascii="Times New Roman" w:hAnsi="Times New Roman" w:cs="Times New Roman"/>
-                <w:sz w:val="22"/>
-                <w:szCs w:val="22"/>
+                <w:sz w:val="24"/>
+                <w:szCs w:val="24"/>
               </w:rPr>
             </w:pPr>
           </w:p>
         </w:tc>
       </w:tr>
       <w:tr>
-        <w:tblPrEx>
-          <w:tblCellMar>
-            <w:top w:w="0" w:type="dxa"/>
-            <w:bottom w:w="0" w:type="dxa"/>
-          </w:tblCellMar>
-        </w:tblPrEx>
         <w:trPr>
           <w:trHeight w:val="142"/>
         </w:trPr>
@@ -1375,11 +1547,21 @@
           </w:tcPr>
           <w:p>
             <w:pPr>
-              <w:jc w:val="both"/>
-              <w:rPr>
-                <w:rFonts w:ascii="Times New Roman" w:hAnsi="Times New Roman" w:cs="Times New Roman"/>
-              </w:rPr>
-            </w:pPr>
+              <w:jc w:val="center"/>
+              <w:rPr>
+                <w:rFonts w:ascii="Times New Roman" w:hAnsi="Times New Roman" w:cs="Times New Roman"/>
+                <w:sz w:val="24"/>
+                <w:szCs w:val="24"/>
+              </w:rPr>
+            </w:pPr>
+            <w:r>
+              <w:rPr>
+                <w:rFonts w:ascii="Times New Roman" w:hAnsi="Times New Roman" w:cs="Times New Roman"/>
+                <w:sz w:val="24"/>
+                <w:szCs w:val="24"/>
+              </w:rPr>
+              <w:t>3</w:t>
+            </w:r>
           </w:p>
         </w:tc>
         <w:tc>
@@ -1397,6 +1579,8 @@
               <w:jc w:val="both"/>
               <w:rPr>
                 <w:rFonts w:ascii="Times New Roman" w:hAnsi="Times New Roman" w:cs="Times New Roman"/>
+                <w:sz w:val="24"/>
+                <w:szCs w:val="24"/>
               </w:rPr>
             </w:pPr>
           </w:p>
@@ -1416,8 +1600,8 @@
               <w:jc w:val="both"/>
               <w:rPr>
                 <w:rFonts w:ascii="Times New Roman" w:hAnsi="Times New Roman" w:cs="Times New Roman"/>
-                <w:sz w:val="22"/>
-                <w:szCs w:val="22"/>
+                <w:sz w:val="24"/>
+                <w:szCs w:val="24"/>
               </w:rPr>
             </w:pPr>
           </w:p>
@@ -1437,8 +1621,8 @@
               <w:jc w:val="both"/>
               <w:rPr>
                 <w:rFonts w:ascii="Times New Roman" w:hAnsi="Times New Roman" w:cs="Times New Roman"/>
-                <w:sz w:val="22"/>
-                <w:szCs w:val="22"/>
+                <w:sz w:val="24"/>
+                <w:szCs w:val="24"/>
               </w:rPr>
             </w:pPr>
           </w:p>
@@ -1458,8 +1642,8 @@
               <w:jc w:val="both"/>
               <w:rPr>
                 <w:rFonts w:ascii="Times New Roman" w:hAnsi="Times New Roman" w:cs="Times New Roman"/>
-                <w:sz w:val="22"/>
-                <w:szCs w:val="22"/>
+                <w:sz w:val="24"/>
+                <w:szCs w:val="24"/>
               </w:rPr>
             </w:pPr>
           </w:p>
@@ -1479,8 +1663,8 @@
               <w:jc w:val="both"/>
               <w:rPr>
                 <w:rFonts w:ascii="Times New Roman" w:hAnsi="Times New Roman" w:cs="Times New Roman"/>
-                <w:sz w:val="22"/>
-                <w:szCs w:val="22"/>
+                <w:sz w:val="24"/>
+                <w:szCs w:val="24"/>
               </w:rPr>
             </w:pPr>
           </w:p>
@@ -1500,8 +1684,8 @@
               <w:jc w:val="both"/>
               <w:rPr>
                 <w:rFonts w:ascii="Times New Roman" w:hAnsi="Times New Roman" w:cs="Times New Roman"/>
-                <w:sz w:val="22"/>
-                <w:szCs w:val="22"/>
+                <w:sz w:val="24"/>
+                <w:szCs w:val="24"/>
               </w:rPr>
             </w:pPr>
           </w:p>
@@ -1521,8 +1705,8 @@
               <w:jc w:val="both"/>
               <w:rPr>
                 <w:rFonts w:ascii="Times New Roman" w:hAnsi="Times New Roman" w:cs="Times New Roman"/>
-                <w:sz w:val="22"/>
-                <w:szCs w:val="22"/>
+                <w:sz w:val="24"/>
+                <w:szCs w:val="24"/>
               </w:rPr>
             </w:pPr>
           </w:p>
@@ -1542,8 +1726,8 @@
               <w:jc w:val="both"/>
               <w:rPr>
                 <w:rFonts w:ascii="Times New Roman" w:hAnsi="Times New Roman" w:cs="Times New Roman"/>
-                <w:sz w:val="22"/>
-                <w:szCs w:val="22"/>
+                <w:sz w:val="24"/>
+                <w:szCs w:val="24"/>
               </w:rPr>
             </w:pPr>
           </w:p>
@@ -1563,8 +1747,8 @@
               <w:jc w:val="both"/>
               <w:rPr>
                 <w:rFonts w:ascii="Times New Roman" w:hAnsi="Times New Roman" w:cs="Times New Roman"/>
-                <w:sz w:val="22"/>
-                <w:szCs w:val="22"/>
+                <w:sz w:val="24"/>
+                <w:szCs w:val="24"/>
               </w:rPr>
             </w:pPr>
           </w:p>
@@ -1584,20 +1768,14 @@
               <w:jc w:val="both"/>
               <w:rPr>
                 <w:rFonts w:ascii="Times New Roman" w:hAnsi="Times New Roman" w:cs="Times New Roman"/>
-                <w:sz w:val="22"/>
-                <w:szCs w:val="22"/>
+                <w:sz w:val="24"/>
+                <w:szCs w:val="24"/>
               </w:rPr>
             </w:pPr>
           </w:p>
         </w:tc>
       </w:tr>
       <w:tr>
-        <w:tblPrEx>
-          <w:tblCellMar>
-            <w:top w:w="0" w:type="dxa"/>
-            <w:bottom w:w="0" w:type="dxa"/>
-          </w:tblCellMar>
-        </w:tblPrEx>
         <w:trPr>
           <w:trHeight w:val="142"/>
         </w:trPr>
@@ -1613,11 +1791,21 @@
           </w:tcPr>
           <w:p>
             <w:pPr>
-              <w:jc w:val="both"/>
-              <w:rPr>
-                <w:rFonts w:ascii="Times New Roman" w:hAnsi="Times New Roman" w:cs="Times New Roman"/>
-              </w:rPr>
-            </w:pPr>
+              <w:jc w:val="center"/>
+              <w:rPr>
+                <w:rFonts w:ascii="Times New Roman" w:hAnsi="Times New Roman" w:cs="Times New Roman"/>
+                <w:sz w:val="24"/>
+                <w:szCs w:val="24"/>
+              </w:rPr>
+            </w:pPr>
+            <w:r>
+              <w:rPr>
+                <w:rFonts w:ascii="Times New Roman" w:hAnsi="Times New Roman" w:cs="Times New Roman"/>
+                <w:sz w:val="24"/>
+                <w:szCs w:val="24"/>
+              </w:rPr>
+              <w:t>4</w:t>
+            </w:r>
           </w:p>
         </w:tc>
         <w:tc>
@@ -1635,6 +1823,8 @@
               <w:jc w:val="both"/>
               <w:rPr>
                 <w:rFonts w:ascii="Times New Roman" w:hAnsi="Times New Roman" w:cs="Times New Roman"/>
+                <w:sz w:val="24"/>
+                <w:szCs w:val="24"/>
               </w:rPr>
             </w:pPr>
           </w:p>
@@ -1654,8 +1844,8 @@
               <w:jc w:val="both"/>
               <w:rPr>
                 <w:rFonts w:ascii="Times New Roman" w:hAnsi="Times New Roman" w:cs="Times New Roman"/>
-                <w:sz w:val="22"/>
-                <w:szCs w:val="22"/>
+                <w:sz w:val="24"/>
+                <w:szCs w:val="24"/>
               </w:rPr>
             </w:pPr>
           </w:p>
@@ -1675,8 +1865,8 @@
               <w:jc w:val="both"/>
               <w:rPr>
                 <w:rFonts w:ascii="Times New Roman" w:hAnsi="Times New Roman" w:cs="Times New Roman"/>
-                <w:sz w:val="22"/>
-                <w:szCs w:val="22"/>
+                <w:sz w:val="24"/>
+                <w:szCs w:val="24"/>
               </w:rPr>
             </w:pPr>
           </w:p>
@@ -1696,8 +1886,8 @@
               <w:jc w:val="both"/>
               <w:rPr>
                 <w:rFonts w:ascii="Times New Roman" w:hAnsi="Times New Roman" w:cs="Times New Roman"/>
-                <w:sz w:val="22"/>
-                <w:szCs w:val="22"/>
+                <w:sz w:val="24"/>
+                <w:szCs w:val="24"/>
               </w:rPr>
             </w:pPr>
           </w:p>
@@ -1717,8 +1907,8 @@
               <w:jc w:val="both"/>
               <w:rPr>
                 <w:rFonts w:ascii="Times New Roman" w:hAnsi="Times New Roman" w:cs="Times New Roman"/>
-                <w:sz w:val="22"/>
-                <w:szCs w:val="22"/>
+                <w:sz w:val="24"/>
+                <w:szCs w:val="24"/>
               </w:rPr>
             </w:pPr>
           </w:p>
@@ -1738,8 +1928,8 @@
               <w:jc w:val="both"/>
               <w:rPr>
                 <w:rFonts w:ascii="Times New Roman" w:hAnsi="Times New Roman" w:cs="Times New Roman"/>
-                <w:sz w:val="22"/>
-                <w:szCs w:val="22"/>
+                <w:sz w:val="24"/>
+                <w:szCs w:val="24"/>
               </w:rPr>
             </w:pPr>
           </w:p>
@@ -1759,8 +1949,8 @@
               <w:jc w:val="both"/>
               <w:rPr>
                 <w:rFonts w:ascii="Times New Roman" w:hAnsi="Times New Roman" w:cs="Times New Roman"/>
-                <w:sz w:val="22"/>
-                <w:szCs w:val="22"/>
+                <w:sz w:val="24"/>
+                <w:szCs w:val="24"/>
               </w:rPr>
             </w:pPr>
           </w:p>
@@ -1780,8 +1970,8 @@
               <w:jc w:val="both"/>
               <w:rPr>
                 <w:rFonts w:ascii="Times New Roman" w:hAnsi="Times New Roman" w:cs="Times New Roman"/>
-                <w:sz w:val="22"/>
-                <w:szCs w:val="22"/>
+                <w:sz w:val="24"/>
+                <w:szCs w:val="24"/>
               </w:rPr>
             </w:pPr>
           </w:p>
@@ -1801,8 +1991,8 @@
               <w:jc w:val="both"/>
               <w:rPr>
                 <w:rFonts w:ascii="Times New Roman" w:hAnsi="Times New Roman" w:cs="Times New Roman"/>
-                <w:sz w:val="22"/>
-                <w:szCs w:val="22"/>
+                <w:sz w:val="24"/>
+                <w:szCs w:val="24"/>
               </w:rPr>
             </w:pPr>
           </w:p>
@@ -1822,20 +2012,14 @@
               <w:jc w:val="both"/>
               <w:rPr>
                 <w:rFonts w:ascii="Times New Roman" w:hAnsi="Times New Roman" w:cs="Times New Roman"/>
-                <w:sz w:val="22"/>
-                <w:szCs w:val="22"/>
+                <w:sz w:val="24"/>
+                <w:szCs w:val="24"/>
               </w:rPr>
             </w:pPr>
           </w:p>
         </w:tc>
       </w:tr>
       <w:tr>
-        <w:tblPrEx>
-          <w:tblCellMar>
-            <w:top w:w="0" w:type="dxa"/>
-            <w:bottom w:w="0" w:type="dxa"/>
-          </w:tblCellMar>
-        </w:tblPrEx>
         <w:trPr>
           <w:trHeight w:val="142"/>
         </w:trPr>
@@ -1851,11 +2035,21 @@
           </w:tcPr>
           <w:p>
             <w:pPr>
-              <w:jc w:val="both"/>
-              <w:rPr>
-                <w:rFonts w:ascii="Times New Roman" w:hAnsi="Times New Roman" w:cs="Times New Roman"/>
-              </w:rPr>
-            </w:pPr>
+              <w:jc w:val="center"/>
+              <w:rPr>
+                <w:rFonts w:ascii="Times New Roman" w:hAnsi="Times New Roman" w:cs="Times New Roman"/>
+                <w:sz w:val="24"/>
+                <w:szCs w:val="24"/>
+              </w:rPr>
+            </w:pPr>
+            <w:r>
+              <w:rPr>
+                <w:rFonts w:ascii="Times New Roman" w:hAnsi="Times New Roman" w:cs="Times New Roman"/>
+                <w:sz w:val="24"/>
+                <w:szCs w:val="24"/>
+              </w:rPr>
+              <w:t>5</w:t>
+            </w:r>
           </w:p>
         </w:tc>
         <w:tc>
@@ -1873,6 +2067,8 @@
               <w:jc w:val="both"/>
               <w:rPr>
                 <w:rFonts w:ascii="Times New Roman" w:hAnsi="Times New Roman" w:cs="Times New Roman"/>
+                <w:sz w:val="24"/>
+                <w:szCs w:val="24"/>
               </w:rPr>
             </w:pPr>
           </w:p>
@@ -1892,8 +2088,8 @@
               <w:jc w:val="both"/>
               <w:rPr>
                 <w:rFonts w:ascii="Times New Roman" w:hAnsi="Times New Roman" w:cs="Times New Roman"/>
-                <w:sz w:val="22"/>
-                <w:szCs w:val="22"/>
+                <w:sz w:val="24"/>
+                <w:szCs w:val="24"/>
               </w:rPr>
             </w:pPr>
           </w:p>
@@ -1913,8 +2109,8 @@
               <w:jc w:val="both"/>
               <w:rPr>
                 <w:rFonts w:ascii="Times New Roman" w:hAnsi="Times New Roman" w:cs="Times New Roman"/>
-                <w:sz w:val="22"/>
-                <w:szCs w:val="22"/>
+                <w:sz w:val="24"/>
+                <w:szCs w:val="24"/>
               </w:rPr>
             </w:pPr>
           </w:p>
@@ -1934,8 +2130,8 @@
               <w:jc w:val="both"/>
               <w:rPr>
                 <w:rFonts w:ascii="Times New Roman" w:hAnsi="Times New Roman" w:cs="Times New Roman"/>
-                <w:sz w:val="22"/>
-                <w:szCs w:val="22"/>
+                <w:sz w:val="24"/>
+                <w:szCs w:val="24"/>
               </w:rPr>
             </w:pPr>
           </w:p>
@@ -1955,8 +2151,8 @@
               <w:jc w:val="both"/>
               <w:rPr>
                 <w:rFonts w:ascii="Times New Roman" w:hAnsi="Times New Roman" w:cs="Times New Roman"/>
-                <w:sz w:val="22"/>
-                <w:szCs w:val="22"/>
+                <w:sz w:val="24"/>
+                <w:szCs w:val="24"/>
               </w:rPr>
             </w:pPr>
           </w:p>
@@ -1976,8 +2172,8 @@
               <w:jc w:val="both"/>
               <w:rPr>
                 <w:rFonts w:ascii="Times New Roman" w:hAnsi="Times New Roman" w:cs="Times New Roman"/>
-                <w:sz w:val="22"/>
-                <w:szCs w:val="22"/>
+                <w:sz w:val="24"/>
+                <w:szCs w:val="24"/>
               </w:rPr>
             </w:pPr>
           </w:p>
@@ -1997,8 +2193,8 @@
               <w:jc w:val="both"/>
               <w:rPr>
                 <w:rFonts w:ascii="Times New Roman" w:hAnsi="Times New Roman" w:cs="Times New Roman"/>
-                <w:sz w:val="22"/>
-                <w:szCs w:val="22"/>
+                <w:sz w:val="24"/>
+                <w:szCs w:val="24"/>
               </w:rPr>
             </w:pPr>
           </w:p>
@@ -2018,8 +2214,8 @@
               <w:jc w:val="both"/>
               <w:rPr>
                 <w:rFonts w:ascii="Times New Roman" w:hAnsi="Times New Roman" w:cs="Times New Roman"/>
-                <w:sz w:val="22"/>
-                <w:szCs w:val="22"/>
+                <w:sz w:val="24"/>
+                <w:szCs w:val="24"/>
               </w:rPr>
             </w:pPr>
           </w:p>
@@ -2039,8 +2235,8 @@
               <w:jc w:val="both"/>
               <w:rPr>
                 <w:rFonts w:ascii="Times New Roman" w:hAnsi="Times New Roman" w:cs="Times New Roman"/>
-                <w:sz w:val="22"/>
-                <w:szCs w:val="22"/>
+                <w:sz w:val="24"/>
+                <w:szCs w:val="24"/>
               </w:rPr>
             </w:pPr>
           </w:p>
@@ -2060,20 +2256,14 @@
               <w:jc w:val="both"/>
               <w:rPr>
                 <w:rFonts w:ascii="Times New Roman" w:hAnsi="Times New Roman" w:cs="Times New Roman"/>
-                <w:sz w:val="22"/>
-                <w:szCs w:val="22"/>
+                <w:sz w:val="24"/>
+                <w:szCs w:val="24"/>
               </w:rPr>
             </w:pPr>
           </w:p>
         </w:tc>
       </w:tr>
       <w:tr>
-        <w:tblPrEx>
-          <w:tblCellMar>
-            <w:top w:w="0" w:type="dxa"/>
-            <w:bottom w:w="0" w:type="dxa"/>
-          </w:tblCellMar>
-        </w:tblPrEx>
         <w:tc>
           <w:tcPr>
             <w:tcW w:w="644" w:type="dxa"/>
@@ -2086,11 +2276,21 @@
           </w:tcPr>
           <w:p>
             <w:pPr>
-              <w:jc w:val="both"/>
-              <w:rPr>
-                <w:rFonts w:ascii="Times New Roman" w:hAnsi="Times New Roman" w:cs="Times New Roman"/>
-              </w:rPr>
-            </w:pPr>
+              <w:jc w:val="center"/>
+              <w:rPr>
+                <w:rFonts w:ascii="Times New Roman" w:hAnsi="Times New Roman" w:cs="Times New Roman"/>
+                <w:sz w:val="24"/>
+                <w:szCs w:val="24"/>
+              </w:rPr>
+            </w:pPr>
+            <w:r>
+              <w:rPr>
+                <w:rFonts w:ascii="Times New Roman" w:hAnsi="Times New Roman" w:cs="Times New Roman"/>
+                <w:sz w:val="24"/>
+                <w:szCs w:val="24"/>
+              </w:rPr>
+              <w:t>6</w:t>
+            </w:r>
           </w:p>
         </w:tc>
         <w:tc>
@@ -2108,6 +2308,8 @@
               <w:jc w:val="both"/>
               <w:rPr>
                 <w:rFonts w:ascii="Times New Roman" w:hAnsi="Times New Roman" w:cs="Times New Roman"/>
+                <w:sz w:val="24"/>
+                <w:szCs w:val="24"/>
               </w:rPr>
             </w:pPr>
           </w:p>
@@ -2127,6 +2329,8 @@
               <w:jc w:val="both"/>
               <w:rPr>
                 <w:rFonts w:ascii="Times New Roman" w:hAnsi="Times New Roman" w:cs="Times New Roman"/>
+                <w:sz w:val="24"/>
+                <w:szCs w:val="24"/>
               </w:rPr>
             </w:pPr>
           </w:p>
@@ -2146,6 +2350,8 @@
               <w:jc w:val="both"/>
               <w:rPr>
                 <w:rFonts w:ascii="Times New Roman" w:hAnsi="Times New Roman" w:cs="Times New Roman"/>
+                <w:sz w:val="24"/>
+                <w:szCs w:val="24"/>
               </w:rPr>
             </w:pPr>
           </w:p>
@@ -2165,6 +2371,8 @@
               <w:jc w:val="both"/>
               <w:rPr>
                 <w:rFonts w:ascii="Times New Roman" w:hAnsi="Times New Roman" w:cs="Times New Roman"/>
+                <w:sz w:val="24"/>
+                <w:szCs w:val="24"/>
               </w:rPr>
             </w:pPr>
           </w:p>
@@ -2184,6 +2392,8 @@
               <w:jc w:val="both"/>
               <w:rPr>
                 <w:rFonts w:ascii="Times New Roman" w:hAnsi="Times New Roman" w:cs="Times New Roman"/>
+                <w:sz w:val="24"/>
+                <w:szCs w:val="24"/>
               </w:rPr>
             </w:pPr>
           </w:p>
@@ -2203,6 +2413,8 @@
               <w:jc w:val="both"/>
               <w:rPr>
                 <w:rFonts w:ascii="Times New Roman" w:hAnsi="Times New Roman" w:cs="Times New Roman"/>
+                <w:sz w:val="24"/>
+                <w:szCs w:val="24"/>
               </w:rPr>
             </w:pPr>
           </w:p>
@@ -2222,6 +2434,8 @@
               <w:jc w:val="both"/>
               <w:rPr>
                 <w:rFonts w:ascii="Times New Roman" w:hAnsi="Times New Roman" w:cs="Times New Roman"/>
+                <w:sz w:val="24"/>
+                <w:szCs w:val="24"/>
               </w:rPr>
             </w:pPr>
           </w:p>
@@ -2241,6 +2455,8 @@
               <w:jc w:val="both"/>
               <w:rPr>
                 <w:rFonts w:ascii="Times New Roman" w:hAnsi="Times New Roman" w:cs="Times New Roman"/>
+                <w:sz w:val="24"/>
+                <w:szCs w:val="24"/>
               </w:rPr>
             </w:pPr>
           </w:p>
@@ -2260,6 +2476,8 @@
               <w:jc w:val="both"/>
               <w:rPr>
                 <w:rFonts w:ascii="Times New Roman" w:hAnsi="Times New Roman" w:cs="Times New Roman"/>
+                <w:sz w:val="24"/>
+                <w:szCs w:val="24"/>
               </w:rPr>
             </w:pPr>
           </w:p>
@@ -2279,18 +2497,14 @@
               <w:jc w:val="both"/>
               <w:rPr>
                 <w:rFonts w:ascii="Times New Roman" w:hAnsi="Times New Roman" w:cs="Times New Roman"/>
+                <w:sz w:val="24"/>
+                <w:szCs w:val="24"/>
               </w:rPr>
             </w:pPr>
           </w:p>
         </w:tc>
       </w:tr>
       <w:tr>
-        <w:tblPrEx>
-          <w:tblCellMar>
-            <w:top w:w="0" w:type="dxa"/>
-            <w:bottom w:w="0" w:type="dxa"/>
-          </w:tblCellMar>
-        </w:tblPrEx>
         <w:tc>
           <w:tcPr>
             <w:tcW w:w="644" w:type="dxa"/>
@@ -2303,11 +2517,21 @@
           </w:tcPr>
           <w:p>
             <w:pPr>
-              <w:jc w:val="both"/>
-              <w:rPr>
-                <w:rFonts w:ascii="Times New Roman" w:hAnsi="Times New Roman" w:cs="Times New Roman"/>
-              </w:rPr>
-            </w:pPr>
+              <w:jc w:val="center"/>
+              <w:rPr>
+                <w:rFonts w:ascii="Times New Roman" w:hAnsi="Times New Roman" w:cs="Times New Roman"/>
+                <w:sz w:val="24"/>
+                <w:szCs w:val="24"/>
+              </w:rPr>
+            </w:pPr>
+            <w:r>
+              <w:rPr>
+                <w:rFonts w:ascii="Times New Roman" w:hAnsi="Times New Roman" w:cs="Times New Roman"/>
+                <w:sz w:val="24"/>
+                <w:szCs w:val="24"/>
+              </w:rPr>
+              <w:t>7</w:t>
+            </w:r>
           </w:p>
         </w:tc>
         <w:tc>
@@ -2325,6 +2549,8 @@
               <w:jc w:val="both"/>
               <w:rPr>
                 <w:rFonts w:ascii="Times New Roman" w:hAnsi="Times New Roman" w:cs="Times New Roman"/>
+                <w:sz w:val="24"/>
+                <w:szCs w:val="24"/>
               </w:rPr>
             </w:pPr>
           </w:p>
@@ -2344,6 +2570,8 @@
               <w:jc w:val="both"/>
               <w:rPr>
                 <w:rFonts w:ascii="Times New Roman" w:hAnsi="Times New Roman" w:cs="Times New Roman"/>
+                <w:sz w:val="24"/>
+                <w:szCs w:val="24"/>
               </w:rPr>
             </w:pPr>
           </w:p>
@@ -2363,6 +2591,8 @@
               <w:jc w:val="both"/>
               <w:rPr>
                 <w:rFonts w:ascii="Times New Roman" w:hAnsi="Times New Roman" w:cs="Times New Roman"/>
+                <w:sz w:val="24"/>
+                <w:szCs w:val="24"/>
               </w:rPr>
             </w:pPr>
           </w:p>
@@ -2382,6 +2612,8 @@
               <w:jc w:val="both"/>
               <w:rPr>
                 <w:rFonts w:ascii="Times New Roman" w:hAnsi="Times New Roman" w:cs="Times New Roman"/>
+                <w:sz w:val="24"/>
+                <w:szCs w:val="24"/>
               </w:rPr>
             </w:pPr>
           </w:p>
@@ -2401,6 +2633,8 @@
               <w:jc w:val="both"/>
               <w:rPr>
                 <w:rFonts w:ascii="Times New Roman" w:hAnsi="Times New Roman" w:cs="Times New Roman"/>
+                <w:sz w:val="24"/>
+                <w:szCs w:val="24"/>
               </w:rPr>
             </w:pPr>
           </w:p>
@@ -2420,6 +2654,8 @@
               <w:jc w:val="both"/>
               <w:rPr>
                 <w:rFonts w:ascii="Times New Roman" w:hAnsi="Times New Roman" w:cs="Times New Roman"/>
+                <w:sz w:val="24"/>
+                <w:szCs w:val="24"/>
               </w:rPr>
             </w:pPr>
           </w:p>
@@ -2439,6 +2675,8 @@
               <w:jc w:val="both"/>
               <w:rPr>
                 <w:rFonts w:ascii="Times New Roman" w:hAnsi="Times New Roman" w:cs="Times New Roman"/>
+                <w:sz w:val="24"/>
+                <w:szCs w:val="24"/>
               </w:rPr>
             </w:pPr>
           </w:p>
@@ -2458,6 +2696,8 @@
               <w:jc w:val="both"/>
               <w:rPr>
                 <w:rFonts w:ascii="Times New Roman" w:hAnsi="Times New Roman" w:cs="Times New Roman"/>
+                <w:sz w:val="24"/>
+                <w:szCs w:val="24"/>
               </w:rPr>
             </w:pPr>
           </w:p>
@@ -2477,6 +2717,8 @@
               <w:jc w:val="both"/>
               <w:rPr>
                 <w:rFonts w:ascii="Times New Roman" w:hAnsi="Times New Roman" w:cs="Times New Roman"/>
+                <w:sz w:val="24"/>
+                <w:szCs w:val="24"/>
               </w:rPr>
             </w:pPr>
           </w:p>
@@ -2496,6 +2738,8 @@
               <w:jc w:val="both"/>
               <w:rPr>
                 <w:rFonts w:ascii="Times New Roman" w:hAnsi="Times New Roman" w:cs="Times New Roman"/>
+                <w:sz w:val="24"/>
+                <w:szCs w:val="24"/>
               </w:rPr>
             </w:pPr>
           </w:p>
@@ -2575,19 +2819,6 @@
         </w:rPr>
         <w:t>Người không đồng ý với kết quả thẩm tra trên đây thì gửi đơn đến UBND xã, phường, thị trấn để giải quyết; sau thời gian trên Nhà nước sẽ không xem xét giải quyết./</w:t>
       </w:r>
-    </w:p>
-    <w:p>
-      <w:pPr>
-        <w:spacing w:before="60" w:line="320" w:lineRule="exact"/>
-        <w:ind w:firstLine="624"/>
-        <w:jc w:val="both"/>
-        <w:rPr>
-          <w:rFonts w:ascii="Times New Roman" w:hAnsi="Times New Roman" w:cs="Times New Roman"/>
-          <w:spacing w:val="-8"/>
-          <w:sz w:val="26"/>
-          <w:szCs w:val="26"/>
-        </w:rPr>
-      </w:pPr>
     </w:p>
     <w:p>
       <w:pPr>
@@ -2900,6 +3131,50 @@
     <w:lsdException w:name="Subtitle" w:qFormat="1"/>
     <w:lsdException w:name="Strong" w:qFormat="1"/>
     <w:lsdException w:name="Emphasis" w:qFormat="1"/>
+    <w:lsdException w:name="Normal Table" w:semiHidden="1" w:unhideWhenUsed="1"/>
+    <w:lsdException w:name="Table Simple 1" w:semiHidden="1" w:unhideWhenUsed="1"/>
+    <w:lsdException w:name="Table Simple 2" w:semiHidden="1" w:unhideWhenUsed="1"/>
+    <w:lsdException w:name="Table Simple 3" w:semiHidden="1" w:unhideWhenUsed="1"/>
+    <w:lsdException w:name="Table Classic 1" w:semiHidden="1" w:unhideWhenUsed="1"/>
+    <w:lsdException w:name="Table Classic 2" w:semiHidden="1" w:unhideWhenUsed="1"/>
+    <w:lsdException w:name="Table Classic 3" w:semiHidden="1" w:unhideWhenUsed="1"/>
+    <w:lsdException w:name="Table Classic 4" w:semiHidden="1" w:unhideWhenUsed="1"/>
+    <w:lsdException w:name="Table Colorful 1" w:semiHidden="1" w:unhideWhenUsed="1"/>
+    <w:lsdException w:name="Table Colorful 2" w:semiHidden="1" w:unhideWhenUsed="1"/>
+    <w:lsdException w:name="Table Colorful 3" w:semiHidden="1" w:unhideWhenUsed="1"/>
+    <w:lsdException w:name="Table Columns 1" w:semiHidden="1" w:unhideWhenUsed="1"/>
+    <w:lsdException w:name="Table Columns 2" w:semiHidden="1" w:unhideWhenUsed="1"/>
+    <w:lsdException w:name="Table Columns 3" w:semiHidden="1" w:unhideWhenUsed="1"/>
+    <w:lsdException w:name="Table Columns 4" w:semiHidden="1" w:unhideWhenUsed="1"/>
+    <w:lsdException w:name="Table Columns 5" w:semiHidden="1" w:unhideWhenUsed="1"/>
+    <w:lsdException w:name="Table Grid 1" w:semiHidden="1" w:unhideWhenUsed="1"/>
+    <w:lsdException w:name="Table Grid 2" w:semiHidden="1" w:unhideWhenUsed="1"/>
+    <w:lsdException w:name="Table Grid 3" w:semiHidden="1" w:unhideWhenUsed="1"/>
+    <w:lsdException w:name="Table Grid 4" w:semiHidden="1" w:unhideWhenUsed="1"/>
+    <w:lsdException w:name="Table Grid 5" w:semiHidden="1" w:unhideWhenUsed="1"/>
+    <w:lsdException w:name="Table Grid 6" w:semiHidden="1" w:unhideWhenUsed="1"/>
+    <w:lsdException w:name="Table Grid 7" w:semiHidden="1" w:unhideWhenUsed="1"/>
+    <w:lsdException w:name="Table Grid 8" w:semiHidden="1" w:unhideWhenUsed="1"/>
+    <w:lsdException w:name="Table List 1" w:semiHidden="1" w:unhideWhenUsed="1"/>
+    <w:lsdException w:name="Table List 2" w:semiHidden="1" w:unhideWhenUsed="1"/>
+    <w:lsdException w:name="Table List 3" w:semiHidden="1" w:unhideWhenUsed="1"/>
+    <w:lsdException w:name="Table List 4" w:semiHidden="1" w:unhideWhenUsed="1"/>
+    <w:lsdException w:name="Table List 5" w:semiHidden="1" w:unhideWhenUsed="1"/>
+    <w:lsdException w:name="Table List 6" w:semiHidden="1" w:unhideWhenUsed="1"/>
+    <w:lsdException w:name="Table List 7" w:semiHidden="1" w:unhideWhenUsed="1"/>
+    <w:lsdException w:name="Table List 8" w:semiHidden="1" w:unhideWhenUsed="1"/>
+    <w:lsdException w:name="Table 3D effects 1" w:semiHidden="1" w:unhideWhenUsed="1"/>
+    <w:lsdException w:name="Table 3D effects 2" w:semiHidden="1" w:unhideWhenUsed="1"/>
+    <w:lsdException w:name="Table 3D effects 3" w:semiHidden="1" w:unhideWhenUsed="1"/>
+    <w:lsdException w:name="Table Contemporary" w:semiHidden="1" w:unhideWhenUsed="1"/>
+    <w:lsdException w:name="Table Elegant" w:semiHidden="1" w:unhideWhenUsed="1"/>
+    <w:lsdException w:name="Table Professional" w:semiHidden="1" w:unhideWhenUsed="1"/>
+    <w:lsdException w:name="Table Subtle 1" w:semiHidden="1" w:unhideWhenUsed="1"/>
+    <w:lsdException w:name="Table Subtle 2" w:semiHidden="1" w:unhideWhenUsed="1"/>
+    <w:lsdException w:name="Table Web 1" w:semiHidden="1" w:unhideWhenUsed="1"/>
+    <w:lsdException w:name="Table Web 2" w:semiHidden="1" w:unhideWhenUsed="1"/>
+    <w:lsdException w:name="Table Web 3" w:semiHidden="1" w:unhideWhenUsed="1"/>
+    <w:lsdException w:name="Table Theme" w:semiHidden="1" w:unhideWhenUsed="1"/>
     <w:lsdException w:name="Placeholder Text" w:semiHidden="1" w:uiPriority="99"/>
     <w:lsdException w:name="No Spacing" w:uiPriority="1" w:qFormat="1"/>
     <w:lsdException w:name="Light Shading" w:uiPriority="60"/>
@@ -3128,11 +3403,15 @@
   </w:style>
   <w:style w:type="character" w:default="1" w:styleId="DefaultParagraphFont">
     <w:name w:val="Default Paragraph Font"/>
+    <w:uiPriority w:val="1"/>
     <w:semiHidden/>
+    <w:unhideWhenUsed/>
   </w:style>
   <w:style w:type="table" w:default="1" w:styleId="TableNormal">
     <w:name w:val="Normal Table"/>
+    <w:uiPriority w:val="99"/>
     <w:semiHidden/>
+    <w:unhideWhenUsed/>
     <w:tblPr>
       <w:tblInd w:w="0" w:type="dxa"/>
       <w:tblCellMar>
@@ -3145,7 +3424,9 @@
   </w:style>
   <w:style w:type="numbering" w:default="1" w:styleId="NoList">
     <w:name w:val="No List"/>
+    <w:uiPriority w:val="99"/>
     <w:semiHidden/>
+    <w:unhideWhenUsed/>
   </w:style>
 </w:styles>
 </file>

--- a/templates/0328/danh_sach_cong_khai_03bdstncn.docx
+++ b/templates/0328/danh_sach_cong_khai_03bdstncn.docx
@@ -13,6 +13,7 @@
           <w:szCs w:val="16"/>
         </w:rPr>
       </w:pPr>
+      <w:proofErr w:type="spellStart"/>
       <w:r>
         <w:rPr>
           <w:rFonts w:ascii="Times New Roman" w:hAnsi="Times New Roman" w:cs="Times New Roman"/>
@@ -21,7 +22,40 @@
           <w:sz w:val="24"/>
           <w:szCs w:val="16"/>
         </w:rPr>
-        <w:t>Mẫu số 06/ĐK</w:t>
+        <w:t>Mẫu</w:t>
+      </w:r>
+      <w:proofErr w:type="spellEnd"/>
+      <w:r>
+        <w:rPr>
+          <w:rFonts w:ascii="Times New Roman" w:hAnsi="Times New Roman" w:cs="Times New Roman"/>
+          <w:b/>
+          <w:bCs/>
+          <w:sz w:val="24"/>
+          <w:szCs w:val="16"/>
+        </w:rPr>
+        <w:t xml:space="preserve"> </w:t>
+      </w:r>
+      <w:proofErr w:type="spellStart"/>
+      <w:r>
+        <w:rPr>
+          <w:rFonts w:ascii="Times New Roman" w:hAnsi="Times New Roman" w:cs="Times New Roman"/>
+          <w:b/>
+          <w:bCs/>
+          <w:sz w:val="24"/>
+          <w:szCs w:val="16"/>
+        </w:rPr>
+        <w:t>số</w:t>
+      </w:r>
+      <w:proofErr w:type="spellEnd"/>
+      <w:r>
+        <w:rPr>
+          <w:rFonts w:ascii="Times New Roman" w:hAnsi="Times New Roman" w:cs="Times New Roman"/>
+          <w:b/>
+          <w:bCs/>
+          <w:sz w:val="24"/>
+          <w:szCs w:val="16"/>
+        </w:rPr>
+        <w:t xml:space="preserve"> 06/ĐK</w:t>
       </w:r>
     </w:p>
     <w:tbl>
@@ -30,8 +64,8 @@
         <w:tblLook w:val="01E0" w:firstRow="1" w:lastRow="1" w:firstColumn="1" w:lastColumn="1" w:noHBand="0" w:noVBand="0"/>
       </w:tblPr>
       <w:tblGrid>
-        <w:gridCol w:w="3225"/>
-        <w:gridCol w:w="11175"/>
+        <w:gridCol w:w="3165"/>
+        <w:gridCol w:w="11235"/>
       </w:tblGrid>
       <w:tr>
         <w:trPr>
@@ -74,7 +108,7 @@
                 <w:sz w:val="26"/>
                 <w:szCs w:val="26"/>
               </w:rPr>
-              <w:t>#UNIT_NAME#</w:t>
+              <w:t>THỊ TRẤN KIẾN GIANG</w:t>
             </w:r>
           </w:p>
           <w:p>
@@ -177,13 +211,23 @@
                 <w:szCs w:val="16"/>
               </w:rPr>
             </w:pPr>
+            <w:proofErr w:type="spellStart"/>
             <w:r>
               <w:rPr>
                 <w:rFonts w:ascii="Times New Roman" w:hAnsi="Times New Roman" w:cs="Times New Roman"/>
                 <w:sz w:val="26"/>
                 <w:szCs w:val="26"/>
               </w:rPr>
-              <w:t>Số:        /DSTB-</w:t>
+              <w:t>Số</w:t>
+            </w:r>
+            <w:proofErr w:type="spellEnd"/>
+            <w:r>
+              <w:rPr>
+                <w:rFonts w:ascii="Times New Roman" w:hAnsi="Times New Roman" w:cs="Times New Roman"/>
+                <w:sz w:val="26"/>
+                <w:szCs w:val="26"/>
+              </w:rPr>
+              <w:t>:        /DSTB-</w:t>
             </w:r>
           </w:p>
         </w:tc>
@@ -317,6 +361,7 @@
                 </mc:Fallback>
               </mc:AlternateContent>
             </w:r>
+            <w:proofErr w:type="spellStart"/>
             <w:r>
               <w:rPr>
                 <w:rFonts w:ascii="Times New Roman" w:hAnsi="Times New Roman" w:cs="Times New Roman"/>
@@ -325,8 +370,97 @@
                 <w:sz w:val="26"/>
                 <w:szCs w:val="26"/>
               </w:rPr>
-              <w:t>Độc lập - Tự do - Hạnh phúc</w:t>
-            </w:r>
+              <w:t>Độc</w:t>
+            </w:r>
+            <w:proofErr w:type="spellEnd"/>
+            <w:r>
+              <w:rPr>
+                <w:rFonts w:ascii="Times New Roman" w:hAnsi="Times New Roman" w:cs="Times New Roman"/>
+                <w:b/>
+                <w:bCs/>
+                <w:sz w:val="26"/>
+                <w:szCs w:val="26"/>
+              </w:rPr>
+              <w:t xml:space="preserve"> </w:t>
+            </w:r>
+            <w:proofErr w:type="spellStart"/>
+            <w:r>
+              <w:rPr>
+                <w:rFonts w:ascii="Times New Roman" w:hAnsi="Times New Roman" w:cs="Times New Roman"/>
+                <w:b/>
+                <w:bCs/>
+                <w:sz w:val="26"/>
+                <w:szCs w:val="26"/>
+              </w:rPr>
+              <w:t>lập</w:t>
+            </w:r>
+            <w:proofErr w:type="spellEnd"/>
+            <w:r>
+              <w:rPr>
+                <w:rFonts w:ascii="Times New Roman" w:hAnsi="Times New Roman" w:cs="Times New Roman"/>
+                <w:b/>
+                <w:bCs/>
+                <w:sz w:val="26"/>
+                <w:szCs w:val="26"/>
+              </w:rPr>
+              <w:t xml:space="preserve"> - </w:t>
+            </w:r>
+            <w:proofErr w:type="spellStart"/>
+            <w:r>
+              <w:rPr>
+                <w:rFonts w:ascii="Times New Roman" w:hAnsi="Times New Roman" w:cs="Times New Roman"/>
+                <w:b/>
+                <w:bCs/>
+                <w:sz w:val="26"/>
+                <w:szCs w:val="26"/>
+              </w:rPr>
+              <w:t>Tự</w:t>
+            </w:r>
+            <w:proofErr w:type="spellEnd"/>
+            <w:r>
+              <w:rPr>
+                <w:rFonts w:ascii="Times New Roman" w:hAnsi="Times New Roman" w:cs="Times New Roman"/>
+                <w:b/>
+                <w:bCs/>
+                <w:sz w:val="26"/>
+                <w:szCs w:val="26"/>
+              </w:rPr>
+              <w:t xml:space="preserve"> do - </w:t>
+            </w:r>
+            <w:proofErr w:type="spellStart"/>
+            <w:r>
+              <w:rPr>
+                <w:rFonts w:ascii="Times New Roman" w:hAnsi="Times New Roman" w:cs="Times New Roman"/>
+                <w:b/>
+                <w:bCs/>
+                <w:sz w:val="26"/>
+                <w:szCs w:val="26"/>
+              </w:rPr>
+              <w:t>Hạnh</w:t>
+            </w:r>
+            <w:proofErr w:type="spellEnd"/>
+            <w:r>
+              <w:rPr>
+                <w:rFonts w:ascii="Times New Roman" w:hAnsi="Times New Roman" w:cs="Times New Roman"/>
+                <w:b/>
+                <w:bCs/>
+                <w:sz w:val="26"/>
+                <w:szCs w:val="26"/>
+              </w:rPr>
+              <w:t xml:space="preserve"> </w:t>
+            </w:r>
+            <w:proofErr w:type="spellStart"/>
+            <w:r>
+              <w:rPr>
+                <w:rFonts w:ascii="Times New Roman" w:hAnsi="Times New Roman" w:cs="Times New Roman"/>
+                <w:b/>
+                <w:bCs/>
+                <w:sz w:val="26"/>
+                <w:szCs w:val="26"/>
+              </w:rPr>
+              <w:t>phúc</w:t>
+            </w:r>
+            <w:proofErr w:type="spellEnd"/>
           </w:p>
         </w:tc>
       </w:tr>
@@ -366,14 +500,430 @@
         </w:rPr>
         <w:t>K</w:t>
       </w:r>
+      <w:proofErr w:type="spellStart"/>
       <w:r>
         <w:rPr>
           <w:rFonts w:ascii="Times New Roman" w:hAnsi="Times New Roman" w:cs="Times New Roman"/>
           <w:b/>
           <w:lang w:val="en"/>
         </w:rPr>
-        <w:t>ết quả kiểm tra hồ sơ đăng ký, cấp Giấy chứng nhận QSDĐ, quyền sở hữu nhà ở và tài sản khác gắn liền với đất</w:t>
-      </w:r>
+        <w:t>ết</w:t>
+      </w:r>
+      <w:proofErr w:type="spellEnd"/>
+      <w:r>
+        <w:rPr>
+          <w:rFonts w:ascii="Times New Roman" w:hAnsi="Times New Roman" w:cs="Times New Roman"/>
+          <w:b/>
+          <w:lang w:val="en"/>
+        </w:rPr>
+        <w:t xml:space="preserve"> </w:t>
+      </w:r>
+      <w:proofErr w:type="spellStart"/>
+      <w:r>
+        <w:rPr>
+          <w:rFonts w:ascii="Times New Roman" w:hAnsi="Times New Roman" w:cs="Times New Roman"/>
+          <w:b/>
+          <w:lang w:val="en"/>
+        </w:rPr>
+        <w:t>quả</w:t>
+      </w:r>
+      <w:proofErr w:type="spellEnd"/>
+      <w:r>
+        <w:rPr>
+          <w:rFonts w:ascii="Times New Roman" w:hAnsi="Times New Roman" w:cs="Times New Roman"/>
+          <w:b/>
+          <w:lang w:val="en"/>
+        </w:rPr>
+        <w:t xml:space="preserve"> </w:t>
+      </w:r>
+      <w:proofErr w:type="spellStart"/>
+      <w:r>
+        <w:rPr>
+          <w:rFonts w:ascii="Times New Roman" w:hAnsi="Times New Roman" w:cs="Times New Roman"/>
+          <w:b/>
+          <w:lang w:val="en"/>
+        </w:rPr>
+        <w:t>kiểm</w:t>
+      </w:r>
+      <w:proofErr w:type="spellEnd"/>
+      <w:r>
+        <w:rPr>
+          <w:rFonts w:ascii="Times New Roman" w:hAnsi="Times New Roman" w:cs="Times New Roman"/>
+          <w:b/>
+          <w:lang w:val="en"/>
+        </w:rPr>
+        <w:t xml:space="preserve"> </w:t>
+      </w:r>
+      <w:proofErr w:type="spellStart"/>
+      <w:r>
+        <w:rPr>
+          <w:rFonts w:ascii="Times New Roman" w:hAnsi="Times New Roman" w:cs="Times New Roman"/>
+          <w:b/>
+          <w:lang w:val="en"/>
+        </w:rPr>
+        <w:t>tra</w:t>
+      </w:r>
+      <w:proofErr w:type="spellEnd"/>
+      <w:r>
+        <w:rPr>
+          <w:rFonts w:ascii="Times New Roman" w:hAnsi="Times New Roman" w:cs="Times New Roman"/>
+          <w:b/>
+          <w:lang w:val="en"/>
+        </w:rPr>
+        <w:t xml:space="preserve"> </w:t>
+      </w:r>
+      <w:proofErr w:type="spellStart"/>
+      <w:r>
+        <w:rPr>
+          <w:rFonts w:ascii="Times New Roman" w:hAnsi="Times New Roman" w:cs="Times New Roman"/>
+          <w:b/>
+          <w:lang w:val="en"/>
+        </w:rPr>
+        <w:t>hồ</w:t>
+      </w:r>
+      <w:proofErr w:type="spellEnd"/>
+      <w:r>
+        <w:rPr>
+          <w:rFonts w:ascii="Times New Roman" w:hAnsi="Times New Roman" w:cs="Times New Roman"/>
+          <w:b/>
+          <w:lang w:val="en"/>
+        </w:rPr>
+        <w:t xml:space="preserve"> </w:t>
+      </w:r>
+      <w:proofErr w:type="spellStart"/>
+      <w:r>
+        <w:rPr>
+          <w:rFonts w:ascii="Times New Roman" w:hAnsi="Times New Roman" w:cs="Times New Roman"/>
+          <w:b/>
+          <w:lang w:val="en"/>
+        </w:rPr>
+        <w:t>sơ</w:t>
+      </w:r>
+      <w:proofErr w:type="spellEnd"/>
+      <w:r>
+        <w:rPr>
+          <w:rFonts w:ascii="Times New Roman" w:hAnsi="Times New Roman" w:cs="Times New Roman"/>
+          <w:b/>
+          <w:lang w:val="en"/>
+        </w:rPr>
+        <w:t xml:space="preserve"> </w:t>
+      </w:r>
+      <w:proofErr w:type="spellStart"/>
+      <w:r>
+        <w:rPr>
+          <w:rFonts w:ascii="Times New Roman" w:hAnsi="Times New Roman" w:cs="Times New Roman"/>
+          <w:b/>
+          <w:lang w:val="en"/>
+        </w:rPr>
+        <w:t>đăng</w:t>
+      </w:r>
+      <w:proofErr w:type="spellEnd"/>
+      <w:r>
+        <w:rPr>
+          <w:rFonts w:ascii="Times New Roman" w:hAnsi="Times New Roman" w:cs="Times New Roman"/>
+          <w:b/>
+          <w:lang w:val="en"/>
+        </w:rPr>
+        <w:t xml:space="preserve"> </w:t>
+      </w:r>
+      <w:proofErr w:type="spellStart"/>
+      <w:r>
+        <w:rPr>
+          <w:rFonts w:ascii="Times New Roman" w:hAnsi="Times New Roman" w:cs="Times New Roman"/>
+          <w:b/>
+          <w:lang w:val="en"/>
+        </w:rPr>
+        <w:t>ký</w:t>
+      </w:r>
+      <w:proofErr w:type="spellEnd"/>
+      <w:r>
+        <w:rPr>
+          <w:rFonts w:ascii="Times New Roman" w:hAnsi="Times New Roman" w:cs="Times New Roman"/>
+          <w:b/>
+          <w:lang w:val="en"/>
+        </w:rPr>
+        <w:t xml:space="preserve">, </w:t>
+      </w:r>
+      <w:proofErr w:type="spellStart"/>
+      <w:r>
+        <w:rPr>
+          <w:rFonts w:ascii="Times New Roman" w:hAnsi="Times New Roman" w:cs="Times New Roman"/>
+          <w:b/>
+          <w:lang w:val="en"/>
+        </w:rPr>
+        <w:t>cấp</w:t>
+      </w:r>
+      <w:proofErr w:type="spellEnd"/>
+      <w:r>
+        <w:rPr>
+          <w:rFonts w:ascii="Times New Roman" w:hAnsi="Times New Roman" w:cs="Times New Roman"/>
+          <w:b/>
+          <w:lang w:val="en"/>
+        </w:rPr>
+        <w:t xml:space="preserve"> </w:t>
+      </w:r>
+      <w:proofErr w:type="spellStart"/>
+      <w:r>
+        <w:rPr>
+          <w:rFonts w:ascii="Times New Roman" w:hAnsi="Times New Roman" w:cs="Times New Roman"/>
+          <w:b/>
+          <w:lang w:val="en"/>
+        </w:rPr>
+        <w:t>Giấy</w:t>
+      </w:r>
+      <w:proofErr w:type="spellEnd"/>
+      <w:r>
+        <w:rPr>
+          <w:rFonts w:ascii="Times New Roman" w:hAnsi="Times New Roman" w:cs="Times New Roman"/>
+          <w:b/>
+          <w:lang w:val="en"/>
+        </w:rPr>
+        <w:t xml:space="preserve"> </w:t>
+      </w:r>
+      <w:proofErr w:type="spellStart"/>
+      <w:r>
+        <w:rPr>
+          <w:rFonts w:ascii="Times New Roman" w:hAnsi="Times New Roman" w:cs="Times New Roman"/>
+          <w:b/>
+          <w:lang w:val="en"/>
+        </w:rPr>
+        <w:t>chứng</w:t>
+      </w:r>
+      <w:proofErr w:type="spellEnd"/>
+      <w:r>
+        <w:rPr>
+          <w:rFonts w:ascii="Times New Roman" w:hAnsi="Times New Roman" w:cs="Times New Roman"/>
+          <w:b/>
+          <w:lang w:val="en"/>
+        </w:rPr>
+        <w:t xml:space="preserve"> </w:t>
+      </w:r>
+      <w:proofErr w:type="spellStart"/>
+      <w:r>
+        <w:rPr>
+          <w:rFonts w:ascii="Times New Roman" w:hAnsi="Times New Roman" w:cs="Times New Roman"/>
+          <w:b/>
+          <w:lang w:val="en"/>
+        </w:rPr>
+        <w:t>nhận</w:t>
+      </w:r>
+      <w:proofErr w:type="spellEnd"/>
+      <w:r>
+        <w:rPr>
+          <w:rFonts w:ascii="Times New Roman" w:hAnsi="Times New Roman" w:cs="Times New Roman"/>
+          <w:b/>
+          <w:lang w:val="en"/>
+        </w:rPr>
+        <w:t xml:space="preserve"> QSDĐ, </w:t>
+      </w:r>
+      <w:proofErr w:type="spellStart"/>
+      <w:r>
+        <w:rPr>
+          <w:rFonts w:ascii="Times New Roman" w:hAnsi="Times New Roman" w:cs="Times New Roman"/>
+          <w:b/>
+          <w:lang w:val="en"/>
+        </w:rPr>
+        <w:t>quyền</w:t>
+      </w:r>
+      <w:proofErr w:type="spellEnd"/>
+      <w:r>
+        <w:rPr>
+          <w:rFonts w:ascii="Times New Roman" w:hAnsi="Times New Roman" w:cs="Times New Roman"/>
+          <w:b/>
+          <w:lang w:val="en"/>
+        </w:rPr>
+        <w:t xml:space="preserve"> </w:t>
+      </w:r>
+      <w:proofErr w:type="spellStart"/>
+      <w:r>
+        <w:rPr>
+          <w:rFonts w:ascii="Times New Roman" w:hAnsi="Times New Roman" w:cs="Times New Roman"/>
+          <w:b/>
+          <w:lang w:val="en"/>
+        </w:rPr>
+        <w:t>sở</w:t>
+      </w:r>
+      <w:proofErr w:type="spellEnd"/>
+      <w:r>
+        <w:rPr>
+          <w:rFonts w:ascii="Times New Roman" w:hAnsi="Times New Roman" w:cs="Times New Roman"/>
+          <w:b/>
+          <w:lang w:val="en"/>
+        </w:rPr>
+        <w:t xml:space="preserve"> </w:t>
+      </w:r>
+      <w:proofErr w:type="spellStart"/>
+      <w:r>
+        <w:rPr>
+          <w:rFonts w:ascii="Times New Roman" w:hAnsi="Times New Roman" w:cs="Times New Roman"/>
+          <w:b/>
+          <w:lang w:val="en"/>
+        </w:rPr>
+        <w:t>hữu</w:t>
+      </w:r>
+      <w:proofErr w:type="spellEnd"/>
+      <w:r>
+        <w:rPr>
+          <w:rFonts w:ascii="Times New Roman" w:hAnsi="Times New Roman" w:cs="Times New Roman"/>
+          <w:b/>
+          <w:lang w:val="en"/>
+        </w:rPr>
+        <w:t xml:space="preserve"> </w:t>
+      </w:r>
+      <w:proofErr w:type="spellStart"/>
+      <w:r>
+        <w:rPr>
+          <w:rFonts w:ascii="Times New Roman" w:hAnsi="Times New Roman" w:cs="Times New Roman"/>
+          <w:b/>
+          <w:lang w:val="en"/>
+        </w:rPr>
+        <w:t>nhà</w:t>
+      </w:r>
+      <w:proofErr w:type="spellEnd"/>
+      <w:r>
+        <w:rPr>
+          <w:rFonts w:ascii="Times New Roman" w:hAnsi="Times New Roman" w:cs="Times New Roman"/>
+          <w:b/>
+          <w:lang w:val="en"/>
+        </w:rPr>
+        <w:t xml:space="preserve"> ở </w:t>
+      </w:r>
+      <w:proofErr w:type="spellStart"/>
+      <w:r>
+        <w:rPr>
+          <w:rFonts w:ascii="Times New Roman" w:hAnsi="Times New Roman" w:cs="Times New Roman"/>
+          <w:b/>
+          <w:lang w:val="en"/>
+        </w:rPr>
+        <w:t>và</w:t>
+      </w:r>
+      <w:proofErr w:type="spellEnd"/>
+      <w:r>
+        <w:rPr>
+          <w:rFonts w:ascii="Times New Roman" w:hAnsi="Times New Roman" w:cs="Times New Roman"/>
+          <w:b/>
+          <w:lang w:val="en"/>
+        </w:rPr>
+        <w:t xml:space="preserve"> </w:t>
+      </w:r>
+      <w:proofErr w:type="spellStart"/>
+      <w:r>
+        <w:rPr>
+          <w:rFonts w:ascii="Times New Roman" w:hAnsi="Times New Roman" w:cs="Times New Roman"/>
+          <w:b/>
+          <w:lang w:val="en"/>
+        </w:rPr>
+        <w:t>tài</w:t>
+      </w:r>
+      <w:proofErr w:type="spellEnd"/>
+      <w:r>
+        <w:rPr>
+          <w:rFonts w:ascii="Times New Roman" w:hAnsi="Times New Roman" w:cs="Times New Roman"/>
+          <w:b/>
+          <w:lang w:val="en"/>
+        </w:rPr>
+        <w:t xml:space="preserve"> </w:t>
+      </w:r>
+      <w:proofErr w:type="spellStart"/>
+      <w:r>
+        <w:rPr>
+          <w:rFonts w:ascii="Times New Roman" w:hAnsi="Times New Roman" w:cs="Times New Roman"/>
+          <w:b/>
+          <w:lang w:val="en"/>
+        </w:rPr>
+        <w:t>sản</w:t>
+      </w:r>
+      <w:proofErr w:type="spellEnd"/>
+      <w:r>
+        <w:rPr>
+          <w:rFonts w:ascii="Times New Roman" w:hAnsi="Times New Roman" w:cs="Times New Roman"/>
+          <w:b/>
+          <w:lang w:val="en"/>
+        </w:rPr>
+        <w:t xml:space="preserve"> </w:t>
+      </w:r>
+      <w:proofErr w:type="spellStart"/>
+      <w:r>
+        <w:rPr>
+          <w:rFonts w:ascii="Times New Roman" w:hAnsi="Times New Roman" w:cs="Times New Roman"/>
+          <w:b/>
+          <w:lang w:val="en"/>
+        </w:rPr>
+        <w:t>khác</w:t>
+      </w:r>
+      <w:proofErr w:type="spellEnd"/>
+      <w:r>
+        <w:rPr>
+          <w:rFonts w:ascii="Times New Roman" w:hAnsi="Times New Roman" w:cs="Times New Roman"/>
+          <w:b/>
+          <w:lang w:val="en"/>
+        </w:rPr>
+        <w:t xml:space="preserve"> </w:t>
+      </w:r>
+      <w:proofErr w:type="spellStart"/>
+      <w:r>
+        <w:rPr>
+          <w:rFonts w:ascii="Times New Roman" w:hAnsi="Times New Roman" w:cs="Times New Roman"/>
+          <w:b/>
+          <w:lang w:val="en"/>
+        </w:rPr>
+        <w:t>gắn</w:t>
+      </w:r>
+      <w:proofErr w:type="spellEnd"/>
+      <w:r>
+        <w:rPr>
+          <w:rFonts w:ascii="Times New Roman" w:hAnsi="Times New Roman" w:cs="Times New Roman"/>
+          <w:b/>
+          <w:lang w:val="en"/>
+        </w:rPr>
+        <w:t xml:space="preserve"> </w:t>
+      </w:r>
+      <w:proofErr w:type="spellStart"/>
+      <w:r>
+        <w:rPr>
+          <w:rFonts w:ascii="Times New Roman" w:hAnsi="Times New Roman" w:cs="Times New Roman"/>
+          <w:b/>
+          <w:lang w:val="en"/>
+        </w:rPr>
+        <w:t>liền</w:t>
+      </w:r>
+      <w:proofErr w:type="spellEnd"/>
+      <w:r>
+        <w:rPr>
+          <w:rFonts w:ascii="Times New Roman" w:hAnsi="Times New Roman" w:cs="Times New Roman"/>
+          <w:b/>
+          <w:lang w:val="en"/>
+        </w:rPr>
+        <w:t xml:space="preserve"> </w:t>
+      </w:r>
+      <w:proofErr w:type="spellStart"/>
+      <w:r>
+        <w:rPr>
+          <w:rFonts w:ascii="Times New Roman" w:hAnsi="Times New Roman" w:cs="Times New Roman"/>
+          <w:b/>
+          <w:lang w:val="en"/>
+        </w:rPr>
+        <w:t>với</w:t>
+      </w:r>
+      <w:proofErr w:type="spellEnd"/>
+      <w:r>
+        <w:rPr>
+          <w:rFonts w:ascii="Times New Roman" w:hAnsi="Times New Roman" w:cs="Times New Roman"/>
+          <w:b/>
+          <w:lang w:val="en"/>
+        </w:rPr>
+        <w:t xml:space="preserve"> </w:t>
+      </w:r>
+      <w:proofErr w:type="spellStart"/>
+      <w:r>
+        <w:rPr>
+          <w:rFonts w:ascii="Times New Roman" w:hAnsi="Times New Roman" w:cs="Times New Roman"/>
+          <w:b/>
+          <w:lang w:val="en"/>
+        </w:rPr>
+        <w:t>đất</w:t>
+      </w:r>
+      <w:proofErr w:type="spellEnd"/>
     </w:p>
     <w:p>
       <w:pPr>
@@ -384,64 +934,206 @@
           <w:szCs w:val="26"/>
         </w:rPr>
       </w:pPr>
-      <w:r>
-        <w:rPr>
-          <w:rFonts w:ascii="Times New Roman" w:hAnsi="Times New Roman" w:cs="Times New Roman"/>
-          <w:sz w:val="26"/>
-          <w:szCs w:val="26"/>
-        </w:rPr>
-        <w:t xml:space="preserve">Tại xã: </w:t>
-      </w:r>
-      <w:r>
-        <w:rPr>
-          <w:rFonts w:ascii="Times New Roman" w:hAnsi="Times New Roman" w:cs="Times New Roman"/>
-          <w:sz w:val="26"/>
-          <w:szCs w:val="26"/>
-        </w:rPr>
-        <w:t>……………</w:t>
-      </w:r>
-      <w:r>
-        <w:rPr>
-          <w:rFonts w:ascii="Times New Roman" w:hAnsi="Times New Roman" w:cs="Times New Roman"/>
-          <w:sz w:val="26"/>
-          <w:szCs w:val="26"/>
-        </w:rPr>
-        <w:t>……</w:t>
+      <w:proofErr w:type="spellStart"/>
+      <w:r>
+        <w:rPr>
+          <w:rFonts w:ascii="Times New Roman" w:hAnsi="Times New Roman" w:cs="Times New Roman"/>
+          <w:sz w:val="26"/>
+          <w:szCs w:val="26"/>
+        </w:rPr>
+        <w:t>Tạ</w:t>
+      </w:r>
+      <w:r>
+        <w:rPr>
+          <w:rFonts w:ascii="Times New Roman" w:hAnsi="Times New Roman" w:cs="Times New Roman"/>
+          <w:sz w:val="26"/>
+          <w:szCs w:val="26"/>
+        </w:rPr>
+        <w:t>i</w:t>
+      </w:r>
+      <w:proofErr w:type="spellEnd"/>
+      <w:r>
+        <w:rPr>
+          <w:rFonts w:ascii="Times New Roman" w:hAnsi="Times New Roman" w:cs="Times New Roman"/>
+          <w:sz w:val="26"/>
+          <w:szCs w:val="26"/>
+        </w:rPr>
+        <w:t xml:space="preserve"> </w:t>
+      </w:r>
+      <w:proofErr w:type="spellStart"/>
+      <w:r>
+        <w:rPr>
+          <w:rFonts w:ascii="Times New Roman" w:hAnsi="Times New Roman" w:cs="Times New Roman"/>
+          <w:sz w:val="26"/>
+          <w:szCs w:val="26"/>
+        </w:rPr>
+        <w:t>thị</w:t>
+      </w:r>
+      <w:proofErr w:type="spellEnd"/>
+      <w:r>
+        <w:rPr>
+          <w:rFonts w:ascii="Times New Roman" w:hAnsi="Times New Roman" w:cs="Times New Roman"/>
+          <w:sz w:val="26"/>
+          <w:szCs w:val="26"/>
+        </w:rPr>
+        <w:t xml:space="preserve"> </w:t>
+      </w:r>
+      <w:proofErr w:type="spellStart"/>
+      <w:r>
+        <w:rPr>
+          <w:rFonts w:ascii="Times New Roman" w:hAnsi="Times New Roman" w:cs="Times New Roman"/>
+          <w:sz w:val="26"/>
+          <w:szCs w:val="26"/>
+        </w:rPr>
+        <w:t>trấn</w:t>
+      </w:r>
+      <w:proofErr w:type="spellEnd"/>
+      <w:r>
+        <w:rPr>
+          <w:rFonts w:ascii="Times New Roman" w:hAnsi="Times New Roman" w:cs="Times New Roman"/>
+          <w:sz w:val="26"/>
+          <w:szCs w:val="26"/>
+        </w:rPr>
+        <w:t xml:space="preserve"> </w:t>
+      </w:r>
+      <w:proofErr w:type="spellStart"/>
+      <w:r>
+        <w:rPr>
+          <w:rFonts w:ascii="Times New Roman" w:hAnsi="Times New Roman" w:cs="Times New Roman"/>
+          <w:sz w:val="26"/>
+          <w:szCs w:val="26"/>
+        </w:rPr>
+        <w:t>Kiến</w:t>
+      </w:r>
+      <w:proofErr w:type="spellEnd"/>
+      <w:r>
+        <w:rPr>
+          <w:rFonts w:ascii="Times New Roman" w:hAnsi="Times New Roman" w:cs="Times New Roman"/>
+          <w:sz w:val="26"/>
+          <w:szCs w:val="26"/>
+        </w:rPr>
+        <w:t xml:space="preserve"> </w:t>
+      </w:r>
+      <w:proofErr w:type="spellStart"/>
+      <w:r>
+        <w:rPr>
+          <w:rFonts w:ascii="Times New Roman" w:hAnsi="Times New Roman" w:cs="Times New Roman"/>
+          <w:sz w:val="26"/>
+          <w:szCs w:val="26"/>
+        </w:rPr>
+        <w:t>Giang</w:t>
+      </w:r>
+      <w:proofErr w:type="spellEnd"/>
+      <w:r>
+        <w:rPr>
+          <w:rFonts w:ascii="Times New Roman" w:hAnsi="Times New Roman" w:cs="Times New Roman"/>
+          <w:sz w:val="26"/>
+          <w:szCs w:val="26"/>
+        </w:rPr>
+        <w:t xml:space="preserve"> </w:t>
+      </w:r>
+      <w:proofErr w:type="spellStart"/>
+      <w:r>
+        <w:rPr>
+          <w:rFonts w:ascii="Times New Roman" w:hAnsi="Times New Roman" w:cs="Times New Roman"/>
+          <w:sz w:val="26"/>
+          <w:szCs w:val="26"/>
+        </w:rPr>
+        <w:t>huyện</w:t>
+      </w:r>
+      <w:proofErr w:type="spellEnd"/>
+      <w:r>
+        <w:rPr>
+          <w:rFonts w:ascii="Times New Roman" w:hAnsi="Times New Roman" w:cs="Times New Roman"/>
+          <w:sz w:val="26"/>
+          <w:szCs w:val="26"/>
+        </w:rPr>
+        <w:t xml:space="preserve">: </w:t>
+      </w:r>
+      <w:proofErr w:type="spellStart"/>
+      <w:r>
+        <w:rPr>
+          <w:rFonts w:ascii="Times New Roman" w:hAnsi="Times New Roman" w:cs="Times New Roman"/>
+          <w:sz w:val="26"/>
+          <w:szCs w:val="26"/>
+        </w:rPr>
+        <w:t>Lệ</w:t>
+      </w:r>
+      <w:proofErr w:type="spellEnd"/>
+      <w:r>
+        <w:rPr>
+          <w:rFonts w:ascii="Times New Roman" w:hAnsi="Times New Roman" w:cs="Times New Roman"/>
+          <w:sz w:val="26"/>
+          <w:szCs w:val="26"/>
+        </w:rPr>
+        <w:t xml:space="preserve"> </w:t>
+      </w:r>
+      <w:proofErr w:type="spellStart"/>
+      <w:r>
+        <w:rPr>
+          <w:rFonts w:ascii="Times New Roman" w:hAnsi="Times New Roman" w:cs="Times New Roman"/>
+          <w:sz w:val="26"/>
+          <w:szCs w:val="26"/>
+        </w:rPr>
+        <w:t>Thủy</w:t>
+      </w:r>
+      <w:proofErr w:type="spellEnd"/>
+      <w:r>
+        <w:rPr>
+          <w:rFonts w:ascii="Times New Roman" w:hAnsi="Times New Roman" w:cs="Times New Roman"/>
+          <w:sz w:val="26"/>
+          <w:szCs w:val="26"/>
+        </w:rPr>
+        <w:t xml:space="preserve">, </w:t>
+      </w:r>
+      <w:proofErr w:type="spellStart"/>
+      <w:r>
+        <w:rPr>
+          <w:rFonts w:ascii="Times New Roman" w:hAnsi="Times New Roman" w:cs="Times New Roman"/>
+          <w:sz w:val="26"/>
+          <w:szCs w:val="26"/>
+        </w:rPr>
+        <w:t>tỉnh</w:t>
+      </w:r>
+      <w:proofErr w:type="spellEnd"/>
+      <w:r>
+        <w:rPr>
+          <w:rFonts w:ascii="Times New Roman" w:hAnsi="Times New Roman" w:cs="Times New Roman"/>
+          <w:sz w:val="26"/>
+          <w:szCs w:val="26"/>
+        </w:rPr>
+        <w:t xml:space="preserve">: </w:t>
+      </w:r>
+      <w:proofErr w:type="spellStart"/>
+      <w:r>
+        <w:rPr>
+          <w:rFonts w:ascii="Times New Roman" w:hAnsi="Times New Roman" w:cs="Times New Roman"/>
+          <w:sz w:val="26"/>
+          <w:szCs w:val="26"/>
+        </w:rPr>
+        <w:t>Quảng</w:t>
+      </w:r>
+      <w:proofErr w:type="spellEnd"/>
+      <w:r>
+        <w:rPr>
+          <w:rFonts w:ascii="Times New Roman" w:hAnsi="Times New Roman" w:cs="Times New Roman"/>
+          <w:sz w:val="26"/>
+          <w:szCs w:val="26"/>
+        </w:rPr>
+        <w:t xml:space="preserve"> </w:t>
+      </w:r>
+      <w:proofErr w:type="spellStart"/>
+      <w:r>
+        <w:rPr>
+          <w:rFonts w:ascii="Times New Roman" w:hAnsi="Times New Roman" w:cs="Times New Roman"/>
+          <w:sz w:val="26"/>
+          <w:szCs w:val="26"/>
+        </w:rPr>
+        <w:t>Bình</w:t>
       </w:r>
       <w:bookmarkStart w:id="0" w:name="_GoBack"/>
       <w:bookmarkEnd w:id="0"/>
-      <w:r>
-        <w:rPr>
-          <w:rFonts w:ascii="Times New Roman" w:hAnsi="Times New Roman" w:cs="Times New Roman"/>
-          <w:sz w:val="26"/>
-          <w:szCs w:val="26"/>
-        </w:rPr>
-        <w:t xml:space="preserve">, huyện: </w:t>
-      </w:r>
-      <w:r>
-        <w:rPr>
-          <w:rFonts w:ascii="Times New Roman" w:hAnsi="Times New Roman" w:cs="Times New Roman"/>
-          <w:sz w:val="26"/>
-          <w:szCs w:val="26"/>
-        </w:rPr>
-        <w:t>Lệ Thủy</w:t>
-      </w:r>
-      <w:r>
-        <w:rPr>
-          <w:rFonts w:ascii="Times New Roman" w:hAnsi="Times New Roman" w:cs="Times New Roman"/>
-          <w:sz w:val="26"/>
-          <w:szCs w:val="26"/>
-        </w:rPr>
-        <w:t xml:space="preserve">, tỉnh: </w:t>
-      </w:r>
-      <w:r>
-        <w:rPr>
-          <w:rFonts w:ascii="Times New Roman" w:hAnsi="Times New Roman" w:cs="Times New Roman"/>
-          <w:sz w:val="26"/>
-          <w:szCs w:val="26"/>
-        </w:rPr>
-        <w:t>Quảng Bình</w:t>
-      </w:r>
+      <w:proofErr w:type="spellEnd"/>
     </w:p>
     <w:p>
       <w:pPr>
@@ -497,6 +1189,7 @@
                 <w:szCs w:val="24"/>
               </w:rPr>
             </w:pPr>
+            <w:proofErr w:type="spellStart"/>
             <w:r>
               <w:rPr>
                 <w:rFonts w:ascii="Times New Roman" w:hAnsi="Times New Roman" w:cs="Times New Roman"/>
@@ -507,6 +1200,7 @@
               </w:rPr>
               <w:t>Số</w:t>
             </w:r>
+            <w:proofErr w:type="spellEnd"/>
           </w:p>
           <w:p>
             <w:pPr>
@@ -552,6 +1246,7 @@
                 <w:szCs w:val="24"/>
               </w:rPr>
             </w:pPr>
+            <w:proofErr w:type="spellStart"/>
             <w:r>
               <w:rPr>
                 <w:rFonts w:ascii="Times New Roman" w:hAnsi="Times New Roman" w:cs="Times New Roman"/>
@@ -561,8 +1256,9 @@
                 <w:sz w:val="24"/>
                 <w:szCs w:val="24"/>
               </w:rPr>
-              <w:t>Tên người s</w:t>
-            </w:r>
+              <w:t>Tên</w:t>
+            </w:r>
+            <w:proofErr w:type="spellEnd"/>
             <w:r>
               <w:rPr>
                 <w:rFonts w:ascii="Times New Roman" w:hAnsi="Times New Roman" w:cs="Times New Roman"/>
@@ -571,6 +1267,41 @@
                 <w:spacing w:val="-4"/>
                 <w:sz w:val="24"/>
                 <w:szCs w:val="24"/>
+              </w:rPr>
+              <w:t xml:space="preserve"> </w:t>
+            </w:r>
+            <w:proofErr w:type="spellStart"/>
+            <w:r>
+              <w:rPr>
+                <w:rFonts w:ascii="Times New Roman" w:hAnsi="Times New Roman" w:cs="Times New Roman"/>
+                <w:b/>
+                <w:bCs/>
+                <w:spacing w:val="-4"/>
+                <w:sz w:val="24"/>
+                <w:szCs w:val="24"/>
+              </w:rPr>
+              <w:t>người</w:t>
+            </w:r>
+            <w:proofErr w:type="spellEnd"/>
+            <w:r>
+              <w:rPr>
+                <w:rFonts w:ascii="Times New Roman" w:hAnsi="Times New Roman" w:cs="Times New Roman"/>
+                <w:b/>
+                <w:bCs/>
+                <w:spacing w:val="-4"/>
+                <w:sz w:val="24"/>
+                <w:szCs w:val="24"/>
+              </w:rPr>
+              <w:t xml:space="preserve"> s</w:t>
+            </w:r>
+            <w:r>
+              <w:rPr>
+                <w:rFonts w:ascii="Times New Roman" w:hAnsi="Times New Roman" w:cs="Times New Roman"/>
+                <w:b/>
+                <w:bCs/>
+                <w:spacing w:val="-4"/>
+                <w:sz w:val="24"/>
+                <w:szCs w:val="24"/>
                 <w:lang w:val="vi-VN"/>
               </w:rPr>
               <w:t>ử</w:t>
@@ -584,8 +1315,261 @@
                 <w:sz w:val="24"/>
                 <w:szCs w:val="24"/>
               </w:rPr>
-              <w:t xml:space="preserve"> dụng đất, chủ sở hữu tài sản gắn liền với đất</w:t>
-            </w:r>
+              <w:t xml:space="preserve"> </w:t>
+            </w:r>
+            <w:proofErr w:type="spellStart"/>
+            <w:r>
+              <w:rPr>
+                <w:rFonts w:ascii="Times New Roman" w:hAnsi="Times New Roman" w:cs="Times New Roman"/>
+                <w:b/>
+                <w:bCs/>
+                <w:spacing w:val="-4"/>
+                <w:sz w:val="24"/>
+                <w:szCs w:val="24"/>
+              </w:rPr>
+              <w:t>dụng</w:t>
+            </w:r>
+            <w:proofErr w:type="spellEnd"/>
+            <w:r>
+              <w:rPr>
+                <w:rFonts w:ascii="Times New Roman" w:hAnsi="Times New Roman" w:cs="Times New Roman"/>
+                <w:b/>
+                <w:bCs/>
+                <w:spacing w:val="-4"/>
+                <w:sz w:val="24"/>
+                <w:szCs w:val="24"/>
+              </w:rPr>
+              <w:t xml:space="preserve"> </w:t>
+            </w:r>
+            <w:proofErr w:type="spellStart"/>
+            <w:r>
+              <w:rPr>
+                <w:rFonts w:ascii="Times New Roman" w:hAnsi="Times New Roman" w:cs="Times New Roman"/>
+                <w:b/>
+                <w:bCs/>
+                <w:spacing w:val="-4"/>
+                <w:sz w:val="24"/>
+                <w:szCs w:val="24"/>
+              </w:rPr>
+              <w:t>đất</w:t>
+            </w:r>
+            <w:proofErr w:type="spellEnd"/>
+            <w:r>
+              <w:rPr>
+                <w:rFonts w:ascii="Times New Roman" w:hAnsi="Times New Roman" w:cs="Times New Roman"/>
+                <w:b/>
+                <w:bCs/>
+                <w:spacing w:val="-4"/>
+                <w:sz w:val="24"/>
+                <w:szCs w:val="24"/>
+              </w:rPr>
+              <w:t xml:space="preserve">, </w:t>
+            </w:r>
+            <w:proofErr w:type="spellStart"/>
+            <w:r>
+              <w:rPr>
+                <w:rFonts w:ascii="Times New Roman" w:hAnsi="Times New Roman" w:cs="Times New Roman"/>
+                <w:b/>
+                <w:bCs/>
+                <w:spacing w:val="-4"/>
+                <w:sz w:val="24"/>
+                <w:szCs w:val="24"/>
+              </w:rPr>
+              <w:t>chủ</w:t>
+            </w:r>
+            <w:proofErr w:type="spellEnd"/>
+            <w:r>
+              <w:rPr>
+                <w:rFonts w:ascii="Times New Roman" w:hAnsi="Times New Roman" w:cs="Times New Roman"/>
+                <w:b/>
+                <w:bCs/>
+                <w:spacing w:val="-4"/>
+                <w:sz w:val="24"/>
+                <w:szCs w:val="24"/>
+              </w:rPr>
+              <w:t xml:space="preserve"> </w:t>
+            </w:r>
+            <w:proofErr w:type="spellStart"/>
+            <w:r>
+              <w:rPr>
+                <w:rFonts w:ascii="Times New Roman" w:hAnsi="Times New Roman" w:cs="Times New Roman"/>
+                <w:b/>
+                <w:bCs/>
+                <w:spacing w:val="-4"/>
+                <w:sz w:val="24"/>
+                <w:szCs w:val="24"/>
+              </w:rPr>
+              <w:t>sở</w:t>
+            </w:r>
+            <w:proofErr w:type="spellEnd"/>
+            <w:r>
+              <w:rPr>
+                <w:rFonts w:ascii="Times New Roman" w:hAnsi="Times New Roman" w:cs="Times New Roman"/>
+                <w:b/>
+                <w:bCs/>
+                <w:spacing w:val="-4"/>
+                <w:sz w:val="24"/>
+                <w:szCs w:val="24"/>
+              </w:rPr>
+              <w:t xml:space="preserve"> </w:t>
+            </w:r>
+            <w:proofErr w:type="spellStart"/>
+            <w:r>
+              <w:rPr>
+                <w:rFonts w:ascii="Times New Roman" w:hAnsi="Times New Roman" w:cs="Times New Roman"/>
+                <w:b/>
+                <w:bCs/>
+                <w:spacing w:val="-4"/>
+                <w:sz w:val="24"/>
+                <w:szCs w:val="24"/>
+              </w:rPr>
+              <w:t>hữu</w:t>
+            </w:r>
+            <w:proofErr w:type="spellEnd"/>
+            <w:r>
+              <w:rPr>
+                <w:rFonts w:ascii="Times New Roman" w:hAnsi="Times New Roman" w:cs="Times New Roman"/>
+                <w:b/>
+                <w:bCs/>
+                <w:spacing w:val="-4"/>
+                <w:sz w:val="24"/>
+                <w:szCs w:val="24"/>
+              </w:rPr>
+              <w:t xml:space="preserve"> </w:t>
+            </w:r>
+            <w:proofErr w:type="spellStart"/>
+            <w:r>
+              <w:rPr>
+                <w:rFonts w:ascii="Times New Roman" w:hAnsi="Times New Roman" w:cs="Times New Roman"/>
+                <w:b/>
+                <w:bCs/>
+                <w:spacing w:val="-4"/>
+                <w:sz w:val="24"/>
+                <w:szCs w:val="24"/>
+              </w:rPr>
+              <w:t>tài</w:t>
+            </w:r>
+            <w:proofErr w:type="spellEnd"/>
+            <w:r>
+              <w:rPr>
+                <w:rFonts w:ascii="Times New Roman" w:hAnsi="Times New Roman" w:cs="Times New Roman"/>
+                <w:b/>
+                <w:bCs/>
+                <w:spacing w:val="-4"/>
+                <w:sz w:val="24"/>
+                <w:szCs w:val="24"/>
+              </w:rPr>
+              <w:t xml:space="preserve"> </w:t>
+            </w:r>
+            <w:proofErr w:type="spellStart"/>
+            <w:r>
+              <w:rPr>
+                <w:rFonts w:ascii="Times New Roman" w:hAnsi="Times New Roman" w:cs="Times New Roman"/>
+                <w:b/>
+                <w:bCs/>
+                <w:spacing w:val="-4"/>
+                <w:sz w:val="24"/>
+                <w:szCs w:val="24"/>
+              </w:rPr>
+              <w:t>sản</w:t>
+            </w:r>
+            <w:proofErr w:type="spellEnd"/>
+            <w:r>
+              <w:rPr>
+                <w:rFonts w:ascii="Times New Roman" w:hAnsi="Times New Roman" w:cs="Times New Roman"/>
+                <w:b/>
+                <w:bCs/>
+                <w:spacing w:val="-4"/>
+                <w:sz w:val="24"/>
+                <w:szCs w:val="24"/>
+              </w:rPr>
+              <w:t xml:space="preserve"> </w:t>
+            </w:r>
+            <w:proofErr w:type="spellStart"/>
+            <w:r>
+              <w:rPr>
+                <w:rFonts w:ascii="Times New Roman" w:hAnsi="Times New Roman" w:cs="Times New Roman"/>
+                <w:b/>
+                <w:bCs/>
+                <w:spacing w:val="-4"/>
+                <w:sz w:val="24"/>
+                <w:szCs w:val="24"/>
+              </w:rPr>
+              <w:t>gắn</w:t>
+            </w:r>
+            <w:proofErr w:type="spellEnd"/>
+            <w:r>
+              <w:rPr>
+                <w:rFonts w:ascii="Times New Roman" w:hAnsi="Times New Roman" w:cs="Times New Roman"/>
+                <w:b/>
+                <w:bCs/>
+                <w:spacing w:val="-4"/>
+                <w:sz w:val="24"/>
+                <w:szCs w:val="24"/>
+              </w:rPr>
+              <w:t xml:space="preserve"> </w:t>
+            </w:r>
+            <w:proofErr w:type="spellStart"/>
+            <w:r>
+              <w:rPr>
+                <w:rFonts w:ascii="Times New Roman" w:hAnsi="Times New Roman" w:cs="Times New Roman"/>
+                <w:b/>
+                <w:bCs/>
+                <w:spacing w:val="-4"/>
+                <w:sz w:val="24"/>
+                <w:szCs w:val="24"/>
+              </w:rPr>
+              <w:t>liền</w:t>
+            </w:r>
+            <w:proofErr w:type="spellEnd"/>
+            <w:r>
+              <w:rPr>
+                <w:rFonts w:ascii="Times New Roman" w:hAnsi="Times New Roman" w:cs="Times New Roman"/>
+                <w:b/>
+                <w:bCs/>
+                <w:spacing w:val="-4"/>
+                <w:sz w:val="24"/>
+                <w:szCs w:val="24"/>
+              </w:rPr>
+              <w:t xml:space="preserve"> </w:t>
+            </w:r>
+            <w:proofErr w:type="spellStart"/>
+            <w:r>
+              <w:rPr>
+                <w:rFonts w:ascii="Times New Roman" w:hAnsi="Times New Roman" w:cs="Times New Roman"/>
+                <w:b/>
+                <w:bCs/>
+                <w:spacing w:val="-4"/>
+                <w:sz w:val="24"/>
+                <w:szCs w:val="24"/>
+              </w:rPr>
+              <w:t>với</w:t>
+            </w:r>
+            <w:proofErr w:type="spellEnd"/>
+            <w:r>
+              <w:rPr>
+                <w:rFonts w:ascii="Times New Roman" w:hAnsi="Times New Roman" w:cs="Times New Roman"/>
+                <w:b/>
+                <w:bCs/>
+                <w:spacing w:val="-4"/>
+                <w:sz w:val="24"/>
+                <w:szCs w:val="24"/>
+              </w:rPr>
+              <w:t xml:space="preserve"> </w:t>
+            </w:r>
+            <w:proofErr w:type="spellStart"/>
+            <w:r>
+              <w:rPr>
+                <w:rFonts w:ascii="Times New Roman" w:hAnsi="Times New Roman" w:cs="Times New Roman"/>
+                <w:b/>
+                <w:bCs/>
+                <w:spacing w:val="-4"/>
+                <w:sz w:val="24"/>
+                <w:szCs w:val="24"/>
+              </w:rPr>
+              <w:t>đất</w:t>
+            </w:r>
+            <w:proofErr w:type="spellEnd"/>
           </w:p>
         </w:tc>
         <w:tc>
@@ -609,6 +1593,7 @@
                 <w:szCs w:val="24"/>
               </w:rPr>
             </w:pPr>
+            <w:proofErr w:type="spellStart"/>
             <w:r>
               <w:rPr>
                 <w:rFonts w:ascii="Times New Roman" w:hAnsi="Times New Roman" w:cs="Times New Roman"/>
@@ -618,8 +1603,81 @@
                 <w:sz w:val="24"/>
                 <w:szCs w:val="24"/>
               </w:rPr>
-              <w:t>Địa chỉ thường trú</w:t>
-            </w:r>
+              <w:t>Địa</w:t>
+            </w:r>
+            <w:proofErr w:type="spellEnd"/>
+            <w:r>
+              <w:rPr>
+                <w:rFonts w:ascii="Times New Roman" w:hAnsi="Times New Roman" w:cs="Times New Roman"/>
+                <w:b/>
+                <w:bCs/>
+                <w:spacing w:val="-4"/>
+                <w:sz w:val="24"/>
+                <w:szCs w:val="24"/>
+              </w:rPr>
+              <w:t xml:space="preserve"> </w:t>
+            </w:r>
+            <w:proofErr w:type="spellStart"/>
+            <w:r>
+              <w:rPr>
+                <w:rFonts w:ascii="Times New Roman" w:hAnsi="Times New Roman" w:cs="Times New Roman"/>
+                <w:b/>
+                <w:bCs/>
+                <w:spacing w:val="-4"/>
+                <w:sz w:val="24"/>
+                <w:szCs w:val="24"/>
+              </w:rPr>
+              <w:t>chỉ</w:t>
+            </w:r>
+            <w:proofErr w:type="spellEnd"/>
+            <w:r>
+              <w:rPr>
+                <w:rFonts w:ascii="Times New Roman" w:hAnsi="Times New Roman" w:cs="Times New Roman"/>
+                <w:b/>
+                <w:bCs/>
+                <w:spacing w:val="-4"/>
+                <w:sz w:val="24"/>
+                <w:szCs w:val="24"/>
+              </w:rPr>
+              <w:t xml:space="preserve"> </w:t>
+            </w:r>
+            <w:proofErr w:type="spellStart"/>
+            <w:r>
+              <w:rPr>
+                <w:rFonts w:ascii="Times New Roman" w:hAnsi="Times New Roman" w:cs="Times New Roman"/>
+                <w:b/>
+                <w:bCs/>
+                <w:spacing w:val="-4"/>
+                <w:sz w:val="24"/>
+                <w:szCs w:val="24"/>
+              </w:rPr>
+              <w:t>thường</w:t>
+            </w:r>
+            <w:proofErr w:type="spellEnd"/>
+            <w:r>
+              <w:rPr>
+                <w:rFonts w:ascii="Times New Roman" w:hAnsi="Times New Roman" w:cs="Times New Roman"/>
+                <w:b/>
+                <w:bCs/>
+                <w:spacing w:val="-4"/>
+                <w:sz w:val="24"/>
+                <w:szCs w:val="24"/>
+              </w:rPr>
+              <w:t xml:space="preserve"> </w:t>
+            </w:r>
+            <w:proofErr w:type="spellStart"/>
+            <w:r>
+              <w:rPr>
+                <w:rFonts w:ascii="Times New Roman" w:hAnsi="Times New Roman" w:cs="Times New Roman"/>
+                <w:b/>
+                <w:bCs/>
+                <w:spacing w:val="-4"/>
+                <w:sz w:val="24"/>
+                <w:szCs w:val="24"/>
+              </w:rPr>
+              <w:t>trú</w:t>
+            </w:r>
+            <w:proofErr w:type="spellEnd"/>
           </w:p>
         </w:tc>
         <w:tc>
@@ -644,16 +1702,84 @@
                 <w:szCs w:val="24"/>
               </w:rPr>
             </w:pPr>
-            <w:r>
-              <w:rPr>
-                <w:rFonts w:ascii="Times New Roman" w:hAnsi="Times New Roman" w:cs="Times New Roman"/>
-                <w:b/>
-                <w:bCs/>
-                <w:sz w:val="24"/>
-                <w:szCs w:val="24"/>
-              </w:rPr>
-              <w:t>Tờ bản đồ số</w:t>
-            </w:r>
+            <w:proofErr w:type="spellStart"/>
+            <w:r>
+              <w:rPr>
+                <w:rFonts w:ascii="Times New Roman" w:hAnsi="Times New Roman" w:cs="Times New Roman"/>
+                <w:b/>
+                <w:bCs/>
+                <w:sz w:val="24"/>
+                <w:szCs w:val="24"/>
+              </w:rPr>
+              <w:t>Tờ</w:t>
+            </w:r>
+            <w:proofErr w:type="spellEnd"/>
+            <w:r>
+              <w:rPr>
+                <w:rFonts w:ascii="Times New Roman" w:hAnsi="Times New Roman" w:cs="Times New Roman"/>
+                <w:b/>
+                <w:bCs/>
+                <w:sz w:val="24"/>
+                <w:szCs w:val="24"/>
+              </w:rPr>
+              <w:t xml:space="preserve"> </w:t>
+            </w:r>
+            <w:proofErr w:type="spellStart"/>
+            <w:r>
+              <w:rPr>
+                <w:rFonts w:ascii="Times New Roman" w:hAnsi="Times New Roman" w:cs="Times New Roman"/>
+                <w:b/>
+                <w:bCs/>
+                <w:sz w:val="24"/>
+                <w:szCs w:val="24"/>
+              </w:rPr>
+              <w:t>bản</w:t>
+            </w:r>
+            <w:proofErr w:type="spellEnd"/>
+            <w:r>
+              <w:rPr>
+                <w:rFonts w:ascii="Times New Roman" w:hAnsi="Times New Roman" w:cs="Times New Roman"/>
+                <w:b/>
+                <w:bCs/>
+                <w:sz w:val="24"/>
+                <w:szCs w:val="24"/>
+              </w:rPr>
+              <w:t xml:space="preserve"> </w:t>
+            </w:r>
+            <w:proofErr w:type="spellStart"/>
+            <w:r>
+              <w:rPr>
+                <w:rFonts w:ascii="Times New Roman" w:hAnsi="Times New Roman" w:cs="Times New Roman"/>
+                <w:b/>
+                <w:bCs/>
+                <w:sz w:val="24"/>
+                <w:szCs w:val="24"/>
+              </w:rPr>
+              <w:t>đồ</w:t>
+            </w:r>
+            <w:proofErr w:type="spellEnd"/>
+            <w:r>
+              <w:rPr>
+                <w:rFonts w:ascii="Times New Roman" w:hAnsi="Times New Roman" w:cs="Times New Roman"/>
+                <w:b/>
+                <w:bCs/>
+                <w:sz w:val="24"/>
+                <w:szCs w:val="24"/>
+              </w:rPr>
+              <w:t xml:space="preserve"> </w:t>
+            </w:r>
+            <w:proofErr w:type="spellStart"/>
+            <w:r>
+              <w:rPr>
+                <w:rFonts w:ascii="Times New Roman" w:hAnsi="Times New Roman" w:cs="Times New Roman"/>
+                <w:b/>
+                <w:bCs/>
+                <w:sz w:val="24"/>
+                <w:szCs w:val="24"/>
+              </w:rPr>
+              <w:t>số</w:t>
+            </w:r>
+            <w:proofErr w:type="spellEnd"/>
           </w:p>
         </w:tc>
         <w:tc>
@@ -678,16 +1804,62 @@
                 <w:szCs w:val="24"/>
               </w:rPr>
             </w:pPr>
-            <w:r>
-              <w:rPr>
-                <w:rFonts w:ascii="Times New Roman" w:hAnsi="Times New Roman" w:cs="Times New Roman"/>
-                <w:b/>
-                <w:bCs/>
-                <w:sz w:val="24"/>
-                <w:szCs w:val="24"/>
-              </w:rPr>
-              <w:t>Thửa đất số</w:t>
-            </w:r>
+            <w:proofErr w:type="spellStart"/>
+            <w:r>
+              <w:rPr>
+                <w:rFonts w:ascii="Times New Roman" w:hAnsi="Times New Roman" w:cs="Times New Roman"/>
+                <w:b/>
+                <w:bCs/>
+                <w:sz w:val="24"/>
+                <w:szCs w:val="24"/>
+              </w:rPr>
+              <w:t>Thửa</w:t>
+            </w:r>
+            <w:proofErr w:type="spellEnd"/>
+            <w:r>
+              <w:rPr>
+                <w:rFonts w:ascii="Times New Roman" w:hAnsi="Times New Roman" w:cs="Times New Roman"/>
+                <w:b/>
+                <w:bCs/>
+                <w:sz w:val="24"/>
+                <w:szCs w:val="24"/>
+              </w:rPr>
+              <w:t xml:space="preserve"> </w:t>
+            </w:r>
+            <w:proofErr w:type="spellStart"/>
+            <w:r>
+              <w:rPr>
+                <w:rFonts w:ascii="Times New Roman" w:hAnsi="Times New Roman" w:cs="Times New Roman"/>
+                <w:b/>
+                <w:bCs/>
+                <w:sz w:val="24"/>
+                <w:szCs w:val="24"/>
+              </w:rPr>
+              <w:t>đất</w:t>
+            </w:r>
+            <w:proofErr w:type="spellEnd"/>
+            <w:r>
+              <w:rPr>
+                <w:rFonts w:ascii="Times New Roman" w:hAnsi="Times New Roman" w:cs="Times New Roman"/>
+                <w:b/>
+                <w:bCs/>
+                <w:sz w:val="24"/>
+                <w:szCs w:val="24"/>
+              </w:rPr>
+              <w:t xml:space="preserve"> </w:t>
+            </w:r>
+            <w:proofErr w:type="spellStart"/>
+            <w:r>
+              <w:rPr>
+                <w:rFonts w:ascii="Times New Roman" w:hAnsi="Times New Roman" w:cs="Times New Roman"/>
+                <w:b/>
+                <w:bCs/>
+                <w:sz w:val="24"/>
+                <w:szCs w:val="24"/>
+              </w:rPr>
+              <w:t>số</w:t>
+            </w:r>
+            <w:proofErr w:type="spellEnd"/>
           </w:p>
         </w:tc>
         <w:tc>
@@ -713,15 +1885,71 @@
                 <w:szCs w:val="24"/>
               </w:rPr>
             </w:pPr>
-            <w:r>
-              <w:rPr>
-                <w:rFonts w:ascii="Times New Roman" w:hAnsi="Times New Roman" w:cs="Times New Roman"/>
-                <w:b/>
-                <w:bCs/>
-                <w:sz w:val="24"/>
-                <w:szCs w:val="24"/>
-              </w:rPr>
-              <w:t>Diện tích đất (m</w:t>
+            <w:proofErr w:type="spellStart"/>
+            <w:r>
+              <w:rPr>
+                <w:rFonts w:ascii="Times New Roman" w:hAnsi="Times New Roman" w:cs="Times New Roman"/>
+                <w:b/>
+                <w:bCs/>
+                <w:sz w:val="24"/>
+                <w:szCs w:val="24"/>
+              </w:rPr>
+              <w:t>Diện</w:t>
+            </w:r>
+            <w:proofErr w:type="spellEnd"/>
+            <w:r>
+              <w:rPr>
+                <w:rFonts w:ascii="Times New Roman" w:hAnsi="Times New Roman" w:cs="Times New Roman"/>
+                <w:b/>
+                <w:bCs/>
+                <w:sz w:val="24"/>
+                <w:szCs w:val="24"/>
+              </w:rPr>
+              <w:t xml:space="preserve"> </w:t>
+            </w:r>
+            <w:proofErr w:type="spellStart"/>
+            <w:r>
+              <w:rPr>
+                <w:rFonts w:ascii="Times New Roman" w:hAnsi="Times New Roman" w:cs="Times New Roman"/>
+                <w:b/>
+                <w:bCs/>
+                <w:sz w:val="24"/>
+                <w:szCs w:val="24"/>
+              </w:rPr>
+              <w:t>tích</w:t>
+            </w:r>
+            <w:proofErr w:type="spellEnd"/>
+            <w:r>
+              <w:rPr>
+                <w:rFonts w:ascii="Times New Roman" w:hAnsi="Times New Roman" w:cs="Times New Roman"/>
+                <w:b/>
+                <w:bCs/>
+                <w:sz w:val="24"/>
+                <w:szCs w:val="24"/>
+              </w:rPr>
+              <w:t xml:space="preserve"> </w:t>
+            </w:r>
+            <w:proofErr w:type="spellStart"/>
+            <w:r>
+              <w:rPr>
+                <w:rFonts w:ascii="Times New Roman" w:hAnsi="Times New Roman" w:cs="Times New Roman"/>
+                <w:b/>
+                <w:bCs/>
+                <w:sz w:val="24"/>
+                <w:szCs w:val="24"/>
+              </w:rPr>
+              <w:t>đất</w:t>
+            </w:r>
+            <w:proofErr w:type="spellEnd"/>
+            <w:r>
+              <w:rPr>
+                <w:rFonts w:ascii="Times New Roman" w:hAnsi="Times New Roman" w:cs="Times New Roman"/>
+                <w:b/>
+                <w:bCs/>
+                <w:sz w:val="24"/>
+                <w:szCs w:val="24"/>
+              </w:rPr>
+              <w:t xml:space="preserve"> (m</w:t>
             </w:r>
             <w:r>
               <w:rPr>
@@ -769,16 +1997,106 @@
                 <w:szCs w:val="24"/>
               </w:rPr>
             </w:pPr>
-            <w:r>
-              <w:rPr>
-                <w:rFonts w:ascii="Times New Roman" w:hAnsi="Times New Roman" w:cs="Times New Roman"/>
-                <w:b/>
-                <w:bCs/>
-                <w:sz w:val="24"/>
-                <w:szCs w:val="24"/>
-              </w:rPr>
-              <w:t>Mục đích sử dụng đất</w:t>
-            </w:r>
+            <w:proofErr w:type="spellStart"/>
+            <w:r>
+              <w:rPr>
+                <w:rFonts w:ascii="Times New Roman" w:hAnsi="Times New Roman" w:cs="Times New Roman"/>
+                <w:b/>
+                <w:bCs/>
+                <w:sz w:val="24"/>
+                <w:szCs w:val="24"/>
+              </w:rPr>
+              <w:t>Mục</w:t>
+            </w:r>
+            <w:proofErr w:type="spellEnd"/>
+            <w:r>
+              <w:rPr>
+                <w:rFonts w:ascii="Times New Roman" w:hAnsi="Times New Roman" w:cs="Times New Roman"/>
+                <w:b/>
+                <w:bCs/>
+                <w:sz w:val="24"/>
+                <w:szCs w:val="24"/>
+              </w:rPr>
+              <w:t xml:space="preserve"> </w:t>
+            </w:r>
+            <w:proofErr w:type="spellStart"/>
+            <w:r>
+              <w:rPr>
+                <w:rFonts w:ascii="Times New Roman" w:hAnsi="Times New Roman" w:cs="Times New Roman"/>
+                <w:b/>
+                <w:bCs/>
+                <w:sz w:val="24"/>
+                <w:szCs w:val="24"/>
+              </w:rPr>
+              <w:t>đích</w:t>
+            </w:r>
+            <w:proofErr w:type="spellEnd"/>
+            <w:r>
+              <w:rPr>
+                <w:rFonts w:ascii="Times New Roman" w:hAnsi="Times New Roman" w:cs="Times New Roman"/>
+                <w:b/>
+                <w:bCs/>
+                <w:sz w:val="24"/>
+                <w:szCs w:val="24"/>
+              </w:rPr>
+              <w:t xml:space="preserve"> </w:t>
+            </w:r>
+            <w:proofErr w:type="spellStart"/>
+            <w:r>
+              <w:rPr>
+                <w:rFonts w:ascii="Times New Roman" w:hAnsi="Times New Roman" w:cs="Times New Roman"/>
+                <w:b/>
+                <w:bCs/>
+                <w:sz w:val="24"/>
+                <w:szCs w:val="24"/>
+              </w:rPr>
+              <w:t>sử</w:t>
+            </w:r>
+            <w:proofErr w:type="spellEnd"/>
+            <w:r>
+              <w:rPr>
+                <w:rFonts w:ascii="Times New Roman" w:hAnsi="Times New Roman" w:cs="Times New Roman"/>
+                <w:b/>
+                <w:bCs/>
+                <w:sz w:val="24"/>
+                <w:szCs w:val="24"/>
+              </w:rPr>
+              <w:t xml:space="preserve"> </w:t>
+            </w:r>
+            <w:proofErr w:type="spellStart"/>
+            <w:r>
+              <w:rPr>
+                <w:rFonts w:ascii="Times New Roman" w:hAnsi="Times New Roman" w:cs="Times New Roman"/>
+                <w:b/>
+                <w:bCs/>
+                <w:sz w:val="24"/>
+                <w:szCs w:val="24"/>
+              </w:rPr>
+              <w:t>dụng</w:t>
+            </w:r>
+            <w:proofErr w:type="spellEnd"/>
+            <w:r>
+              <w:rPr>
+                <w:rFonts w:ascii="Times New Roman" w:hAnsi="Times New Roman" w:cs="Times New Roman"/>
+                <w:b/>
+                <w:bCs/>
+                <w:sz w:val="24"/>
+                <w:szCs w:val="24"/>
+              </w:rPr>
+              <w:t xml:space="preserve"> </w:t>
+            </w:r>
+            <w:proofErr w:type="spellStart"/>
+            <w:r>
+              <w:rPr>
+                <w:rFonts w:ascii="Times New Roman" w:hAnsi="Times New Roman" w:cs="Times New Roman"/>
+                <w:b/>
+                <w:bCs/>
+                <w:sz w:val="24"/>
+                <w:szCs w:val="24"/>
+              </w:rPr>
+              <w:t>đất</w:t>
+            </w:r>
+            <w:proofErr w:type="spellEnd"/>
           </w:p>
         </w:tc>
         <w:tc>
@@ -803,16 +2121,106 @@
                 <w:szCs w:val="24"/>
               </w:rPr>
             </w:pPr>
-            <w:r>
-              <w:rPr>
-                <w:rFonts w:ascii="Times New Roman" w:hAnsi="Times New Roman" w:cs="Times New Roman"/>
-                <w:b/>
-                <w:bCs/>
-                <w:sz w:val="24"/>
-                <w:szCs w:val="24"/>
-              </w:rPr>
-              <w:t>Thời điểm       sử dụng đất</w:t>
-            </w:r>
+            <w:proofErr w:type="spellStart"/>
+            <w:r>
+              <w:rPr>
+                <w:rFonts w:ascii="Times New Roman" w:hAnsi="Times New Roman" w:cs="Times New Roman"/>
+                <w:b/>
+                <w:bCs/>
+                <w:sz w:val="24"/>
+                <w:szCs w:val="24"/>
+              </w:rPr>
+              <w:t>Thời</w:t>
+            </w:r>
+            <w:proofErr w:type="spellEnd"/>
+            <w:r>
+              <w:rPr>
+                <w:rFonts w:ascii="Times New Roman" w:hAnsi="Times New Roman" w:cs="Times New Roman"/>
+                <w:b/>
+                <w:bCs/>
+                <w:sz w:val="24"/>
+                <w:szCs w:val="24"/>
+              </w:rPr>
+              <w:t xml:space="preserve"> </w:t>
+            </w:r>
+            <w:proofErr w:type="spellStart"/>
+            <w:r>
+              <w:rPr>
+                <w:rFonts w:ascii="Times New Roman" w:hAnsi="Times New Roman" w:cs="Times New Roman"/>
+                <w:b/>
+                <w:bCs/>
+                <w:sz w:val="24"/>
+                <w:szCs w:val="24"/>
+              </w:rPr>
+              <w:t>điểm</w:t>
+            </w:r>
+            <w:proofErr w:type="spellEnd"/>
+            <w:r>
+              <w:rPr>
+                <w:rFonts w:ascii="Times New Roman" w:hAnsi="Times New Roman" w:cs="Times New Roman"/>
+                <w:b/>
+                <w:bCs/>
+                <w:sz w:val="24"/>
+                <w:szCs w:val="24"/>
+              </w:rPr>
+              <w:t xml:space="preserve">       </w:t>
+            </w:r>
+            <w:proofErr w:type="spellStart"/>
+            <w:r>
+              <w:rPr>
+                <w:rFonts w:ascii="Times New Roman" w:hAnsi="Times New Roman" w:cs="Times New Roman"/>
+                <w:b/>
+                <w:bCs/>
+                <w:sz w:val="24"/>
+                <w:szCs w:val="24"/>
+              </w:rPr>
+              <w:t>sử</w:t>
+            </w:r>
+            <w:proofErr w:type="spellEnd"/>
+            <w:r>
+              <w:rPr>
+                <w:rFonts w:ascii="Times New Roman" w:hAnsi="Times New Roman" w:cs="Times New Roman"/>
+                <w:b/>
+                <w:bCs/>
+                <w:sz w:val="24"/>
+                <w:szCs w:val="24"/>
+              </w:rPr>
+              <w:t xml:space="preserve"> </w:t>
+            </w:r>
+            <w:proofErr w:type="spellStart"/>
+            <w:r>
+              <w:rPr>
+                <w:rFonts w:ascii="Times New Roman" w:hAnsi="Times New Roman" w:cs="Times New Roman"/>
+                <w:b/>
+                <w:bCs/>
+                <w:sz w:val="24"/>
+                <w:szCs w:val="24"/>
+              </w:rPr>
+              <w:t>dụng</w:t>
+            </w:r>
+            <w:proofErr w:type="spellEnd"/>
+            <w:r>
+              <w:rPr>
+                <w:rFonts w:ascii="Times New Roman" w:hAnsi="Times New Roman" w:cs="Times New Roman"/>
+                <w:b/>
+                <w:bCs/>
+                <w:sz w:val="24"/>
+                <w:szCs w:val="24"/>
+              </w:rPr>
+              <w:t xml:space="preserve"> </w:t>
+            </w:r>
+            <w:proofErr w:type="spellStart"/>
+            <w:r>
+              <w:rPr>
+                <w:rFonts w:ascii="Times New Roman" w:hAnsi="Times New Roman" w:cs="Times New Roman"/>
+                <w:b/>
+                <w:bCs/>
+                <w:sz w:val="24"/>
+                <w:szCs w:val="24"/>
+              </w:rPr>
+              <w:t>đất</w:t>
+            </w:r>
+            <w:proofErr w:type="spellEnd"/>
           </w:p>
         </w:tc>
         <w:tc>
@@ -837,16 +2245,106 @@
                 <w:szCs w:val="24"/>
               </w:rPr>
             </w:pPr>
-            <w:r>
-              <w:rPr>
-                <w:rFonts w:ascii="Times New Roman" w:hAnsi="Times New Roman" w:cs="Times New Roman"/>
-                <w:b/>
-                <w:bCs/>
-                <w:sz w:val="24"/>
-                <w:szCs w:val="24"/>
-              </w:rPr>
-              <w:t>Nguồn gốc sử dụng đất</w:t>
-            </w:r>
+            <w:proofErr w:type="spellStart"/>
+            <w:r>
+              <w:rPr>
+                <w:rFonts w:ascii="Times New Roman" w:hAnsi="Times New Roman" w:cs="Times New Roman"/>
+                <w:b/>
+                <w:bCs/>
+                <w:sz w:val="24"/>
+                <w:szCs w:val="24"/>
+              </w:rPr>
+              <w:t>Nguồn</w:t>
+            </w:r>
+            <w:proofErr w:type="spellEnd"/>
+            <w:r>
+              <w:rPr>
+                <w:rFonts w:ascii="Times New Roman" w:hAnsi="Times New Roman" w:cs="Times New Roman"/>
+                <w:b/>
+                <w:bCs/>
+                <w:sz w:val="24"/>
+                <w:szCs w:val="24"/>
+              </w:rPr>
+              <w:t xml:space="preserve"> </w:t>
+            </w:r>
+            <w:proofErr w:type="spellStart"/>
+            <w:r>
+              <w:rPr>
+                <w:rFonts w:ascii="Times New Roman" w:hAnsi="Times New Roman" w:cs="Times New Roman"/>
+                <w:b/>
+                <w:bCs/>
+                <w:sz w:val="24"/>
+                <w:szCs w:val="24"/>
+              </w:rPr>
+              <w:t>gốc</w:t>
+            </w:r>
+            <w:proofErr w:type="spellEnd"/>
+            <w:r>
+              <w:rPr>
+                <w:rFonts w:ascii="Times New Roman" w:hAnsi="Times New Roman" w:cs="Times New Roman"/>
+                <w:b/>
+                <w:bCs/>
+                <w:sz w:val="24"/>
+                <w:szCs w:val="24"/>
+              </w:rPr>
+              <w:t xml:space="preserve"> </w:t>
+            </w:r>
+            <w:proofErr w:type="spellStart"/>
+            <w:r>
+              <w:rPr>
+                <w:rFonts w:ascii="Times New Roman" w:hAnsi="Times New Roman" w:cs="Times New Roman"/>
+                <w:b/>
+                <w:bCs/>
+                <w:sz w:val="24"/>
+                <w:szCs w:val="24"/>
+              </w:rPr>
+              <w:t>sử</w:t>
+            </w:r>
+            <w:proofErr w:type="spellEnd"/>
+            <w:r>
+              <w:rPr>
+                <w:rFonts w:ascii="Times New Roman" w:hAnsi="Times New Roman" w:cs="Times New Roman"/>
+                <w:b/>
+                <w:bCs/>
+                <w:sz w:val="24"/>
+                <w:szCs w:val="24"/>
+              </w:rPr>
+              <w:t xml:space="preserve"> </w:t>
+            </w:r>
+            <w:proofErr w:type="spellStart"/>
+            <w:r>
+              <w:rPr>
+                <w:rFonts w:ascii="Times New Roman" w:hAnsi="Times New Roman" w:cs="Times New Roman"/>
+                <w:b/>
+                <w:bCs/>
+                <w:sz w:val="24"/>
+                <w:szCs w:val="24"/>
+              </w:rPr>
+              <w:t>dụng</w:t>
+            </w:r>
+            <w:proofErr w:type="spellEnd"/>
+            <w:r>
+              <w:rPr>
+                <w:rFonts w:ascii="Times New Roman" w:hAnsi="Times New Roman" w:cs="Times New Roman"/>
+                <w:b/>
+                <w:bCs/>
+                <w:sz w:val="24"/>
+                <w:szCs w:val="24"/>
+              </w:rPr>
+              <w:t xml:space="preserve"> </w:t>
+            </w:r>
+            <w:proofErr w:type="spellStart"/>
+            <w:r>
+              <w:rPr>
+                <w:rFonts w:ascii="Times New Roman" w:hAnsi="Times New Roman" w:cs="Times New Roman"/>
+                <w:b/>
+                <w:bCs/>
+                <w:sz w:val="24"/>
+                <w:szCs w:val="24"/>
+              </w:rPr>
+              <w:t>đất</w:t>
+            </w:r>
+            <w:proofErr w:type="spellEnd"/>
           </w:p>
         </w:tc>
         <w:tc>
@@ -871,16 +2369,128 @@
                 <w:szCs w:val="24"/>
               </w:rPr>
             </w:pPr>
-            <w:r>
-              <w:rPr>
-                <w:rFonts w:ascii="Times New Roman" w:hAnsi="Times New Roman" w:cs="Times New Roman"/>
-                <w:b/>
-                <w:bCs/>
-                <w:sz w:val="24"/>
-                <w:szCs w:val="24"/>
-              </w:rPr>
-              <w:t>Tài sản gắn liền với đất</w:t>
-            </w:r>
+            <w:proofErr w:type="spellStart"/>
+            <w:r>
+              <w:rPr>
+                <w:rFonts w:ascii="Times New Roman" w:hAnsi="Times New Roman" w:cs="Times New Roman"/>
+                <w:b/>
+                <w:bCs/>
+                <w:sz w:val="24"/>
+                <w:szCs w:val="24"/>
+              </w:rPr>
+              <w:t>Tài</w:t>
+            </w:r>
+            <w:proofErr w:type="spellEnd"/>
+            <w:r>
+              <w:rPr>
+                <w:rFonts w:ascii="Times New Roman" w:hAnsi="Times New Roman" w:cs="Times New Roman"/>
+                <w:b/>
+                <w:bCs/>
+                <w:sz w:val="24"/>
+                <w:szCs w:val="24"/>
+              </w:rPr>
+              <w:t xml:space="preserve"> </w:t>
+            </w:r>
+            <w:proofErr w:type="spellStart"/>
+            <w:r>
+              <w:rPr>
+                <w:rFonts w:ascii="Times New Roman" w:hAnsi="Times New Roman" w:cs="Times New Roman"/>
+                <w:b/>
+                <w:bCs/>
+                <w:sz w:val="24"/>
+                <w:szCs w:val="24"/>
+              </w:rPr>
+              <w:t>sản</w:t>
+            </w:r>
+            <w:proofErr w:type="spellEnd"/>
+            <w:r>
+              <w:rPr>
+                <w:rFonts w:ascii="Times New Roman" w:hAnsi="Times New Roman" w:cs="Times New Roman"/>
+                <w:b/>
+                <w:bCs/>
+                <w:sz w:val="24"/>
+                <w:szCs w:val="24"/>
+              </w:rPr>
+              <w:t xml:space="preserve"> </w:t>
+            </w:r>
+            <w:proofErr w:type="spellStart"/>
+            <w:r>
+              <w:rPr>
+                <w:rFonts w:ascii="Times New Roman" w:hAnsi="Times New Roman" w:cs="Times New Roman"/>
+                <w:b/>
+                <w:bCs/>
+                <w:sz w:val="24"/>
+                <w:szCs w:val="24"/>
+              </w:rPr>
+              <w:t>gắn</w:t>
+            </w:r>
+            <w:proofErr w:type="spellEnd"/>
+            <w:r>
+              <w:rPr>
+                <w:rFonts w:ascii="Times New Roman" w:hAnsi="Times New Roman" w:cs="Times New Roman"/>
+                <w:b/>
+                <w:bCs/>
+                <w:sz w:val="24"/>
+                <w:szCs w:val="24"/>
+              </w:rPr>
+              <w:t xml:space="preserve"> </w:t>
+            </w:r>
+            <w:proofErr w:type="spellStart"/>
+            <w:r>
+              <w:rPr>
+                <w:rFonts w:ascii="Times New Roman" w:hAnsi="Times New Roman" w:cs="Times New Roman"/>
+                <w:b/>
+                <w:bCs/>
+                <w:sz w:val="24"/>
+                <w:szCs w:val="24"/>
+              </w:rPr>
+              <w:t>liền</w:t>
+            </w:r>
+            <w:proofErr w:type="spellEnd"/>
+            <w:r>
+              <w:rPr>
+                <w:rFonts w:ascii="Times New Roman" w:hAnsi="Times New Roman" w:cs="Times New Roman"/>
+                <w:b/>
+                <w:bCs/>
+                <w:sz w:val="24"/>
+                <w:szCs w:val="24"/>
+              </w:rPr>
+              <w:t xml:space="preserve"> </w:t>
+            </w:r>
+            <w:proofErr w:type="spellStart"/>
+            <w:r>
+              <w:rPr>
+                <w:rFonts w:ascii="Times New Roman" w:hAnsi="Times New Roman" w:cs="Times New Roman"/>
+                <w:b/>
+                <w:bCs/>
+                <w:sz w:val="24"/>
+                <w:szCs w:val="24"/>
+              </w:rPr>
+              <w:t>với</w:t>
+            </w:r>
+            <w:proofErr w:type="spellEnd"/>
+            <w:r>
+              <w:rPr>
+                <w:rFonts w:ascii="Times New Roman" w:hAnsi="Times New Roman" w:cs="Times New Roman"/>
+                <w:b/>
+                <w:bCs/>
+                <w:sz w:val="24"/>
+                <w:szCs w:val="24"/>
+              </w:rPr>
+              <w:t xml:space="preserve"> </w:t>
+            </w:r>
+            <w:proofErr w:type="spellStart"/>
+            <w:r>
+              <w:rPr>
+                <w:rFonts w:ascii="Times New Roman" w:hAnsi="Times New Roman" w:cs="Times New Roman"/>
+                <w:b/>
+                <w:bCs/>
+                <w:sz w:val="24"/>
+                <w:szCs w:val="24"/>
+              </w:rPr>
+              <w:t>đất</w:t>
+            </w:r>
+            <w:proofErr w:type="spellEnd"/>
           </w:p>
         </w:tc>
         <w:tc>
@@ -905,16 +2515,84 @@
                 <w:szCs w:val="24"/>
               </w:rPr>
             </w:pPr>
-            <w:r>
-              <w:rPr>
-                <w:rFonts w:ascii="Times New Roman" w:hAnsi="Times New Roman" w:cs="Times New Roman"/>
-                <w:b/>
-                <w:bCs/>
-                <w:sz w:val="24"/>
-                <w:szCs w:val="24"/>
-              </w:rPr>
-              <w:t>Tình trạng tranh chấp</w:t>
-            </w:r>
+            <w:proofErr w:type="spellStart"/>
+            <w:r>
+              <w:rPr>
+                <w:rFonts w:ascii="Times New Roman" w:hAnsi="Times New Roman" w:cs="Times New Roman"/>
+                <w:b/>
+                <w:bCs/>
+                <w:sz w:val="24"/>
+                <w:szCs w:val="24"/>
+              </w:rPr>
+              <w:t>Tình</w:t>
+            </w:r>
+            <w:proofErr w:type="spellEnd"/>
+            <w:r>
+              <w:rPr>
+                <w:rFonts w:ascii="Times New Roman" w:hAnsi="Times New Roman" w:cs="Times New Roman"/>
+                <w:b/>
+                <w:bCs/>
+                <w:sz w:val="24"/>
+                <w:szCs w:val="24"/>
+              </w:rPr>
+              <w:t xml:space="preserve"> </w:t>
+            </w:r>
+            <w:proofErr w:type="spellStart"/>
+            <w:r>
+              <w:rPr>
+                <w:rFonts w:ascii="Times New Roman" w:hAnsi="Times New Roman" w:cs="Times New Roman"/>
+                <w:b/>
+                <w:bCs/>
+                <w:sz w:val="24"/>
+                <w:szCs w:val="24"/>
+              </w:rPr>
+              <w:t>trạng</w:t>
+            </w:r>
+            <w:proofErr w:type="spellEnd"/>
+            <w:r>
+              <w:rPr>
+                <w:rFonts w:ascii="Times New Roman" w:hAnsi="Times New Roman" w:cs="Times New Roman"/>
+                <w:b/>
+                <w:bCs/>
+                <w:sz w:val="24"/>
+                <w:szCs w:val="24"/>
+              </w:rPr>
+              <w:t xml:space="preserve"> </w:t>
+            </w:r>
+            <w:proofErr w:type="spellStart"/>
+            <w:r>
+              <w:rPr>
+                <w:rFonts w:ascii="Times New Roman" w:hAnsi="Times New Roman" w:cs="Times New Roman"/>
+                <w:b/>
+                <w:bCs/>
+                <w:sz w:val="24"/>
+                <w:szCs w:val="24"/>
+              </w:rPr>
+              <w:t>tranh</w:t>
+            </w:r>
+            <w:proofErr w:type="spellEnd"/>
+            <w:r>
+              <w:rPr>
+                <w:rFonts w:ascii="Times New Roman" w:hAnsi="Times New Roman" w:cs="Times New Roman"/>
+                <w:b/>
+                <w:bCs/>
+                <w:sz w:val="24"/>
+                <w:szCs w:val="24"/>
+              </w:rPr>
+              <w:t xml:space="preserve"> </w:t>
+            </w:r>
+            <w:proofErr w:type="spellStart"/>
+            <w:r>
+              <w:rPr>
+                <w:rFonts w:ascii="Times New Roman" w:hAnsi="Times New Roman" w:cs="Times New Roman"/>
+                <w:b/>
+                <w:bCs/>
+                <w:sz w:val="24"/>
+                <w:szCs w:val="24"/>
+              </w:rPr>
+              <w:t>chấp</w:t>
+            </w:r>
+            <w:proofErr w:type="spellEnd"/>
           </w:p>
         </w:tc>
       </w:tr>
@@ -2757,13 +4435,329 @@
           <w:szCs w:val="26"/>
         </w:rPr>
       </w:pPr>
-      <w:r>
-        <w:rPr>
-          <w:rFonts w:ascii="Times New Roman" w:hAnsi="Times New Roman" w:cs="Times New Roman"/>
-          <w:sz w:val="26"/>
-          <w:szCs w:val="26"/>
-        </w:rPr>
-        <w:t>Danh sách này được công khai trong thời gian 15 ngày, kể từ ngày…/…/…, đến ngày…/…/…Tại địa điểm:</w:t>
+      <w:proofErr w:type="spellStart"/>
+      <w:r>
+        <w:rPr>
+          <w:rFonts w:ascii="Times New Roman" w:hAnsi="Times New Roman" w:cs="Times New Roman"/>
+          <w:sz w:val="26"/>
+          <w:szCs w:val="26"/>
+        </w:rPr>
+        <w:t>Danh</w:t>
+      </w:r>
+      <w:proofErr w:type="spellEnd"/>
+      <w:r>
+        <w:rPr>
+          <w:rFonts w:ascii="Times New Roman" w:hAnsi="Times New Roman" w:cs="Times New Roman"/>
+          <w:sz w:val="26"/>
+          <w:szCs w:val="26"/>
+        </w:rPr>
+        <w:t xml:space="preserve"> </w:t>
+      </w:r>
+      <w:proofErr w:type="spellStart"/>
+      <w:r>
+        <w:rPr>
+          <w:rFonts w:ascii="Times New Roman" w:hAnsi="Times New Roman" w:cs="Times New Roman"/>
+          <w:sz w:val="26"/>
+          <w:szCs w:val="26"/>
+        </w:rPr>
+        <w:t>sách</w:t>
+      </w:r>
+      <w:proofErr w:type="spellEnd"/>
+      <w:r>
+        <w:rPr>
+          <w:rFonts w:ascii="Times New Roman" w:hAnsi="Times New Roman" w:cs="Times New Roman"/>
+          <w:sz w:val="26"/>
+          <w:szCs w:val="26"/>
+        </w:rPr>
+        <w:t xml:space="preserve"> </w:t>
+      </w:r>
+      <w:proofErr w:type="spellStart"/>
+      <w:r>
+        <w:rPr>
+          <w:rFonts w:ascii="Times New Roman" w:hAnsi="Times New Roman" w:cs="Times New Roman"/>
+          <w:sz w:val="26"/>
+          <w:szCs w:val="26"/>
+        </w:rPr>
+        <w:t>này</w:t>
+      </w:r>
+      <w:proofErr w:type="spellEnd"/>
+      <w:r>
+        <w:rPr>
+          <w:rFonts w:ascii="Times New Roman" w:hAnsi="Times New Roman" w:cs="Times New Roman"/>
+          <w:sz w:val="26"/>
+          <w:szCs w:val="26"/>
+        </w:rPr>
+        <w:t xml:space="preserve"> </w:t>
+      </w:r>
+      <w:proofErr w:type="spellStart"/>
+      <w:r>
+        <w:rPr>
+          <w:rFonts w:ascii="Times New Roman" w:hAnsi="Times New Roman" w:cs="Times New Roman"/>
+          <w:sz w:val="26"/>
+          <w:szCs w:val="26"/>
+        </w:rPr>
+        <w:t>được</w:t>
+      </w:r>
+      <w:proofErr w:type="spellEnd"/>
+      <w:r>
+        <w:rPr>
+          <w:rFonts w:ascii="Times New Roman" w:hAnsi="Times New Roman" w:cs="Times New Roman"/>
+          <w:sz w:val="26"/>
+          <w:szCs w:val="26"/>
+        </w:rPr>
+        <w:t xml:space="preserve"> </w:t>
+      </w:r>
+      <w:proofErr w:type="spellStart"/>
+      <w:r>
+        <w:rPr>
+          <w:rFonts w:ascii="Times New Roman" w:hAnsi="Times New Roman" w:cs="Times New Roman"/>
+          <w:sz w:val="26"/>
+          <w:szCs w:val="26"/>
+        </w:rPr>
+        <w:t>công</w:t>
+      </w:r>
+      <w:proofErr w:type="spellEnd"/>
+      <w:r>
+        <w:rPr>
+          <w:rFonts w:ascii="Times New Roman" w:hAnsi="Times New Roman" w:cs="Times New Roman"/>
+          <w:sz w:val="26"/>
+          <w:szCs w:val="26"/>
+        </w:rPr>
+        <w:t xml:space="preserve"> </w:t>
+      </w:r>
+      <w:proofErr w:type="spellStart"/>
+      <w:r>
+        <w:rPr>
+          <w:rFonts w:ascii="Times New Roman" w:hAnsi="Times New Roman" w:cs="Times New Roman"/>
+          <w:sz w:val="26"/>
+          <w:szCs w:val="26"/>
+        </w:rPr>
+        <w:t>khai</w:t>
+      </w:r>
+      <w:proofErr w:type="spellEnd"/>
+      <w:r>
+        <w:rPr>
+          <w:rFonts w:ascii="Times New Roman" w:hAnsi="Times New Roman" w:cs="Times New Roman"/>
+          <w:sz w:val="26"/>
+          <w:szCs w:val="26"/>
+        </w:rPr>
+        <w:t xml:space="preserve"> </w:t>
+      </w:r>
+      <w:proofErr w:type="spellStart"/>
+      <w:r>
+        <w:rPr>
+          <w:rFonts w:ascii="Times New Roman" w:hAnsi="Times New Roman" w:cs="Times New Roman"/>
+          <w:sz w:val="26"/>
+          <w:szCs w:val="26"/>
+        </w:rPr>
+        <w:t>trong</w:t>
+      </w:r>
+      <w:proofErr w:type="spellEnd"/>
+      <w:r>
+        <w:rPr>
+          <w:rFonts w:ascii="Times New Roman" w:hAnsi="Times New Roman" w:cs="Times New Roman"/>
+          <w:sz w:val="26"/>
+          <w:szCs w:val="26"/>
+        </w:rPr>
+        <w:t xml:space="preserve"> </w:t>
+      </w:r>
+      <w:proofErr w:type="spellStart"/>
+      <w:r>
+        <w:rPr>
+          <w:rFonts w:ascii="Times New Roman" w:hAnsi="Times New Roman" w:cs="Times New Roman"/>
+          <w:sz w:val="26"/>
+          <w:szCs w:val="26"/>
+        </w:rPr>
+        <w:t>thời</w:t>
+      </w:r>
+      <w:proofErr w:type="spellEnd"/>
+      <w:r>
+        <w:rPr>
+          <w:rFonts w:ascii="Times New Roman" w:hAnsi="Times New Roman" w:cs="Times New Roman"/>
+          <w:sz w:val="26"/>
+          <w:szCs w:val="26"/>
+        </w:rPr>
+        <w:t xml:space="preserve"> </w:t>
+      </w:r>
+      <w:proofErr w:type="spellStart"/>
+      <w:r>
+        <w:rPr>
+          <w:rFonts w:ascii="Times New Roman" w:hAnsi="Times New Roman" w:cs="Times New Roman"/>
+          <w:sz w:val="26"/>
+          <w:szCs w:val="26"/>
+        </w:rPr>
+        <w:t>gian</w:t>
+      </w:r>
+      <w:proofErr w:type="spellEnd"/>
+      <w:r>
+        <w:rPr>
+          <w:rFonts w:ascii="Times New Roman" w:hAnsi="Times New Roman" w:cs="Times New Roman"/>
+          <w:sz w:val="26"/>
+          <w:szCs w:val="26"/>
+        </w:rPr>
+        <w:t xml:space="preserve"> 15 </w:t>
+      </w:r>
+      <w:proofErr w:type="spellStart"/>
+      <w:r>
+        <w:rPr>
+          <w:rFonts w:ascii="Times New Roman" w:hAnsi="Times New Roman" w:cs="Times New Roman"/>
+          <w:sz w:val="26"/>
+          <w:szCs w:val="26"/>
+        </w:rPr>
+        <w:t>ngày</w:t>
+      </w:r>
+      <w:proofErr w:type="spellEnd"/>
+      <w:r>
+        <w:rPr>
+          <w:rFonts w:ascii="Times New Roman" w:hAnsi="Times New Roman" w:cs="Times New Roman"/>
+          <w:sz w:val="26"/>
+          <w:szCs w:val="26"/>
+        </w:rPr>
+        <w:t xml:space="preserve">, </w:t>
+      </w:r>
+      <w:proofErr w:type="spellStart"/>
+      <w:r>
+        <w:rPr>
+          <w:rFonts w:ascii="Times New Roman" w:hAnsi="Times New Roman" w:cs="Times New Roman"/>
+          <w:sz w:val="26"/>
+          <w:szCs w:val="26"/>
+        </w:rPr>
+        <w:t>kể</w:t>
+      </w:r>
+      <w:proofErr w:type="spellEnd"/>
+      <w:r>
+        <w:rPr>
+          <w:rFonts w:ascii="Times New Roman" w:hAnsi="Times New Roman" w:cs="Times New Roman"/>
+          <w:sz w:val="26"/>
+          <w:szCs w:val="26"/>
+        </w:rPr>
+        <w:t xml:space="preserve"> </w:t>
+      </w:r>
+      <w:proofErr w:type="spellStart"/>
+      <w:r>
+        <w:rPr>
+          <w:rFonts w:ascii="Times New Roman" w:hAnsi="Times New Roman" w:cs="Times New Roman"/>
+          <w:sz w:val="26"/>
+          <w:szCs w:val="26"/>
+        </w:rPr>
+        <w:t>từ</w:t>
+      </w:r>
+      <w:proofErr w:type="spellEnd"/>
+      <w:r>
+        <w:rPr>
+          <w:rFonts w:ascii="Times New Roman" w:hAnsi="Times New Roman" w:cs="Times New Roman"/>
+          <w:sz w:val="26"/>
+          <w:szCs w:val="26"/>
+        </w:rPr>
+        <w:t xml:space="preserve"> </w:t>
+      </w:r>
+      <w:proofErr w:type="spellStart"/>
+      <w:r>
+        <w:rPr>
+          <w:rFonts w:ascii="Times New Roman" w:hAnsi="Times New Roman" w:cs="Times New Roman"/>
+          <w:sz w:val="26"/>
+          <w:szCs w:val="26"/>
+        </w:rPr>
+        <w:t>ngày</w:t>
+      </w:r>
+      <w:proofErr w:type="spellEnd"/>
+      <w:r>
+        <w:rPr>
+          <w:rFonts w:ascii="Times New Roman" w:hAnsi="Times New Roman" w:cs="Times New Roman"/>
+          <w:sz w:val="26"/>
+          <w:szCs w:val="26"/>
+        </w:rPr>
+        <w:t xml:space="preserve">…/…/…, </w:t>
+      </w:r>
+      <w:proofErr w:type="spellStart"/>
+      <w:r>
+        <w:rPr>
+          <w:rFonts w:ascii="Times New Roman" w:hAnsi="Times New Roman" w:cs="Times New Roman"/>
+          <w:sz w:val="26"/>
+          <w:szCs w:val="26"/>
+        </w:rPr>
+        <w:t>đến</w:t>
+      </w:r>
+      <w:proofErr w:type="spellEnd"/>
+      <w:r>
+        <w:rPr>
+          <w:rFonts w:ascii="Times New Roman" w:hAnsi="Times New Roman" w:cs="Times New Roman"/>
+          <w:sz w:val="26"/>
+          <w:szCs w:val="26"/>
+        </w:rPr>
+        <w:t xml:space="preserve"> </w:t>
+      </w:r>
+      <w:proofErr w:type="spellStart"/>
+      <w:r>
+        <w:rPr>
+          <w:rFonts w:ascii="Times New Roman" w:hAnsi="Times New Roman" w:cs="Times New Roman"/>
+          <w:sz w:val="26"/>
+          <w:szCs w:val="26"/>
+        </w:rPr>
+        <w:t>ngày</w:t>
+      </w:r>
+      <w:proofErr w:type="spellEnd"/>
+      <w:r>
+        <w:rPr>
+          <w:rFonts w:ascii="Times New Roman" w:hAnsi="Times New Roman" w:cs="Times New Roman"/>
+          <w:sz w:val="26"/>
+          <w:szCs w:val="26"/>
+        </w:rPr>
+        <w:t>…/…/…</w:t>
+      </w:r>
+      <w:proofErr w:type="spellStart"/>
+      <w:r>
+        <w:rPr>
+          <w:rFonts w:ascii="Times New Roman" w:hAnsi="Times New Roman" w:cs="Times New Roman"/>
+          <w:sz w:val="26"/>
+          <w:szCs w:val="26"/>
+        </w:rPr>
+        <w:t>Tại</w:t>
+      </w:r>
+      <w:proofErr w:type="spellEnd"/>
+      <w:r>
+        <w:rPr>
+          <w:rFonts w:ascii="Times New Roman" w:hAnsi="Times New Roman" w:cs="Times New Roman"/>
+          <w:sz w:val="26"/>
+          <w:szCs w:val="26"/>
+        </w:rPr>
+        <w:t xml:space="preserve"> </w:t>
+      </w:r>
+      <w:proofErr w:type="spellStart"/>
+      <w:r>
+        <w:rPr>
+          <w:rFonts w:ascii="Times New Roman" w:hAnsi="Times New Roman" w:cs="Times New Roman"/>
+          <w:sz w:val="26"/>
+          <w:szCs w:val="26"/>
+        </w:rPr>
+        <w:t>địa</w:t>
+      </w:r>
+      <w:proofErr w:type="spellEnd"/>
+      <w:r>
+        <w:rPr>
+          <w:rFonts w:ascii="Times New Roman" w:hAnsi="Times New Roman" w:cs="Times New Roman"/>
+          <w:sz w:val="26"/>
+          <w:szCs w:val="26"/>
+        </w:rPr>
+        <w:t xml:space="preserve"> </w:t>
+      </w:r>
+      <w:proofErr w:type="spellStart"/>
+      <w:r>
+        <w:rPr>
+          <w:rFonts w:ascii="Times New Roman" w:hAnsi="Times New Roman" w:cs="Times New Roman"/>
+          <w:sz w:val="26"/>
+          <w:szCs w:val="26"/>
+        </w:rPr>
+        <w:t>điểm</w:t>
+      </w:r>
+      <w:proofErr w:type="spellEnd"/>
+      <w:r>
+        <w:rPr>
+          <w:rFonts w:ascii="Times New Roman" w:hAnsi="Times New Roman" w:cs="Times New Roman"/>
+          <w:sz w:val="26"/>
+          <w:szCs w:val="26"/>
+        </w:rPr>
+        <w:t>:</w:t>
       </w:r>
       <w:r>
         <w:rPr>
@@ -2810,6 +4804,7 @@
           <w:szCs w:val="26"/>
         </w:rPr>
       </w:pPr>
+      <w:proofErr w:type="spellStart"/>
       <w:r>
         <w:rPr>
           <w:rFonts w:ascii="Times New Roman" w:hAnsi="Times New Roman" w:cs="Times New Roman"/>
@@ -2817,7 +4812,657 @@
           <w:sz w:val="26"/>
           <w:szCs w:val="26"/>
         </w:rPr>
-        <w:t>Người không đồng ý với kết quả thẩm tra trên đây thì gửi đơn đến UBND xã, phường, thị trấn để giải quyết; sau thời gian trên Nhà nước sẽ không xem xét giải quyết./</w:t>
+        <w:t>Người</w:t>
+      </w:r>
+      <w:proofErr w:type="spellEnd"/>
+      <w:r>
+        <w:rPr>
+          <w:rFonts w:ascii="Times New Roman" w:hAnsi="Times New Roman" w:cs="Times New Roman"/>
+          <w:spacing w:val="-8"/>
+          <w:sz w:val="26"/>
+          <w:szCs w:val="26"/>
+        </w:rPr>
+        <w:t xml:space="preserve"> </w:t>
+      </w:r>
+      <w:proofErr w:type="spellStart"/>
+      <w:r>
+        <w:rPr>
+          <w:rFonts w:ascii="Times New Roman" w:hAnsi="Times New Roman" w:cs="Times New Roman"/>
+          <w:spacing w:val="-8"/>
+          <w:sz w:val="26"/>
+          <w:szCs w:val="26"/>
+        </w:rPr>
+        <w:t>không</w:t>
+      </w:r>
+      <w:proofErr w:type="spellEnd"/>
+      <w:r>
+        <w:rPr>
+          <w:rFonts w:ascii="Times New Roman" w:hAnsi="Times New Roman" w:cs="Times New Roman"/>
+          <w:spacing w:val="-8"/>
+          <w:sz w:val="26"/>
+          <w:szCs w:val="26"/>
+        </w:rPr>
+        <w:t xml:space="preserve"> </w:t>
+      </w:r>
+      <w:proofErr w:type="spellStart"/>
+      <w:r>
+        <w:rPr>
+          <w:rFonts w:ascii="Times New Roman" w:hAnsi="Times New Roman" w:cs="Times New Roman"/>
+          <w:spacing w:val="-8"/>
+          <w:sz w:val="26"/>
+          <w:szCs w:val="26"/>
+        </w:rPr>
+        <w:t>đồng</w:t>
+      </w:r>
+      <w:proofErr w:type="spellEnd"/>
+      <w:r>
+        <w:rPr>
+          <w:rFonts w:ascii="Times New Roman" w:hAnsi="Times New Roman" w:cs="Times New Roman"/>
+          <w:spacing w:val="-8"/>
+          <w:sz w:val="26"/>
+          <w:szCs w:val="26"/>
+        </w:rPr>
+        <w:t xml:space="preserve"> ý </w:t>
+      </w:r>
+      <w:proofErr w:type="spellStart"/>
+      <w:r>
+        <w:rPr>
+          <w:rFonts w:ascii="Times New Roman" w:hAnsi="Times New Roman" w:cs="Times New Roman"/>
+          <w:spacing w:val="-8"/>
+          <w:sz w:val="26"/>
+          <w:szCs w:val="26"/>
+        </w:rPr>
+        <w:t>với</w:t>
+      </w:r>
+      <w:proofErr w:type="spellEnd"/>
+      <w:r>
+        <w:rPr>
+          <w:rFonts w:ascii="Times New Roman" w:hAnsi="Times New Roman" w:cs="Times New Roman"/>
+          <w:spacing w:val="-8"/>
+          <w:sz w:val="26"/>
+          <w:szCs w:val="26"/>
+        </w:rPr>
+        <w:t xml:space="preserve"> </w:t>
+      </w:r>
+      <w:proofErr w:type="spellStart"/>
+      <w:r>
+        <w:rPr>
+          <w:rFonts w:ascii="Times New Roman" w:hAnsi="Times New Roman" w:cs="Times New Roman"/>
+          <w:spacing w:val="-8"/>
+          <w:sz w:val="26"/>
+          <w:szCs w:val="26"/>
+        </w:rPr>
+        <w:t>kết</w:t>
+      </w:r>
+      <w:proofErr w:type="spellEnd"/>
+      <w:r>
+        <w:rPr>
+          <w:rFonts w:ascii="Times New Roman" w:hAnsi="Times New Roman" w:cs="Times New Roman"/>
+          <w:spacing w:val="-8"/>
+          <w:sz w:val="26"/>
+          <w:szCs w:val="26"/>
+        </w:rPr>
+        <w:t xml:space="preserve"> </w:t>
+      </w:r>
+      <w:proofErr w:type="spellStart"/>
+      <w:r>
+        <w:rPr>
+          <w:rFonts w:ascii="Times New Roman" w:hAnsi="Times New Roman" w:cs="Times New Roman"/>
+          <w:spacing w:val="-8"/>
+          <w:sz w:val="26"/>
+          <w:szCs w:val="26"/>
+        </w:rPr>
+        <w:t>quả</w:t>
+      </w:r>
+      <w:proofErr w:type="spellEnd"/>
+      <w:r>
+        <w:rPr>
+          <w:rFonts w:ascii="Times New Roman" w:hAnsi="Times New Roman" w:cs="Times New Roman"/>
+          <w:spacing w:val="-8"/>
+          <w:sz w:val="26"/>
+          <w:szCs w:val="26"/>
+        </w:rPr>
+        <w:t xml:space="preserve"> </w:t>
+      </w:r>
+      <w:proofErr w:type="spellStart"/>
+      <w:r>
+        <w:rPr>
+          <w:rFonts w:ascii="Times New Roman" w:hAnsi="Times New Roman" w:cs="Times New Roman"/>
+          <w:spacing w:val="-8"/>
+          <w:sz w:val="26"/>
+          <w:szCs w:val="26"/>
+        </w:rPr>
+        <w:t>thẩm</w:t>
+      </w:r>
+      <w:proofErr w:type="spellEnd"/>
+      <w:r>
+        <w:rPr>
+          <w:rFonts w:ascii="Times New Roman" w:hAnsi="Times New Roman" w:cs="Times New Roman"/>
+          <w:spacing w:val="-8"/>
+          <w:sz w:val="26"/>
+          <w:szCs w:val="26"/>
+        </w:rPr>
+        <w:t xml:space="preserve"> </w:t>
+      </w:r>
+      <w:proofErr w:type="spellStart"/>
+      <w:r>
+        <w:rPr>
+          <w:rFonts w:ascii="Times New Roman" w:hAnsi="Times New Roman" w:cs="Times New Roman"/>
+          <w:spacing w:val="-8"/>
+          <w:sz w:val="26"/>
+          <w:szCs w:val="26"/>
+        </w:rPr>
+        <w:t>tra</w:t>
+      </w:r>
+      <w:proofErr w:type="spellEnd"/>
+      <w:r>
+        <w:rPr>
+          <w:rFonts w:ascii="Times New Roman" w:hAnsi="Times New Roman" w:cs="Times New Roman"/>
+          <w:spacing w:val="-8"/>
+          <w:sz w:val="26"/>
+          <w:szCs w:val="26"/>
+        </w:rPr>
+        <w:t xml:space="preserve"> </w:t>
+      </w:r>
+      <w:proofErr w:type="spellStart"/>
+      <w:r>
+        <w:rPr>
+          <w:rFonts w:ascii="Times New Roman" w:hAnsi="Times New Roman" w:cs="Times New Roman"/>
+          <w:spacing w:val="-8"/>
+          <w:sz w:val="26"/>
+          <w:szCs w:val="26"/>
+        </w:rPr>
+        <w:t>trên</w:t>
+      </w:r>
+      <w:proofErr w:type="spellEnd"/>
+      <w:r>
+        <w:rPr>
+          <w:rFonts w:ascii="Times New Roman" w:hAnsi="Times New Roman" w:cs="Times New Roman"/>
+          <w:spacing w:val="-8"/>
+          <w:sz w:val="26"/>
+          <w:szCs w:val="26"/>
+        </w:rPr>
+        <w:t xml:space="preserve"> </w:t>
+      </w:r>
+      <w:proofErr w:type="spellStart"/>
+      <w:r>
+        <w:rPr>
+          <w:rFonts w:ascii="Times New Roman" w:hAnsi="Times New Roman" w:cs="Times New Roman"/>
+          <w:spacing w:val="-8"/>
+          <w:sz w:val="26"/>
+          <w:szCs w:val="26"/>
+        </w:rPr>
+        <w:t>đây</w:t>
+      </w:r>
+      <w:proofErr w:type="spellEnd"/>
+      <w:r>
+        <w:rPr>
+          <w:rFonts w:ascii="Times New Roman" w:hAnsi="Times New Roman" w:cs="Times New Roman"/>
+          <w:spacing w:val="-8"/>
+          <w:sz w:val="26"/>
+          <w:szCs w:val="26"/>
+        </w:rPr>
+        <w:t xml:space="preserve"> </w:t>
+      </w:r>
+      <w:proofErr w:type="spellStart"/>
+      <w:r>
+        <w:rPr>
+          <w:rFonts w:ascii="Times New Roman" w:hAnsi="Times New Roman" w:cs="Times New Roman"/>
+          <w:spacing w:val="-8"/>
+          <w:sz w:val="26"/>
+          <w:szCs w:val="26"/>
+        </w:rPr>
+        <w:t>thì</w:t>
+      </w:r>
+      <w:proofErr w:type="spellEnd"/>
+      <w:r>
+        <w:rPr>
+          <w:rFonts w:ascii="Times New Roman" w:hAnsi="Times New Roman" w:cs="Times New Roman"/>
+          <w:spacing w:val="-8"/>
+          <w:sz w:val="26"/>
+          <w:szCs w:val="26"/>
+        </w:rPr>
+        <w:t xml:space="preserve"> </w:t>
+      </w:r>
+      <w:proofErr w:type="spellStart"/>
+      <w:r>
+        <w:rPr>
+          <w:rFonts w:ascii="Times New Roman" w:hAnsi="Times New Roman" w:cs="Times New Roman"/>
+          <w:spacing w:val="-8"/>
+          <w:sz w:val="26"/>
+          <w:szCs w:val="26"/>
+        </w:rPr>
+        <w:t>gửi</w:t>
+      </w:r>
+      <w:proofErr w:type="spellEnd"/>
+      <w:r>
+        <w:rPr>
+          <w:rFonts w:ascii="Times New Roman" w:hAnsi="Times New Roman" w:cs="Times New Roman"/>
+          <w:spacing w:val="-8"/>
+          <w:sz w:val="26"/>
+          <w:szCs w:val="26"/>
+        </w:rPr>
+        <w:t xml:space="preserve"> </w:t>
+      </w:r>
+      <w:proofErr w:type="spellStart"/>
+      <w:r>
+        <w:rPr>
+          <w:rFonts w:ascii="Times New Roman" w:hAnsi="Times New Roman" w:cs="Times New Roman"/>
+          <w:spacing w:val="-8"/>
+          <w:sz w:val="26"/>
+          <w:szCs w:val="26"/>
+        </w:rPr>
+        <w:t>đơn</w:t>
+      </w:r>
+      <w:proofErr w:type="spellEnd"/>
+      <w:r>
+        <w:rPr>
+          <w:rFonts w:ascii="Times New Roman" w:hAnsi="Times New Roman" w:cs="Times New Roman"/>
+          <w:spacing w:val="-8"/>
+          <w:sz w:val="26"/>
+          <w:szCs w:val="26"/>
+        </w:rPr>
+        <w:t xml:space="preserve"> </w:t>
+      </w:r>
+      <w:proofErr w:type="spellStart"/>
+      <w:r>
+        <w:rPr>
+          <w:rFonts w:ascii="Times New Roman" w:hAnsi="Times New Roman" w:cs="Times New Roman"/>
+          <w:spacing w:val="-8"/>
+          <w:sz w:val="26"/>
+          <w:szCs w:val="26"/>
+        </w:rPr>
+        <w:t>đến</w:t>
+      </w:r>
+      <w:proofErr w:type="spellEnd"/>
+      <w:r>
+        <w:rPr>
+          <w:rFonts w:ascii="Times New Roman" w:hAnsi="Times New Roman" w:cs="Times New Roman"/>
+          <w:spacing w:val="-8"/>
+          <w:sz w:val="26"/>
+          <w:szCs w:val="26"/>
+        </w:rPr>
+        <w:t xml:space="preserve"> UBND </w:t>
+      </w:r>
+      <w:proofErr w:type="spellStart"/>
+      <w:r>
+        <w:rPr>
+          <w:rFonts w:ascii="Times New Roman" w:hAnsi="Times New Roman" w:cs="Times New Roman"/>
+          <w:spacing w:val="-8"/>
+          <w:sz w:val="26"/>
+          <w:szCs w:val="26"/>
+        </w:rPr>
+        <w:t>xã</w:t>
+      </w:r>
+      <w:proofErr w:type="spellEnd"/>
+      <w:r>
+        <w:rPr>
+          <w:rFonts w:ascii="Times New Roman" w:hAnsi="Times New Roman" w:cs="Times New Roman"/>
+          <w:spacing w:val="-8"/>
+          <w:sz w:val="26"/>
+          <w:szCs w:val="26"/>
+        </w:rPr>
+        <w:t xml:space="preserve">, </w:t>
+      </w:r>
+      <w:proofErr w:type="spellStart"/>
+      <w:r>
+        <w:rPr>
+          <w:rFonts w:ascii="Times New Roman" w:hAnsi="Times New Roman" w:cs="Times New Roman"/>
+          <w:spacing w:val="-8"/>
+          <w:sz w:val="26"/>
+          <w:szCs w:val="26"/>
+        </w:rPr>
+        <w:t>phường</w:t>
+      </w:r>
+      <w:proofErr w:type="spellEnd"/>
+      <w:r>
+        <w:rPr>
+          <w:rFonts w:ascii="Times New Roman" w:hAnsi="Times New Roman" w:cs="Times New Roman"/>
+          <w:spacing w:val="-8"/>
+          <w:sz w:val="26"/>
+          <w:szCs w:val="26"/>
+        </w:rPr>
+        <w:t xml:space="preserve">, </w:t>
+      </w:r>
+      <w:proofErr w:type="spellStart"/>
+      <w:r>
+        <w:rPr>
+          <w:rFonts w:ascii="Times New Roman" w:hAnsi="Times New Roman" w:cs="Times New Roman"/>
+          <w:spacing w:val="-8"/>
+          <w:sz w:val="26"/>
+          <w:szCs w:val="26"/>
+        </w:rPr>
+        <w:t>thị</w:t>
+      </w:r>
+      <w:proofErr w:type="spellEnd"/>
+      <w:r>
+        <w:rPr>
+          <w:rFonts w:ascii="Times New Roman" w:hAnsi="Times New Roman" w:cs="Times New Roman"/>
+          <w:spacing w:val="-8"/>
+          <w:sz w:val="26"/>
+          <w:szCs w:val="26"/>
+        </w:rPr>
+        <w:t xml:space="preserve"> </w:t>
+      </w:r>
+      <w:proofErr w:type="spellStart"/>
+      <w:r>
+        <w:rPr>
+          <w:rFonts w:ascii="Times New Roman" w:hAnsi="Times New Roman" w:cs="Times New Roman"/>
+          <w:spacing w:val="-8"/>
+          <w:sz w:val="26"/>
+          <w:szCs w:val="26"/>
+        </w:rPr>
+        <w:t>trấn</w:t>
+      </w:r>
+      <w:proofErr w:type="spellEnd"/>
+      <w:r>
+        <w:rPr>
+          <w:rFonts w:ascii="Times New Roman" w:hAnsi="Times New Roman" w:cs="Times New Roman"/>
+          <w:spacing w:val="-8"/>
+          <w:sz w:val="26"/>
+          <w:szCs w:val="26"/>
+        </w:rPr>
+        <w:t xml:space="preserve"> </w:t>
+      </w:r>
+      <w:proofErr w:type="spellStart"/>
+      <w:r>
+        <w:rPr>
+          <w:rFonts w:ascii="Times New Roman" w:hAnsi="Times New Roman" w:cs="Times New Roman"/>
+          <w:spacing w:val="-8"/>
+          <w:sz w:val="26"/>
+          <w:szCs w:val="26"/>
+        </w:rPr>
+        <w:t>để</w:t>
+      </w:r>
+      <w:proofErr w:type="spellEnd"/>
+      <w:r>
+        <w:rPr>
+          <w:rFonts w:ascii="Times New Roman" w:hAnsi="Times New Roman" w:cs="Times New Roman"/>
+          <w:spacing w:val="-8"/>
+          <w:sz w:val="26"/>
+          <w:szCs w:val="26"/>
+        </w:rPr>
+        <w:t xml:space="preserve"> </w:t>
+      </w:r>
+      <w:proofErr w:type="spellStart"/>
+      <w:r>
+        <w:rPr>
+          <w:rFonts w:ascii="Times New Roman" w:hAnsi="Times New Roman" w:cs="Times New Roman"/>
+          <w:spacing w:val="-8"/>
+          <w:sz w:val="26"/>
+          <w:szCs w:val="26"/>
+        </w:rPr>
+        <w:t>giải</w:t>
+      </w:r>
+      <w:proofErr w:type="spellEnd"/>
+      <w:r>
+        <w:rPr>
+          <w:rFonts w:ascii="Times New Roman" w:hAnsi="Times New Roman" w:cs="Times New Roman"/>
+          <w:spacing w:val="-8"/>
+          <w:sz w:val="26"/>
+          <w:szCs w:val="26"/>
+        </w:rPr>
+        <w:t xml:space="preserve"> </w:t>
+      </w:r>
+      <w:proofErr w:type="spellStart"/>
+      <w:r>
+        <w:rPr>
+          <w:rFonts w:ascii="Times New Roman" w:hAnsi="Times New Roman" w:cs="Times New Roman"/>
+          <w:spacing w:val="-8"/>
+          <w:sz w:val="26"/>
+          <w:szCs w:val="26"/>
+        </w:rPr>
+        <w:t>quyết</w:t>
+      </w:r>
+      <w:proofErr w:type="spellEnd"/>
+      <w:r>
+        <w:rPr>
+          <w:rFonts w:ascii="Times New Roman" w:hAnsi="Times New Roman" w:cs="Times New Roman"/>
+          <w:spacing w:val="-8"/>
+          <w:sz w:val="26"/>
+          <w:szCs w:val="26"/>
+        </w:rPr>
+        <w:t xml:space="preserve">; </w:t>
+      </w:r>
+      <w:proofErr w:type="spellStart"/>
+      <w:r>
+        <w:rPr>
+          <w:rFonts w:ascii="Times New Roman" w:hAnsi="Times New Roman" w:cs="Times New Roman"/>
+          <w:spacing w:val="-8"/>
+          <w:sz w:val="26"/>
+          <w:szCs w:val="26"/>
+        </w:rPr>
+        <w:t>sau</w:t>
+      </w:r>
+      <w:proofErr w:type="spellEnd"/>
+      <w:r>
+        <w:rPr>
+          <w:rFonts w:ascii="Times New Roman" w:hAnsi="Times New Roman" w:cs="Times New Roman"/>
+          <w:spacing w:val="-8"/>
+          <w:sz w:val="26"/>
+          <w:szCs w:val="26"/>
+        </w:rPr>
+        <w:t xml:space="preserve"> </w:t>
+      </w:r>
+      <w:proofErr w:type="spellStart"/>
+      <w:r>
+        <w:rPr>
+          <w:rFonts w:ascii="Times New Roman" w:hAnsi="Times New Roman" w:cs="Times New Roman"/>
+          <w:spacing w:val="-8"/>
+          <w:sz w:val="26"/>
+          <w:szCs w:val="26"/>
+        </w:rPr>
+        <w:t>thời</w:t>
+      </w:r>
+      <w:proofErr w:type="spellEnd"/>
+      <w:r>
+        <w:rPr>
+          <w:rFonts w:ascii="Times New Roman" w:hAnsi="Times New Roman" w:cs="Times New Roman"/>
+          <w:spacing w:val="-8"/>
+          <w:sz w:val="26"/>
+          <w:szCs w:val="26"/>
+        </w:rPr>
+        <w:t xml:space="preserve"> </w:t>
+      </w:r>
+      <w:proofErr w:type="spellStart"/>
+      <w:r>
+        <w:rPr>
+          <w:rFonts w:ascii="Times New Roman" w:hAnsi="Times New Roman" w:cs="Times New Roman"/>
+          <w:spacing w:val="-8"/>
+          <w:sz w:val="26"/>
+          <w:szCs w:val="26"/>
+        </w:rPr>
+        <w:t>gian</w:t>
+      </w:r>
+      <w:proofErr w:type="spellEnd"/>
+      <w:r>
+        <w:rPr>
+          <w:rFonts w:ascii="Times New Roman" w:hAnsi="Times New Roman" w:cs="Times New Roman"/>
+          <w:spacing w:val="-8"/>
+          <w:sz w:val="26"/>
+          <w:szCs w:val="26"/>
+        </w:rPr>
+        <w:t xml:space="preserve"> </w:t>
+      </w:r>
+      <w:proofErr w:type="spellStart"/>
+      <w:r>
+        <w:rPr>
+          <w:rFonts w:ascii="Times New Roman" w:hAnsi="Times New Roman" w:cs="Times New Roman"/>
+          <w:spacing w:val="-8"/>
+          <w:sz w:val="26"/>
+          <w:szCs w:val="26"/>
+        </w:rPr>
+        <w:t>trên</w:t>
+      </w:r>
+      <w:proofErr w:type="spellEnd"/>
+      <w:r>
+        <w:rPr>
+          <w:rFonts w:ascii="Times New Roman" w:hAnsi="Times New Roman" w:cs="Times New Roman"/>
+          <w:spacing w:val="-8"/>
+          <w:sz w:val="26"/>
+          <w:szCs w:val="26"/>
+        </w:rPr>
+        <w:t xml:space="preserve"> </w:t>
+      </w:r>
+      <w:proofErr w:type="spellStart"/>
+      <w:r>
+        <w:rPr>
+          <w:rFonts w:ascii="Times New Roman" w:hAnsi="Times New Roman" w:cs="Times New Roman"/>
+          <w:spacing w:val="-8"/>
+          <w:sz w:val="26"/>
+          <w:szCs w:val="26"/>
+        </w:rPr>
+        <w:t>Nhà</w:t>
+      </w:r>
+      <w:proofErr w:type="spellEnd"/>
+      <w:r>
+        <w:rPr>
+          <w:rFonts w:ascii="Times New Roman" w:hAnsi="Times New Roman" w:cs="Times New Roman"/>
+          <w:spacing w:val="-8"/>
+          <w:sz w:val="26"/>
+          <w:szCs w:val="26"/>
+        </w:rPr>
+        <w:t xml:space="preserve"> </w:t>
+      </w:r>
+      <w:proofErr w:type="spellStart"/>
+      <w:r>
+        <w:rPr>
+          <w:rFonts w:ascii="Times New Roman" w:hAnsi="Times New Roman" w:cs="Times New Roman"/>
+          <w:spacing w:val="-8"/>
+          <w:sz w:val="26"/>
+          <w:szCs w:val="26"/>
+        </w:rPr>
+        <w:t>nước</w:t>
+      </w:r>
+      <w:proofErr w:type="spellEnd"/>
+      <w:r>
+        <w:rPr>
+          <w:rFonts w:ascii="Times New Roman" w:hAnsi="Times New Roman" w:cs="Times New Roman"/>
+          <w:spacing w:val="-8"/>
+          <w:sz w:val="26"/>
+          <w:szCs w:val="26"/>
+        </w:rPr>
+        <w:t xml:space="preserve"> </w:t>
+      </w:r>
+      <w:proofErr w:type="spellStart"/>
+      <w:r>
+        <w:rPr>
+          <w:rFonts w:ascii="Times New Roman" w:hAnsi="Times New Roman" w:cs="Times New Roman"/>
+          <w:spacing w:val="-8"/>
+          <w:sz w:val="26"/>
+          <w:szCs w:val="26"/>
+        </w:rPr>
+        <w:t>sẽ</w:t>
+      </w:r>
+      <w:proofErr w:type="spellEnd"/>
+      <w:r>
+        <w:rPr>
+          <w:rFonts w:ascii="Times New Roman" w:hAnsi="Times New Roman" w:cs="Times New Roman"/>
+          <w:spacing w:val="-8"/>
+          <w:sz w:val="26"/>
+          <w:szCs w:val="26"/>
+        </w:rPr>
+        <w:t xml:space="preserve"> </w:t>
+      </w:r>
+      <w:proofErr w:type="spellStart"/>
+      <w:r>
+        <w:rPr>
+          <w:rFonts w:ascii="Times New Roman" w:hAnsi="Times New Roman" w:cs="Times New Roman"/>
+          <w:spacing w:val="-8"/>
+          <w:sz w:val="26"/>
+          <w:szCs w:val="26"/>
+        </w:rPr>
+        <w:t>không</w:t>
+      </w:r>
+      <w:proofErr w:type="spellEnd"/>
+      <w:r>
+        <w:rPr>
+          <w:rFonts w:ascii="Times New Roman" w:hAnsi="Times New Roman" w:cs="Times New Roman"/>
+          <w:spacing w:val="-8"/>
+          <w:sz w:val="26"/>
+          <w:szCs w:val="26"/>
+        </w:rPr>
+        <w:t xml:space="preserve"> </w:t>
+      </w:r>
+      <w:proofErr w:type="spellStart"/>
+      <w:r>
+        <w:rPr>
+          <w:rFonts w:ascii="Times New Roman" w:hAnsi="Times New Roman" w:cs="Times New Roman"/>
+          <w:spacing w:val="-8"/>
+          <w:sz w:val="26"/>
+          <w:szCs w:val="26"/>
+        </w:rPr>
+        <w:t>xem</w:t>
+      </w:r>
+      <w:proofErr w:type="spellEnd"/>
+      <w:r>
+        <w:rPr>
+          <w:rFonts w:ascii="Times New Roman" w:hAnsi="Times New Roman" w:cs="Times New Roman"/>
+          <w:spacing w:val="-8"/>
+          <w:sz w:val="26"/>
+          <w:szCs w:val="26"/>
+        </w:rPr>
+        <w:t xml:space="preserve"> </w:t>
+      </w:r>
+      <w:proofErr w:type="spellStart"/>
+      <w:r>
+        <w:rPr>
+          <w:rFonts w:ascii="Times New Roman" w:hAnsi="Times New Roman" w:cs="Times New Roman"/>
+          <w:spacing w:val="-8"/>
+          <w:sz w:val="26"/>
+          <w:szCs w:val="26"/>
+        </w:rPr>
+        <w:t>xét</w:t>
+      </w:r>
+      <w:proofErr w:type="spellEnd"/>
+      <w:r>
+        <w:rPr>
+          <w:rFonts w:ascii="Times New Roman" w:hAnsi="Times New Roman" w:cs="Times New Roman"/>
+          <w:spacing w:val="-8"/>
+          <w:sz w:val="26"/>
+          <w:szCs w:val="26"/>
+        </w:rPr>
+        <w:t xml:space="preserve"> </w:t>
+      </w:r>
+      <w:proofErr w:type="spellStart"/>
+      <w:r>
+        <w:rPr>
+          <w:rFonts w:ascii="Times New Roman" w:hAnsi="Times New Roman" w:cs="Times New Roman"/>
+          <w:spacing w:val="-8"/>
+          <w:sz w:val="26"/>
+          <w:szCs w:val="26"/>
+        </w:rPr>
+        <w:t>giải</w:t>
+      </w:r>
+      <w:proofErr w:type="spellEnd"/>
+      <w:r>
+        <w:rPr>
+          <w:rFonts w:ascii="Times New Roman" w:hAnsi="Times New Roman" w:cs="Times New Roman"/>
+          <w:spacing w:val="-8"/>
+          <w:sz w:val="26"/>
+          <w:szCs w:val="26"/>
+        </w:rPr>
+        <w:t xml:space="preserve"> </w:t>
+      </w:r>
+      <w:proofErr w:type="spellStart"/>
+      <w:r>
+        <w:rPr>
+          <w:rFonts w:ascii="Times New Roman" w:hAnsi="Times New Roman" w:cs="Times New Roman"/>
+          <w:spacing w:val="-8"/>
+          <w:sz w:val="26"/>
+          <w:szCs w:val="26"/>
+        </w:rPr>
+        <w:t>quyết</w:t>
+      </w:r>
+      <w:proofErr w:type="spellEnd"/>
+      <w:r>
+        <w:rPr>
+          <w:rFonts w:ascii="Times New Roman" w:hAnsi="Times New Roman" w:cs="Times New Roman"/>
+          <w:spacing w:val="-8"/>
+          <w:sz w:val="26"/>
+          <w:szCs w:val="26"/>
+        </w:rPr>
+        <w:t>./</w:t>
       </w:r>
     </w:p>
     <w:p>
@@ -2830,6 +5475,7 @@
           <w:szCs w:val="24"/>
         </w:rPr>
       </w:pPr>
+      <w:proofErr w:type="spellStart"/>
       <w:r>
         <w:rPr>
           <w:rFonts w:ascii="Times New Roman" w:hAnsi="Times New Roman" w:cs="Times New Roman"/>
@@ -2839,7 +5485,235 @@
           <w:sz w:val="26"/>
           <w:szCs w:val="26"/>
         </w:rPr>
-        <w:t xml:space="preserve">Xác nhận của đại diện những người sử dụng đất </w:t>
+        <w:t>Xác</w:t>
+      </w:r>
+      <w:proofErr w:type="spellEnd"/>
+      <w:r>
+        <w:rPr>
+          <w:rFonts w:ascii="Times New Roman" w:hAnsi="Times New Roman" w:cs="Times New Roman"/>
+          <w:b/>
+          <w:bCs/>
+          <w:iCs/>
+          <w:sz w:val="26"/>
+          <w:szCs w:val="26"/>
+        </w:rPr>
+        <w:t xml:space="preserve"> </w:t>
+      </w:r>
+      <w:proofErr w:type="spellStart"/>
+      <w:r>
+        <w:rPr>
+          <w:rFonts w:ascii="Times New Roman" w:hAnsi="Times New Roman" w:cs="Times New Roman"/>
+          <w:b/>
+          <w:bCs/>
+          <w:iCs/>
+          <w:sz w:val="26"/>
+          <w:szCs w:val="26"/>
+        </w:rPr>
+        <w:t>nhận</w:t>
+      </w:r>
+      <w:proofErr w:type="spellEnd"/>
+      <w:r>
+        <w:rPr>
+          <w:rFonts w:ascii="Times New Roman" w:hAnsi="Times New Roman" w:cs="Times New Roman"/>
+          <w:b/>
+          <w:bCs/>
+          <w:iCs/>
+          <w:sz w:val="26"/>
+          <w:szCs w:val="26"/>
+        </w:rPr>
+        <w:t xml:space="preserve"> </w:t>
+      </w:r>
+      <w:proofErr w:type="spellStart"/>
+      <w:r>
+        <w:rPr>
+          <w:rFonts w:ascii="Times New Roman" w:hAnsi="Times New Roman" w:cs="Times New Roman"/>
+          <w:b/>
+          <w:bCs/>
+          <w:iCs/>
+          <w:sz w:val="26"/>
+          <w:szCs w:val="26"/>
+        </w:rPr>
+        <w:t>của</w:t>
+      </w:r>
+      <w:proofErr w:type="spellEnd"/>
+      <w:r>
+        <w:rPr>
+          <w:rFonts w:ascii="Times New Roman" w:hAnsi="Times New Roman" w:cs="Times New Roman"/>
+          <w:b/>
+          <w:bCs/>
+          <w:iCs/>
+          <w:sz w:val="26"/>
+          <w:szCs w:val="26"/>
+        </w:rPr>
+        <w:t xml:space="preserve"> </w:t>
+      </w:r>
+      <w:proofErr w:type="spellStart"/>
+      <w:r>
+        <w:rPr>
+          <w:rFonts w:ascii="Times New Roman" w:hAnsi="Times New Roman" w:cs="Times New Roman"/>
+          <w:b/>
+          <w:bCs/>
+          <w:iCs/>
+          <w:sz w:val="26"/>
+          <w:szCs w:val="26"/>
+        </w:rPr>
+        <w:t>đại</w:t>
+      </w:r>
+      <w:proofErr w:type="spellEnd"/>
+      <w:r>
+        <w:rPr>
+          <w:rFonts w:ascii="Times New Roman" w:hAnsi="Times New Roman" w:cs="Times New Roman"/>
+          <w:b/>
+          <w:bCs/>
+          <w:iCs/>
+          <w:sz w:val="26"/>
+          <w:szCs w:val="26"/>
+        </w:rPr>
+        <w:t xml:space="preserve"> </w:t>
+      </w:r>
+      <w:proofErr w:type="spellStart"/>
+      <w:r>
+        <w:rPr>
+          <w:rFonts w:ascii="Times New Roman" w:hAnsi="Times New Roman" w:cs="Times New Roman"/>
+          <w:b/>
+          <w:bCs/>
+          <w:iCs/>
+          <w:sz w:val="26"/>
+          <w:szCs w:val="26"/>
+        </w:rPr>
+        <w:t>diện</w:t>
+      </w:r>
+      <w:proofErr w:type="spellEnd"/>
+      <w:r>
+        <w:rPr>
+          <w:rFonts w:ascii="Times New Roman" w:hAnsi="Times New Roman" w:cs="Times New Roman"/>
+          <w:b/>
+          <w:bCs/>
+          <w:iCs/>
+          <w:sz w:val="26"/>
+          <w:szCs w:val="26"/>
+        </w:rPr>
+        <w:t xml:space="preserve"> </w:t>
+      </w:r>
+      <w:proofErr w:type="spellStart"/>
+      <w:r>
+        <w:rPr>
+          <w:rFonts w:ascii="Times New Roman" w:hAnsi="Times New Roman" w:cs="Times New Roman"/>
+          <w:b/>
+          <w:bCs/>
+          <w:iCs/>
+          <w:sz w:val="26"/>
+          <w:szCs w:val="26"/>
+        </w:rPr>
+        <w:t>những</w:t>
+      </w:r>
+      <w:proofErr w:type="spellEnd"/>
+      <w:r>
+        <w:rPr>
+          <w:rFonts w:ascii="Times New Roman" w:hAnsi="Times New Roman" w:cs="Times New Roman"/>
+          <w:b/>
+          <w:bCs/>
+          <w:iCs/>
+          <w:sz w:val="26"/>
+          <w:szCs w:val="26"/>
+        </w:rPr>
+        <w:t xml:space="preserve"> </w:t>
+      </w:r>
+      <w:proofErr w:type="spellStart"/>
+      <w:r>
+        <w:rPr>
+          <w:rFonts w:ascii="Times New Roman" w:hAnsi="Times New Roman" w:cs="Times New Roman"/>
+          <w:b/>
+          <w:bCs/>
+          <w:iCs/>
+          <w:sz w:val="26"/>
+          <w:szCs w:val="26"/>
+        </w:rPr>
+        <w:t>người</w:t>
+      </w:r>
+      <w:proofErr w:type="spellEnd"/>
+      <w:r>
+        <w:rPr>
+          <w:rFonts w:ascii="Times New Roman" w:hAnsi="Times New Roman" w:cs="Times New Roman"/>
+          <w:b/>
+          <w:bCs/>
+          <w:iCs/>
+          <w:sz w:val="26"/>
+          <w:szCs w:val="26"/>
+        </w:rPr>
+        <w:t xml:space="preserve"> </w:t>
+      </w:r>
+      <w:proofErr w:type="spellStart"/>
+      <w:r>
+        <w:rPr>
+          <w:rFonts w:ascii="Times New Roman" w:hAnsi="Times New Roman" w:cs="Times New Roman"/>
+          <w:b/>
+          <w:bCs/>
+          <w:iCs/>
+          <w:sz w:val="26"/>
+          <w:szCs w:val="26"/>
+        </w:rPr>
+        <w:t>sử</w:t>
+      </w:r>
+      <w:proofErr w:type="spellEnd"/>
+      <w:r>
+        <w:rPr>
+          <w:rFonts w:ascii="Times New Roman" w:hAnsi="Times New Roman" w:cs="Times New Roman"/>
+          <w:b/>
+          <w:bCs/>
+          <w:iCs/>
+          <w:sz w:val="26"/>
+          <w:szCs w:val="26"/>
+        </w:rPr>
+        <w:t xml:space="preserve"> </w:t>
+      </w:r>
+      <w:proofErr w:type="spellStart"/>
+      <w:r>
+        <w:rPr>
+          <w:rFonts w:ascii="Times New Roman" w:hAnsi="Times New Roman" w:cs="Times New Roman"/>
+          <w:b/>
+          <w:bCs/>
+          <w:iCs/>
+          <w:sz w:val="26"/>
+          <w:szCs w:val="26"/>
+        </w:rPr>
+        <w:t>dụng</w:t>
+      </w:r>
+      <w:proofErr w:type="spellEnd"/>
+      <w:r>
+        <w:rPr>
+          <w:rFonts w:ascii="Times New Roman" w:hAnsi="Times New Roman" w:cs="Times New Roman"/>
+          <w:b/>
+          <w:bCs/>
+          <w:iCs/>
+          <w:sz w:val="26"/>
+          <w:szCs w:val="26"/>
+        </w:rPr>
+        <w:t xml:space="preserve"> </w:t>
+      </w:r>
+      <w:proofErr w:type="spellStart"/>
+      <w:r>
+        <w:rPr>
+          <w:rFonts w:ascii="Times New Roman" w:hAnsi="Times New Roman" w:cs="Times New Roman"/>
+          <w:b/>
+          <w:bCs/>
+          <w:iCs/>
+          <w:sz w:val="26"/>
+          <w:szCs w:val="26"/>
+        </w:rPr>
+        <w:t>đất</w:t>
+      </w:r>
+      <w:proofErr w:type="spellEnd"/>
+      <w:r>
+        <w:rPr>
+          <w:rFonts w:ascii="Times New Roman" w:hAnsi="Times New Roman" w:cs="Times New Roman"/>
+          <w:b/>
+          <w:bCs/>
+          <w:iCs/>
+          <w:sz w:val="26"/>
+          <w:szCs w:val="26"/>
+        </w:rPr>
+        <w:t xml:space="preserve"> </w:t>
       </w:r>
       <w:r>
         <w:rPr>
@@ -2898,8 +5772,9 @@
           <w:sz w:val="24"/>
           <w:szCs w:val="24"/>
         </w:rPr>
-        <w:t>, ngày</w:t>
-      </w:r>
+        <w:t xml:space="preserve">, </w:t>
+      </w:r>
+      <w:proofErr w:type="spellStart"/>
       <w:r>
         <w:rPr>
           <w:rFonts w:ascii="Times New Roman" w:hAnsi="Times New Roman" w:cs="Times New Roman"/>
@@ -2908,8 +5783,9 @@
           <w:sz w:val="24"/>
           <w:szCs w:val="24"/>
         </w:rPr>
-        <w:t xml:space="preserve"> </w:t>
-      </w:r>
+        <w:t>ngày</w:t>
+      </w:r>
+      <w:proofErr w:type="spellEnd"/>
       <w:r>
         <w:rPr>
           <w:rFonts w:ascii="Times New Roman" w:hAnsi="Times New Roman" w:cs="Times New Roman"/>
@@ -2918,26 +5794,26 @@
           <w:sz w:val="24"/>
           <w:szCs w:val="24"/>
         </w:rPr>
-        <w:t>…</w:t>
-      </w:r>
-      <w:r>
-        <w:rPr>
-          <w:rFonts w:ascii="Times New Roman" w:hAnsi="Times New Roman" w:cs="Times New Roman"/>
+        <w:t xml:space="preserve"> </w:t>
+      </w:r>
+      <w:r>
+        <w:rPr>
+          <w:rFonts w:ascii="Times New Roman" w:hAnsi="Times New Roman" w:cs="Times New Roman"/>
+          <w:i/>
           <w:iCs/>
           <w:sz w:val="24"/>
           <w:szCs w:val="24"/>
         </w:rPr>
-        <w:t>...</w:t>
-      </w:r>
-      <w:r>
-        <w:rPr>
-          <w:rFonts w:ascii="Times New Roman" w:hAnsi="Times New Roman" w:cs="Times New Roman"/>
-          <w:i/>
+        <w:t>…</w:t>
+      </w:r>
+      <w:r>
+        <w:rPr>
+          <w:rFonts w:ascii="Times New Roman" w:hAnsi="Times New Roman" w:cs="Times New Roman"/>
           <w:iCs/>
           <w:sz w:val="24"/>
           <w:szCs w:val="24"/>
         </w:rPr>
-        <w:t xml:space="preserve">  tháng </w:t>
+        <w:t>...</w:t>
       </w:r>
       <w:r>
         <w:rPr>
@@ -2947,17 +5823,20 @@
           <w:sz w:val="24"/>
           <w:szCs w:val="24"/>
         </w:rPr>
-        <w:t>…</w:t>
-      </w:r>
-      <w:r>
-        <w:rPr>
-          <w:rFonts w:ascii="Times New Roman" w:hAnsi="Times New Roman" w:cs="Times New Roman"/>
+        <w:t xml:space="preserve">  </w:t>
+      </w:r>
+      <w:proofErr w:type="spellStart"/>
+      <w:r>
+        <w:rPr>
+          <w:rFonts w:ascii="Times New Roman" w:hAnsi="Times New Roman" w:cs="Times New Roman"/>
+          <w:i/>
           <w:iCs/>
           <w:sz w:val="24"/>
           <w:szCs w:val="24"/>
         </w:rPr>
-        <w:t>...</w:t>
-      </w:r>
+        <w:t>tháng</w:t>
+      </w:r>
+      <w:proofErr w:type="spellEnd"/>
       <w:r>
         <w:rPr>
           <w:rFonts w:ascii="Times New Roman" w:hAnsi="Times New Roman" w:cs="Times New Roman"/>
@@ -2966,8 +5845,49 @@
           <w:sz w:val="24"/>
           <w:szCs w:val="24"/>
         </w:rPr>
-        <w:t xml:space="preserve">  năm</w:t>
-      </w:r>
+        <w:t xml:space="preserve"> </w:t>
+      </w:r>
+      <w:r>
+        <w:rPr>
+          <w:rFonts w:ascii="Times New Roman" w:hAnsi="Times New Roman" w:cs="Times New Roman"/>
+          <w:i/>
+          <w:iCs/>
+          <w:sz w:val="24"/>
+          <w:szCs w:val="24"/>
+        </w:rPr>
+        <w:t>…</w:t>
+      </w:r>
+      <w:r>
+        <w:rPr>
+          <w:rFonts w:ascii="Times New Roman" w:hAnsi="Times New Roman" w:cs="Times New Roman"/>
+          <w:iCs/>
+          <w:sz w:val="24"/>
+          <w:szCs w:val="24"/>
+        </w:rPr>
+        <w:t>...</w:t>
+      </w:r>
+      <w:r>
+        <w:rPr>
+          <w:rFonts w:ascii="Times New Roman" w:hAnsi="Times New Roman" w:cs="Times New Roman"/>
+          <w:i/>
+          <w:iCs/>
+          <w:sz w:val="24"/>
+          <w:szCs w:val="24"/>
+        </w:rPr>
+        <w:t xml:space="preserve">  </w:t>
+      </w:r>
+      <w:proofErr w:type="spellStart"/>
+      <w:r>
+        <w:rPr>
+          <w:rFonts w:ascii="Times New Roman" w:hAnsi="Times New Roman" w:cs="Times New Roman"/>
+          <w:i/>
+          <w:iCs/>
+          <w:sz w:val="24"/>
+          <w:szCs w:val="24"/>
+        </w:rPr>
+        <w:t>năm</w:t>
+      </w:r>
+      <w:proofErr w:type="spellEnd"/>
       <w:r>
         <w:rPr>
           <w:rFonts w:ascii="Times New Roman" w:hAnsi="Times New Roman" w:cs="Times New Roman"/>
@@ -3009,6 +5929,7 @@
         </w:rPr>
         <w:t xml:space="preserve">       </w:t>
       </w:r>
+      <w:proofErr w:type="spellStart"/>
       <w:r>
         <w:rPr>
           <w:rFonts w:ascii="Times New Roman" w:hAnsi="Times New Roman" w:cs="Times New Roman"/>
@@ -3018,8 +5939,177 @@
           <w:sz w:val="26"/>
           <w:szCs w:val="26"/>
         </w:rPr>
-        <w:t>về việc đã công khai danh sách này</w:t>
-      </w:r>
+        <w:t>về</w:t>
+      </w:r>
+      <w:proofErr w:type="spellEnd"/>
+      <w:r>
+        <w:rPr>
+          <w:rFonts w:ascii="Times New Roman" w:hAnsi="Times New Roman" w:cs="Times New Roman"/>
+          <w:b/>
+          <w:bCs/>
+          <w:iCs/>
+          <w:sz w:val="26"/>
+          <w:szCs w:val="26"/>
+        </w:rPr>
+        <w:t xml:space="preserve"> </w:t>
+      </w:r>
+      <w:proofErr w:type="spellStart"/>
+      <w:r>
+        <w:rPr>
+          <w:rFonts w:ascii="Times New Roman" w:hAnsi="Times New Roman" w:cs="Times New Roman"/>
+          <w:b/>
+          <w:bCs/>
+          <w:iCs/>
+          <w:sz w:val="26"/>
+          <w:szCs w:val="26"/>
+        </w:rPr>
+        <w:t>việc</w:t>
+      </w:r>
+      <w:proofErr w:type="spellEnd"/>
+      <w:r>
+        <w:rPr>
+          <w:rFonts w:ascii="Times New Roman" w:hAnsi="Times New Roman" w:cs="Times New Roman"/>
+          <w:b/>
+          <w:bCs/>
+          <w:iCs/>
+          <w:sz w:val="26"/>
+          <w:szCs w:val="26"/>
+        </w:rPr>
+        <w:t xml:space="preserve"> </w:t>
+      </w:r>
+      <w:proofErr w:type="spellStart"/>
+      <w:r>
+        <w:rPr>
+          <w:rFonts w:ascii="Times New Roman" w:hAnsi="Times New Roman" w:cs="Times New Roman"/>
+          <w:b/>
+          <w:bCs/>
+          <w:iCs/>
+          <w:sz w:val="26"/>
+          <w:szCs w:val="26"/>
+        </w:rPr>
+        <w:t>đã</w:t>
+      </w:r>
+      <w:proofErr w:type="spellEnd"/>
+      <w:r>
+        <w:rPr>
+          <w:rFonts w:ascii="Times New Roman" w:hAnsi="Times New Roman" w:cs="Times New Roman"/>
+          <w:b/>
+          <w:bCs/>
+          <w:iCs/>
+          <w:sz w:val="26"/>
+          <w:szCs w:val="26"/>
+        </w:rPr>
+        <w:t xml:space="preserve"> </w:t>
+      </w:r>
+      <w:proofErr w:type="spellStart"/>
+      <w:r>
+        <w:rPr>
+          <w:rFonts w:ascii="Times New Roman" w:hAnsi="Times New Roman" w:cs="Times New Roman"/>
+          <w:b/>
+          <w:bCs/>
+          <w:iCs/>
+          <w:sz w:val="26"/>
+          <w:szCs w:val="26"/>
+        </w:rPr>
+        <w:t>công</w:t>
+      </w:r>
+      <w:proofErr w:type="spellEnd"/>
+      <w:r>
+        <w:rPr>
+          <w:rFonts w:ascii="Times New Roman" w:hAnsi="Times New Roman" w:cs="Times New Roman"/>
+          <w:b/>
+          <w:bCs/>
+          <w:iCs/>
+          <w:sz w:val="26"/>
+          <w:szCs w:val="26"/>
+        </w:rPr>
+        <w:t xml:space="preserve"> </w:t>
+      </w:r>
+      <w:proofErr w:type="spellStart"/>
+      <w:r>
+        <w:rPr>
+          <w:rFonts w:ascii="Times New Roman" w:hAnsi="Times New Roman" w:cs="Times New Roman"/>
+          <w:b/>
+          <w:bCs/>
+          <w:iCs/>
+          <w:sz w:val="26"/>
+          <w:szCs w:val="26"/>
+        </w:rPr>
+        <w:t>khai</w:t>
+      </w:r>
+      <w:proofErr w:type="spellEnd"/>
+      <w:r>
+        <w:rPr>
+          <w:rFonts w:ascii="Times New Roman" w:hAnsi="Times New Roman" w:cs="Times New Roman"/>
+          <w:b/>
+          <w:bCs/>
+          <w:iCs/>
+          <w:sz w:val="26"/>
+          <w:szCs w:val="26"/>
+        </w:rPr>
+        <w:t xml:space="preserve"> </w:t>
+      </w:r>
+      <w:proofErr w:type="spellStart"/>
+      <w:r>
+        <w:rPr>
+          <w:rFonts w:ascii="Times New Roman" w:hAnsi="Times New Roman" w:cs="Times New Roman"/>
+          <w:b/>
+          <w:bCs/>
+          <w:iCs/>
+          <w:sz w:val="26"/>
+          <w:szCs w:val="26"/>
+        </w:rPr>
+        <w:t>danh</w:t>
+      </w:r>
+      <w:proofErr w:type="spellEnd"/>
+      <w:r>
+        <w:rPr>
+          <w:rFonts w:ascii="Times New Roman" w:hAnsi="Times New Roman" w:cs="Times New Roman"/>
+          <w:b/>
+          <w:bCs/>
+          <w:iCs/>
+          <w:sz w:val="26"/>
+          <w:szCs w:val="26"/>
+        </w:rPr>
+        <w:t xml:space="preserve"> </w:t>
+      </w:r>
+      <w:proofErr w:type="spellStart"/>
+      <w:r>
+        <w:rPr>
+          <w:rFonts w:ascii="Times New Roman" w:hAnsi="Times New Roman" w:cs="Times New Roman"/>
+          <w:b/>
+          <w:bCs/>
+          <w:iCs/>
+          <w:sz w:val="26"/>
+          <w:szCs w:val="26"/>
+        </w:rPr>
+        <w:t>sách</w:t>
+      </w:r>
+      <w:proofErr w:type="spellEnd"/>
+      <w:r>
+        <w:rPr>
+          <w:rFonts w:ascii="Times New Roman" w:hAnsi="Times New Roman" w:cs="Times New Roman"/>
+          <w:b/>
+          <w:bCs/>
+          <w:iCs/>
+          <w:sz w:val="26"/>
+          <w:szCs w:val="26"/>
+        </w:rPr>
+        <w:t xml:space="preserve"> </w:t>
+      </w:r>
+      <w:proofErr w:type="spellStart"/>
+      <w:r>
+        <w:rPr>
+          <w:rFonts w:ascii="Times New Roman" w:hAnsi="Times New Roman" w:cs="Times New Roman"/>
+          <w:b/>
+          <w:bCs/>
+          <w:iCs/>
+          <w:sz w:val="26"/>
+          <w:szCs w:val="26"/>
+        </w:rPr>
+        <w:t>này</w:t>
+      </w:r>
+      <w:proofErr w:type="spellEnd"/>
       <w:r>
         <w:rPr>
           <w:rFonts w:ascii="Times New Roman" w:hAnsi="Times New Roman" w:cs="Times New Roman"/>
@@ -3071,8 +6161,9 @@
           <w:sz w:val="22"/>
           <w:szCs w:val="22"/>
         </w:rPr>
-        <w:t>(Ký, ghi rõ họ, tên và địa chỉ)</w:t>
-      </w:r>
+        <w:t>(</w:t>
+      </w:r>
+      <w:proofErr w:type="spellStart"/>
       <w:r>
         <w:rPr>
           <w:rFonts w:ascii="Times New Roman" w:hAnsi="Times New Roman" w:cs="Times New Roman"/>
@@ -3081,8 +6172,9 @@
           <w:sz w:val="22"/>
           <w:szCs w:val="22"/>
         </w:rPr>
-        <w:t xml:space="preserve">                                                                                                                                   </w:t>
-      </w:r>
+        <w:t>Ký</w:t>
+      </w:r>
+      <w:proofErr w:type="spellEnd"/>
       <w:r>
         <w:rPr>
           <w:rFonts w:ascii="Times New Roman" w:hAnsi="Times New Roman" w:cs="Times New Roman"/>
@@ -3091,7 +6183,269 @@
           <w:sz w:val="22"/>
           <w:szCs w:val="22"/>
         </w:rPr>
-        <w:t>(Ký tên, đóng dấu)</w:t>
+        <w:t xml:space="preserve">, </w:t>
+      </w:r>
+      <w:proofErr w:type="spellStart"/>
+      <w:r>
+        <w:rPr>
+          <w:rFonts w:ascii="Times New Roman" w:hAnsi="Times New Roman" w:cs="Times New Roman"/>
+          <w:i/>
+          <w:iCs/>
+          <w:sz w:val="22"/>
+          <w:szCs w:val="22"/>
+        </w:rPr>
+        <w:t>ghi</w:t>
+      </w:r>
+      <w:proofErr w:type="spellEnd"/>
+      <w:r>
+        <w:rPr>
+          <w:rFonts w:ascii="Times New Roman" w:hAnsi="Times New Roman" w:cs="Times New Roman"/>
+          <w:i/>
+          <w:iCs/>
+          <w:sz w:val="22"/>
+          <w:szCs w:val="22"/>
+        </w:rPr>
+        <w:t xml:space="preserve"> </w:t>
+      </w:r>
+      <w:proofErr w:type="spellStart"/>
+      <w:r>
+        <w:rPr>
+          <w:rFonts w:ascii="Times New Roman" w:hAnsi="Times New Roman" w:cs="Times New Roman"/>
+          <w:i/>
+          <w:iCs/>
+          <w:sz w:val="22"/>
+          <w:szCs w:val="22"/>
+        </w:rPr>
+        <w:t>rõ</w:t>
+      </w:r>
+      <w:proofErr w:type="spellEnd"/>
+      <w:r>
+        <w:rPr>
+          <w:rFonts w:ascii="Times New Roman" w:hAnsi="Times New Roman" w:cs="Times New Roman"/>
+          <w:i/>
+          <w:iCs/>
+          <w:sz w:val="22"/>
+          <w:szCs w:val="22"/>
+        </w:rPr>
+        <w:t xml:space="preserve"> </w:t>
+      </w:r>
+      <w:proofErr w:type="spellStart"/>
+      <w:r>
+        <w:rPr>
+          <w:rFonts w:ascii="Times New Roman" w:hAnsi="Times New Roman" w:cs="Times New Roman"/>
+          <w:i/>
+          <w:iCs/>
+          <w:sz w:val="22"/>
+          <w:szCs w:val="22"/>
+        </w:rPr>
+        <w:t>họ</w:t>
+      </w:r>
+      <w:proofErr w:type="spellEnd"/>
+      <w:r>
+        <w:rPr>
+          <w:rFonts w:ascii="Times New Roman" w:hAnsi="Times New Roman" w:cs="Times New Roman"/>
+          <w:i/>
+          <w:iCs/>
+          <w:sz w:val="22"/>
+          <w:szCs w:val="22"/>
+        </w:rPr>
+        <w:t xml:space="preserve">, </w:t>
+      </w:r>
+      <w:proofErr w:type="spellStart"/>
+      <w:r>
+        <w:rPr>
+          <w:rFonts w:ascii="Times New Roman" w:hAnsi="Times New Roman" w:cs="Times New Roman"/>
+          <w:i/>
+          <w:iCs/>
+          <w:sz w:val="22"/>
+          <w:szCs w:val="22"/>
+        </w:rPr>
+        <w:t>tên</w:t>
+      </w:r>
+      <w:proofErr w:type="spellEnd"/>
+      <w:r>
+        <w:rPr>
+          <w:rFonts w:ascii="Times New Roman" w:hAnsi="Times New Roman" w:cs="Times New Roman"/>
+          <w:i/>
+          <w:iCs/>
+          <w:sz w:val="22"/>
+          <w:szCs w:val="22"/>
+        </w:rPr>
+        <w:t xml:space="preserve"> </w:t>
+      </w:r>
+      <w:proofErr w:type="spellStart"/>
+      <w:r>
+        <w:rPr>
+          <w:rFonts w:ascii="Times New Roman" w:hAnsi="Times New Roman" w:cs="Times New Roman"/>
+          <w:i/>
+          <w:iCs/>
+          <w:sz w:val="22"/>
+          <w:szCs w:val="22"/>
+        </w:rPr>
+        <w:t>và</w:t>
+      </w:r>
+      <w:proofErr w:type="spellEnd"/>
+      <w:r>
+        <w:rPr>
+          <w:rFonts w:ascii="Times New Roman" w:hAnsi="Times New Roman" w:cs="Times New Roman"/>
+          <w:i/>
+          <w:iCs/>
+          <w:sz w:val="22"/>
+          <w:szCs w:val="22"/>
+        </w:rPr>
+        <w:t xml:space="preserve"> </w:t>
+      </w:r>
+      <w:proofErr w:type="spellStart"/>
+      <w:r>
+        <w:rPr>
+          <w:rFonts w:ascii="Times New Roman" w:hAnsi="Times New Roman" w:cs="Times New Roman"/>
+          <w:i/>
+          <w:iCs/>
+          <w:sz w:val="22"/>
+          <w:szCs w:val="22"/>
+        </w:rPr>
+        <w:t>địa</w:t>
+      </w:r>
+      <w:proofErr w:type="spellEnd"/>
+      <w:r>
+        <w:rPr>
+          <w:rFonts w:ascii="Times New Roman" w:hAnsi="Times New Roman" w:cs="Times New Roman"/>
+          <w:i/>
+          <w:iCs/>
+          <w:sz w:val="22"/>
+          <w:szCs w:val="22"/>
+        </w:rPr>
+        <w:t xml:space="preserve"> </w:t>
+      </w:r>
+      <w:proofErr w:type="spellStart"/>
+      <w:r>
+        <w:rPr>
+          <w:rFonts w:ascii="Times New Roman" w:hAnsi="Times New Roman" w:cs="Times New Roman"/>
+          <w:i/>
+          <w:iCs/>
+          <w:sz w:val="22"/>
+          <w:szCs w:val="22"/>
+        </w:rPr>
+        <w:t>chỉ</w:t>
+      </w:r>
+      <w:proofErr w:type="spellEnd"/>
+      <w:r>
+        <w:rPr>
+          <w:rFonts w:ascii="Times New Roman" w:hAnsi="Times New Roman" w:cs="Times New Roman"/>
+          <w:i/>
+          <w:iCs/>
+          <w:sz w:val="22"/>
+          <w:szCs w:val="22"/>
+        </w:rPr>
+        <w:t>)</w:t>
+      </w:r>
+      <w:r>
+        <w:rPr>
+          <w:rFonts w:ascii="Times New Roman" w:hAnsi="Times New Roman" w:cs="Times New Roman"/>
+          <w:i/>
+          <w:iCs/>
+          <w:sz w:val="22"/>
+          <w:szCs w:val="22"/>
+        </w:rPr>
+        <w:t xml:space="preserve">                                                                                                                                   </w:t>
+      </w:r>
+      <w:r>
+        <w:rPr>
+          <w:rFonts w:ascii="Times New Roman" w:hAnsi="Times New Roman" w:cs="Times New Roman"/>
+          <w:i/>
+          <w:iCs/>
+          <w:sz w:val="22"/>
+          <w:szCs w:val="22"/>
+        </w:rPr>
+        <w:t>(</w:t>
+      </w:r>
+      <w:proofErr w:type="spellStart"/>
+      <w:r>
+        <w:rPr>
+          <w:rFonts w:ascii="Times New Roman" w:hAnsi="Times New Roman" w:cs="Times New Roman"/>
+          <w:i/>
+          <w:iCs/>
+          <w:sz w:val="22"/>
+          <w:szCs w:val="22"/>
+        </w:rPr>
+        <w:t>Ký</w:t>
+      </w:r>
+      <w:proofErr w:type="spellEnd"/>
+      <w:r>
+        <w:rPr>
+          <w:rFonts w:ascii="Times New Roman" w:hAnsi="Times New Roman" w:cs="Times New Roman"/>
+          <w:i/>
+          <w:iCs/>
+          <w:sz w:val="22"/>
+          <w:szCs w:val="22"/>
+        </w:rPr>
+        <w:t xml:space="preserve"> </w:t>
+      </w:r>
+      <w:proofErr w:type="spellStart"/>
+      <w:r>
+        <w:rPr>
+          <w:rFonts w:ascii="Times New Roman" w:hAnsi="Times New Roman" w:cs="Times New Roman"/>
+          <w:i/>
+          <w:iCs/>
+          <w:sz w:val="22"/>
+          <w:szCs w:val="22"/>
+        </w:rPr>
+        <w:t>tên</w:t>
+      </w:r>
+      <w:proofErr w:type="spellEnd"/>
+      <w:r>
+        <w:rPr>
+          <w:rFonts w:ascii="Times New Roman" w:hAnsi="Times New Roman" w:cs="Times New Roman"/>
+          <w:i/>
+          <w:iCs/>
+          <w:sz w:val="22"/>
+          <w:szCs w:val="22"/>
+        </w:rPr>
+        <w:t xml:space="preserve">, </w:t>
+      </w:r>
+      <w:proofErr w:type="spellStart"/>
+      <w:r>
+        <w:rPr>
+          <w:rFonts w:ascii="Times New Roman" w:hAnsi="Times New Roman" w:cs="Times New Roman"/>
+          <w:i/>
+          <w:iCs/>
+          <w:sz w:val="22"/>
+          <w:szCs w:val="22"/>
+        </w:rPr>
+        <w:t>đóng</w:t>
+      </w:r>
+      <w:proofErr w:type="spellEnd"/>
+      <w:r>
+        <w:rPr>
+          <w:rFonts w:ascii="Times New Roman" w:hAnsi="Times New Roman" w:cs="Times New Roman"/>
+          <w:i/>
+          <w:iCs/>
+          <w:sz w:val="22"/>
+          <w:szCs w:val="22"/>
+        </w:rPr>
+        <w:t xml:space="preserve"> </w:t>
+      </w:r>
+      <w:proofErr w:type="spellStart"/>
+      <w:r>
+        <w:rPr>
+          <w:rFonts w:ascii="Times New Roman" w:hAnsi="Times New Roman" w:cs="Times New Roman"/>
+          <w:i/>
+          <w:iCs/>
+          <w:sz w:val="22"/>
+          <w:szCs w:val="22"/>
+        </w:rPr>
+        <w:t>dấu</w:t>
+      </w:r>
+      <w:proofErr w:type="spellEnd"/>
+      <w:r>
+        <w:rPr>
+          <w:rFonts w:ascii="Times New Roman" w:hAnsi="Times New Roman" w:cs="Times New Roman"/>
+          <w:i/>
+          <w:iCs/>
+          <w:sz w:val="22"/>
+          <w:szCs w:val="22"/>
+        </w:rPr>
+        <w:t>)</w:t>
       </w:r>
     </w:p>
     <w:sectPr>

--- a/templates/0328/danh_sach_cong_khai_03bdstncn.docx
+++ b/templates/0328/danh_sach_cong_khai_03bdstncn.docx
@@ -1131,15 +1131,28 @@
         </w:rPr>
         <w:t>Bình</w:t>
       </w:r>
-      <w:bookmarkStart w:id="0" w:name="_GoBack"/>
-      <w:bookmarkEnd w:id="0"/>
       <w:proofErr w:type="spellEnd"/>
     </w:p>
     <w:p>
       <w:pPr>
-        <w:jc w:val="both"/>
-        <w:rPr>
-          <w:rFonts w:ascii="Times New Roman" w:hAnsi="Times New Roman" w:cs="Times New Roman"/>
+        <w:jc w:val="center"/>
+        <w:rPr>
+          <w:rFonts w:ascii="Times New Roman" w:hAnsi="Times New Roman" w:cs="Times New Roman"/>
+          <w:sz w:val="26"/>
+          <w:szCs w:val="26"/>
+        </w:rPr>
+      </w:pPr>
+    </w:p>
+    <w:p>
+      <w:pPr>
+        <w:tabs>
+          <w:tab w:val="left" w:leader="dot" w:pos="9864"/>
+        </w:tabs>
+        <w:rPr>
+          <w:rFonts w:ascii="Times New Roman" w:hAnsi="Times New Roman" w:cs="Times New Roman"/>
+          <w:sz w:val="24"/>
+          <w:szCs w:val="26"/>
+          <w:lang w:val="pt-BR"/>
         </w:rPr>
       </w:pPr>
     </w:p>
@@ -1152,8 +1165,8 @@
       </w:tblPr>
       <w:tblGrid>
         <w:gridCol w:w="644"/>
-        <w:gridCol w:w="2334"/>
-        <w:gridCol w:w="2126"/>
+        <w:gridCol w:w="2750"/>
+        <w:gridCol w:w="1710"/>
         <w:gridCol w:w="768"/>
         <w:gridCol w:w="850"/>
         <w:gridCol w:w="1075"/>
@@ -1227,7 +1240,7 @@
         </w:tc>
         <w:tc>
           <w:tcPr>
-            <w:tcW w:w="2334" w:type="dxa"/>
+            <w:tcW w:w="2750" w:type="dxa"/>
             <w:tcBorders>
               <w:top w:val="single" w:sz="6" w:space="0" w:color="auto"/>
               <w:bottom w:val="single" w:sz="4" w:space="0" w:color="auto"/>
@@ -1574,7 +1587,7 @@
         </w:tc>
         <w:tc>
           <w:tcPr>
-            <w:tcW w:w="2126" w:type="dxa"/>
+            <w:tcW w:w="1710" w:type="dxa"/>
             <w:tcBorders>
               <w:top w:val="single" w:sz="6" w:space="0" w:color="auto"/>
               <w:bottom w:val="single" w:sz="4" w:space="0" w:color="auto"/>
@@ -2631,7 +2644,7 @@
         </w:tc>
         <w:tc>
           <w:tcPr>
-            <w:tcW w:w="2334" w:type="dxa"/>
+            <w:tcW w:w="2750" w:type="dxa"/>
             <w:tcBorders>
               <w:top w:val="single" w:sz="4" w:space="0" w:color="auto"/>
               <w:left w:val="single" w:sz="4" w:space="0" w:color="auto"/>
@@ -2641,6 +2654,111 @@
           </w:tcPr>
           <w:p>
             <w:pPr>
+              <w:tabs>
+                <w:tab w:val="left" w:leader="dot" w:pos="9864"/>
+              </w:tabs>
+              <w:rPr>
+                <w:rFonts w:ascii="Times New Roman" w:hAnsi="Times New Roman" w:cs="Times New Roman"/>
+                <w:sz w:val="24"/>
+                <w:szCs w:val="26"/>
+                <w:lang w:val="pt-BR"/>
+              </w:rPr>
+            </w:pPr>
+            <w:r>
+              <w:rPr>
+                <w:rFonts w:ascii="Times New Roman" w:hAnsi="Times New Roman" w:cs="Times New Roman"/>
+                <w:sz w:val="24"/>
+                <w:szCs w:val="26"/>
+                <w:lang w:val="pt-BR"/>
+              </w:rPr>
+              <w:t>[start blockbena</w:t>
+            </w:r>
+            <w:r>
+              <w:rPr>
+                <w:rFonts w:ascii="Times New Roman" w:hAnsi="Times New Roman" w:cs="Times New Roman"/>
+                <w:sz w:val="24"/>
+                <w:szCs w:val="26"/>
+                <w:lang w:val="pt-BR"/>
+              </w:rPr>
+              <w:t>]</w:t>
+            </w:r>
+          </w:p>
+          <w:p>
+            <w:pPr>
+              <w:tabs>
+                <w:tab w:val="left" w:leader="dot" w:pos="9864"/>
+              </w:tabs>
+              <w:ind w:left="60" w:hanging="478"/>
+              <w:rPr>
+                <w:rFonts w:ascii="Times New Roman" w:hAnsi="Times New Roman" w:cs="Times New Roman"/>
+                <w:sz w:val="24"/>
+                <w:szCs w:val="26"/>
+                <w:lang w:val="pt-BR"/>
+              </w:rPr>
+            </w:pPr>
+            <w:r>
+              <w:rPr>
+                <w:rFonts w:ascii="Times New Roman" w:hAnsi="Times New Roman" w:cs="Times New Roman"/>
+                <w:sz w:val="24"/>
+                <w:szCs w:val="26"/>
+                <w:lang w:val="pt-BR"/>
+              </w:rPr>
+              <w:t xml:space="preserve">      #POS#: #NAME_A#</w:t>
+            </w:r>
+          </w:p>
+          <w:p>
+            <w:pPr>
+              <w:tabs>
+                <w:tab w:val="left" w:leader="dot" w:pos="9864"/>
+              </w:tabs>
+              <w:rPr>
+                <w:rFonts w:ascii="Times New Roman" w:hAnsi="Times New Roman" w:cs="Times New Roman"/>
+                <w:sz w:val="24"/>
+                <w:szCs w:val="26"/>
+                <w:lang w:val="pt-BR"/>
+              </w:rPr>
+            </w:pPr>
+            <w:r>
+              <w:rPr>
+                <w:rFonts w:ascii="Times New Roman" w:hAnsi="Times New Roman" w:cs="Times New Roman"/>
+                <w:sz w:val="24"/>
+                <w:szCs w:val="26"/>
+                <w:lang w:val="pt-BR"/>
+              </w:rPr>
+              <w:t xml:space="preserve">[end </w:t>
+            </w:r>
+            <w:r>
+              <w:rPr>
+                <w:rFonts w:ascii="Times New Roman" w:hAnsi="Times New Roman" w:cs="Times New Roman"/>
+                <w:sz w:val="24"/>
+                <w:szCs w:val="26"/>
+                <w:lang w:val="pt-BR"/>
+              </w:rPr>
+              <w:t>blockbena</w:t>
+            </w:r>
+            <w:r>
+              <w:rPr>
+                <w:rFonts w:ascii="Times New Roman" w:hAnsi="Times New Roman" w:cs="Times New Roman"/>
+                <w:sz w:val="24"/>
+                <w:szCs w:val="26"/>
+                <w:lang w:val="pt-BR"/>
+              </w:rPr>
+              <w:t>]</w:t>
+            </w:r>
+          </w:p>
+        </w:tc>
+        <w:tc>
+          <w:tcPr>
+            <w:tcW w:w="1710" w:type="dxa"/>
+            <w:tcBorders>
+              <w:top w:val="single" w:sz="4" w:space="0" w:color="auto"/>
+              <w:left w:val="single" w:sz="4" w:space="0" w:color="auto"/>
+              <w:bottom w:val="dotted" w:sz="4" w:space="0" w:color="auto"/>
+              <w:right w:val="single" w:sz="4" w:space="0" w:color="auto"/>
+            </w:tcBorders>
+          </w:tcPr>
+          <w:p>
+            <w:pPr>
               <w:jc w:val="both"/>
               <w:rPr>
                 <w:rFonts w:ascii="Times New Roman" w:hAnsi="Times New Roman" w:cs="Times New Roman"/>
@@ -2654,88 +2772,7 @@
                 <w:sz w:val="24"/>
                 <w:szCs w:val="24"/>
               </w:rPr>
-              <w:t>#NAME_A1#</w:t>
-            </w:r>
-            <w:r>
-              <w:rPr>
-                <w:rFonts w:ascii="Times New Roman" w:hAnsi="Times New Roman" w:cs="Times New Roman"/>
-                <w:sz w:val="24"/>
-                <w:szCs w:val="24"/>
-              </w:rPr>
-              <w:t>,</w:t>
-            </w:r>
-          </w:p>
-          <w:p>
-            <w:pPr>
-              <w:jc w:val="both"/>
-              <w:rPr>
-                <w:rFonts w:ascii="Times New Roman" w:hAnsi="Times New Roman" w:cs="Times New Roman"/>
-                <w:sz w:val="24"/>
-                <w:szCs w:val="24"/>
-              </w:rPr>
-            </w:pPr>
-            <w:r>
-              <w:rPr>
-                <w:rFonts w:ascii="Times New Roman" w:hAnsi="Times New Roman" w:cs="Times New Roman"/>
-                <w:sz w:val="24"/>
-                <w:szCs w:val="24"/>
-              </w:rPr>
-              <w:t>#NAME_A2#</w:t>
-            </w:r>
-          </w:p>
-        </w:tc>
-        <w:tc>
-          <w:tcPr>
-            <w:tcW w:w="2126" w:type="dxa"/>
-            <w:tcBorders>
-              <w:top w:val="single" w:sz="4" w:space="0" w:color="auto"/>
-              <w:left w:val="single" w:sz="4" w:space="0" w:color="auto"/>
-              <w:bottom w:val="dotted" w:sz="4" w:space="0" w:color="auto"/>
-              <w:right w:val="single" w:sz="4" w:space="0" w:color="auto"/>
-            </w:tcBorders>
-          </w:tcPr>
-          <w:p>
-            <w:pPr>
-              <w:jc w:val="both"/>
-              <w:rPr>
-                <w:rFonts w:ascii="Times New Roman" w:hAnsi="Times New Roman" w:cs="Times New Roman"/>
-                <w:sz w:val="24"/>
-                <w:szCs w:val="24"/>
-              </w:rPr>
-            </w:pPr>
-            <w:r>
-              <w:rPr>
-                <w:rFonts w:ascii="Times New Roman" w:hAnsi="Times New Roman" w:cs="Times New Roman"/>
-                <w:sz w:val="24"/>
-                <w:szCs w:val="24"/>
-              </w:rPr>
-              <w:t>#DC_A1#</w:t>
-            </w:r>
-            <w:r>
-              <w:rPr>
-                <w:rFonts w:ascii="Times New Roman" w:hAnsi="Times New Roman" w:cs="Times New Roman"/>
-                <w:sz w:val="24"/>
-                <w:szCs w:val="24"/>
-              </w:rPr>
-              <w:t>,</w:t>
-            </w:r>
-          </w:p>
-          <w:p>
-            <w:pPr>
-              <w:jc w:val="both"/>
-              <w:rPr>
-                <w:rFonts w:ascii="Times New Roman" w:hAnsi="Times New Roman" w:cs="Times New Roman"/>
-                <w:sz w:val="24"/>
-                <w:szCs w:val="24"/>
-              </w:rPr>
-            </w:pPr>
-            <w:r>
-              <w:rPr>
-                <w:rFonts w:ascii="Times New Roman" w:hAnsi="Times New Roman" w:cs="Times New Roman"/>
-                <w:sz w:val="24"/>
-                <w:szCs w:val="24"/>
-              </w:rPr>
-              <w:t>#DC_A1#</w:t>
+              <w:t>#DC_A#</w:t>
             </w:r>
           </w:p>
         </w:tc>
@@ -2839,21 +2876,107 @@
           </w:tcPr>
           <w:p>
             <w:pPr>
-              <w:jc w:val="both"/>
-              <w:rPr>
-                <w:rFonts w:ascii="Times New Roman" w:hAnsi="Times New Roman" w:cs="Times New Roman"/>
-                <w:sz w:val="24"/>
-                <w:szCs w:val="24"/>
-              </w:rPr>
-            </w:pPr>
-            <w:r>
-              <w:rPr>
-                <w:rFonts w:ascii="Times New Roman" w:hAnsi="Times New Roman" w:cs="Times New Roman"/>
-                <w:sz w:val="24"/>
-                <w:szCs w:val="24"/>
-              </w:rPr>
-              <w:t>#MUCDICH_A1#</w:t>
-            </w:r>
+              <w:tabs>
+                <w:tab w:val="left" w:leader="dot" w:pos="9864"/>
+              </w:tabs>
+              <w:rPr>
+                <w:rFonts w:ascii="Times New Roman" w:hAnsi="Times New Roman" w:cs="Times New Roman"/>
+                <w:sz w:val="24"/>
+                <w:szCs w:val="26"/>
+                <w:lang w:val="pt-BR"/>
+              </w:rPr>
+            </w:pPr>
+            <w:r>
+              <w:rPr>
+                <w:rFonts w:ascii="Times New Roman" w:hAnsi="Times New Roman" w:cs="Times New Roman"/>
+                <w:sz w:val="24"/>
+                <w:szCs w:val="26"/>
+                <w:lang w:val="pt-BR"/>
+              </w:rPr>
+              <w:t>[start block</w:t>
+            </w:r>
+            <w:r>
+              <w:rPr>
+                <w:rFonts w:ascii="Times New Roman" w:hAnsi="Times New Roman" w:cs="Times New Roman"/>
+                <w:sz w:val="24"/>
+                <w:szCs w:val="26"/>
+                <w:lang w:val="pt-BR"/>
+              </w:rPr>
+              <w:t>md</w:t>
+            </w:r>
+            <w:r>
+              <w:rPr>
+                <w:rFonts w:ascii="Times New Roman" w:hAnsi="Times New Roman" w:cs="Times New Roman"/>
+                <w:sz w:val="24"/>
+                <w:szCs w:val="26"/>
+                <w:lang w:val="pt-BR"/>
+              </w:rPr>
+              <w:t>]</w:t>
+            </w:r>
+          </w:p>
+          <w:p>
+            <w:pPr>
+              <w:tabs>
+                <w:tab w:val="left" w:leader="dot" w:pos="9864"/>
+              </w:tabs>
+              <w:rPr>
+                <w:rFonts w:ascii="Times New Roman" w:hAnsi="Times New Roman" w:cs="Times New Roman"/>
+                <w:sz w:val="24"/>
+                <w:szCs w:val="26"/>
+                <w:lang w:val="pt-BR"/>
+              </w:rPr>
+            </w:pPr>
+            <w:r>
+              <w:rPr>
+                <w:rFonts w:ascii="Times New Roman" w:hAnsi="Times New Roman" w:cs="Times New Roman"/>
+                <w:sz w:val="24"/>
+                <w:szCs w:val="26"/>
+                <w:lang w:val="pt-BR"/>
+              </w:rPr>
+              <w:t>#</w:t>
+            </w:r>
+            <w:r>
+              <w:rPr>
+                <w:rFonts w:ascii="Times New Roman" w:hAnsi="Times New Roman" w:cs="Times New Roman"/>
+                <w:sz w:val="24"/>
+                <w:szCs w:val="26"/>
+                <w:lang w:val="pt-BR"/>
+              </w:rPr>
+              <w:t>LD</w:t>
+            </w:r>
+            <w:r>
+              <w:rPr>
+                <w:rFonts w:ascii="Times New Roman" w:hAnsi="Times New Roman" w:cs="Times New Roman"/>
+                <w:sz w:val="24"/>
+                <w:szCs w:val="26"/>
+                <w:lang w:val="pt-BR"/>
+              </w:rPr>
+              <w:t xml:space="preserve">#: #DT# m2;     </w:t>
+            </w:r>
+          </w:p>
+          <w:p>
+            <w:pPr>
+              <w:tabs>
+                <w:tab w:val="left" w:leader="dot" w:pos="9864"/>
+              </w:tabs>
+              <w:rPr>
+                <w:rFonts w:ascii="Times New Roman" w:hAnsi="Times New Roman" w:cs="Times New Roman"/>
+                <w:sz w:val="24"/>
+                <w:szCs w:val="26"/>
+                <w:lang w:val="pt-BR"/>
+              </w:rPr>
+            </w:pPr>
+            <w:r>
+              <w:rPr>
+                <w:rFonts w:ascii="Times New Roman" w:hAnsi="Times New Roman" w:cs="Times New Roman"/>
+                <w:sz w:val="24"/>
+                <w:szCs w:val="26"/>
+                <w:lang w:val="pt-BR"/>
+              </w:rPr>
+              <w:t>[end blockmd]</w:t>
+            </w:r>
+            <w:bookmarkStart w:id="0" w:name="_GoBack"/>
+            <w:bookmarkEnd w:id="0"/>
           </w:p>
         </w:tc>
         <w:tc>
@@ -3000,7 +3123,7 @@
         </w:tc>
         <w:tc>
           <w:tcPr>
-            <w:tcW w:w="2334" w:type="dxa"/>
+            <w:tcW w:w="2750" w:type="dxa"/>
             <w:tcBorders>
               <w:top w:val="dotted" w:sz="4" w:space="0" w:color="auto"/>
               <w:left w:val="single" w:sz="4" w:space="0" w:color="auto"/>
@@ -3021,7 +3144,7 @@
         </w:tc>
         <w:tc>
           <w:tcPr>
-            <w:tcW w:w="2126" w:type="dxa"/>
+            <w:tcW w:w="1710" w:type="dxa"/>
             <w:tcBorders>
               <w:top w:val="dotted" w:sz="4" w:space="0" w:color="auto"/>
               <w:left w:val="single" w:sz="4" w:space="0" w:color="auto"/>
@@ -3244,7 +3367,7 @@
         </w:tc>
         <w:tc>
           <w:tcPr>
-            <w:tcW w:w="2334" w:type="dxa"/>
+            <w:tcW w:w="2750" w:type="dxa"/>
             <w:tcBorders>
               <w:top w:val="dotted" w:sz="4" w:space="0" w:color="auto"/>
               <w:left w:val="single" w:sz="4" w:space="0" w:color="auto"/>
@@ -3265,7 +3388,7 @@
         </w:tc>
         <w:tc>
           <w:tcPr>
-            <w:tcW w:w="2126" w:type="dxa"/>
+            <w:tcW w:w="1710" w:type="dxa"/>
             <w:tcBorders>
               <w:top w:val="dotted" w:sz="4" w:space="0" w:color="auto"/>
               <w:left w:val="single" w:sz="4" w:space="0" w:color="auto"/>
@@ -3488,7 +3611,7 @@
         </w:tc>
         <w:tc>
           <w:tcPr>
-            <w:tcW w:w="2334" w:type="dxa"/>
+            <w:tcW w:w="2750" w:type="dxa"/>
             <w:tcBorders>
               <w:top w:val="dotted" w:sz="4" w:space="0" w:color="auto"/>
               <w:left w:val="single" w:sz="4" w:space="0" w:color="auto"/>
@@ -3509,7 +3632,7 @@
         </w:tc>
         <w:tc>
           <w:tcPr>
-            <w:tcW w:w="2126" w:type="dxa"/>
+            <w:tcW w:w="1710" w:type="dxa"/>
             <w:tcBorders>
               <w:top w:val="dotted" w:sz="4" w:space="0" w:color="auto"/>
               <w:left w:val="single" w:sz="4" w:space="0" w:color="auto"/>
@@ -3732,7 +3855,7 @@
         </w:tc>
         <w:tc>
           <w:tcPr>
-            <w:tcW w:w="2334" w:type="dxa"/>
+            <w:tcW w:w="2750" w:type="dxa"/>
             <w:tcBorders>
               <w:top w:val="dotted" w:sz="4" w:space="0" w:color="auto"/>
               <w:left w:val="single" w:sz="4" w:space="0" w:color="auto"/>
@@ -3753,7 +3876,7 @@
         </w:tc>
         <w:tc>
           <w:tcPr>
-            <w:tcW w:w="2126" w:type="dxa"/>
+            <w:tcW w:w="1710" w:type="dxa"/>
             <w:tcBorders>
               <w:top w:val="dotted" w:sz="4" w:space="0" w:color="auto"/>
               <w:left w:val="single" w:sz="4" w:space="0" w:color="auto"/>
@@ -3973,7 +4096,7 @@
         </w:tc>
         <w:tc>
           <w:tcPr>
-            <w:tcW w:w="2334" w:type="dxa"/>
+            <w:tcW w:w="2750" w:type="dxa"/>
             <w:tcBorders>
               <w:top w:val="dotted" w:sz="4" w:space="0" w:color="auto"/>
               <w:left w:val="single" w:sz="4" w:space="0" w:color="auto"/>
@@ -3994,7 +4117,7 @@
         </w:tc>
         <w:tc>
           <w:tcPr>
-            <w:tcW w:w="2126" w:type="dxa"/>
+            <w:tcW w:w="1710" w:type="dxa"/>
             <w:tcBorders>
               <w:top w:val="dotted" w:sz="4" w:space="0" w:color="auto"/>
               <w:left w:val="single" w:sz="4" w:space="0" w:color="auto"/>
@@ -4214,7 +4337,7 @@
         </w:tc>
         <w:tc>
           <w:tcPr>
-            <w:tcW w:w="2334" w:type="dxa"/>
+            <w:tcW w:w="2750" w:type="dxa"/>
             <w:tcBorders>
               <w:top w:val="dotted" w:sz="4" w:space="0" w:color="auto"/>
               <w:left w:val="single" w:sz="4" w:space="0" w:color="auto"/>
@@ -4235,7 +4358,7 @@
         </w:tc>
         <w:tc>
           <w:tcPr>
-            <w:tcW w:w="2126" w:type="dxa"/>
+            <w:tcW w:w="1710" w:type="dxa"/>
             <w:tcBorders>
               <w:top w:val="dotted" w:sz="4" w:space="0" w:color="auto"/>
               <w:left w:val="single" w:sz="4" w:space="0" w:color="auto"/>
@@ -5485,6 +5608,7 @@
           <w:sz w:val="26"/>
           <w:szCs w:val="26"/>
         </w:rPr>
+        <w:lastRenderedPageBreak/>
         <w:t>Xác</w:t>
       </w:r>
       <w:proofErr w:type="spellEnd"/>
@@ -6456,6 +6580,127 @@
     </w:sectPr>
   </w:body>
 </w:document>
+</file>
+
+<file path=word/numbering.xml><?xml version="1.0" encoding="utf-8"?>
+<w:numbering xmlns:wpc="http://schemas.microsoft.com/office/word/2010/wordprocessingCanvas" xmlns:mc="http://schemas.openxmlformats.org/markup-compatibility/2006" xmlns:o="urn:schemas-microsoft-com:office:office" xmlns:r="http://schemas.openxmlformats.org/officeDocument/2006/relationships" xmlns:m="http://schemas.openxmlformats.org/officeDocument/2006/math" xmlns:v="urn:schemas-microsoft-com:vml" xmlns:wp14="http://schemas.microsoft.com/office/word/2010/wordprocessingDrawing" xmlns:wp="http://schemas.openxmlformats.org/drawingml/2006/wordprocessingDrawing" xmlns:w10="urn:schemas-microsoft-com:office:word" xmlns:w="http://schemas.openxmlformats.org/wordprocessingml/2006/main" xmlns:w14="http://schemas.microsoft.com/office/word/2010/wordml" xmlns:w15="http://schemas.microsoft.com/office/word/2012/wordml" xmlns:wpg="http://schemas.microsoft.com/office/word/2010/wordprocessingGroup" xmlns:wpi="http://schemas.microsoft.com/office/word/2010/wordprocessingInk" xmlns:wne="http://schemas.microsoft.com/office/word/2006/wordml" xmlns:wps="http://schemas.microsoft.com/office/word/2010/wordprocessingShape" mc:Ignorable="w14 w15 wp14">
+  <w:abstractNum w:abstractNumId="0" w15:restartNumberingAfterBreak="0">
+    <w:nsid w:val="36B5773F"/>
+    <w:multiLevelType w:val="hybridMultilevel"/>
+    <w:tmpl w:val="DC84300A"/>
+    <w:lvl w:ilvl="0" w:tplc="0409000D">
+      <w:start w:val="1"/>
+      <w:numFmt w:val="bullet"/>
+      <w:lvlText w:val=""/>
+      <w:lvlJc w:val="left"/>
+      <w:pPr>
+        <w:ind w:left="1140" w:hanging="360"/>
+      </w:pPr>
+      <w:rPr>
+        <w:rFonts w:ascii="Wingdings" w:hAnsi="Wingdings" w:hint="default"/>
+      </w:rPr>
+    </w:lvl>
+    <w:lvl w:ilvl="1" w:tplc="04090003" w:tentative="1">
+      <w:start w:val="1"/>
+      <w:numFmt w:val="bullet"/>
+      <w:lvlText w:val="o"/>
+      <w:lvlJc w:val="left"/>
+      <w:pPr>
+        <w:ind w:left="1860" w:hanging="360"/>
+      </w:pPr>
+      <w:rPr>
+        <w:rFonts w:ascii="Courier New" w:hAnsi="Courier New" w:cs="Courier New" w:hint="default"/>
+      </w:rPr>
+    </w:lvl>
+    <w:lvl w:ilvl="2" w:tplc="04090005" w:tentative="1">
+      <w:start w:val="1"/>
+      <w:numFmt w:val="bullet"/>
+      <w:lvlText w:val=""/>
+      <w:lvlJc w:val="left"/>
+      <w:pPr>
+        <w:ind w:left="2580" w:hanging="360"/>
+      </w:pPr>
+      <w:rPr>
+        <w:rFonts w:ascii="Wingdings" w:hAnsi="Wingdings" w:hint="default"/>
+      </w:rPr>
+    </w:lvl>
+    <w:lvl w:ilvl="3" w:tplc="04090001" w:tentative="1">
+      <w:start w:val="1"/>
+      <w:numFmt w:val="bullet"/>
+      <w:lvlText w:val=""/>
+      <w:lvlJc w:val="left"/>
+      <w:pPr>
+        <w:ind w:left="3300" w:hanging="360"/>
+      </w:pPr>
+      <w:rPr>
+        <w:rFonts w:ascii="Symbol" w:hAnsi="Symbol" w:hint="default"/>
+      </w:rPr>
+    </w:lvl>
+    <w:lvl w:ilvl="4" w:tplc="04090003" w:tentative="1">
+      <w:start w:val="1"/>
+      <w:numFmt w:val="bullet"/>
+      <w:lvlText w:val="o"/>
+      <w:lvlJc w:val="left"/>
+      <w:pPr>
+        <w:ind w:left="4020" w:hanging="360"/>
+      </w:pPr>
+      <w:rPr>
+        <w:rFonts w:ascii="Courier New" w:hAnsi="Courier New" w:cs="Courier New" w:hint="default"/>
+      </w:rPr>
+    </w:lvl>
+    <w:lvl w:ilvl="5" w:tplc="04090005" w:tentative="1">
+      <w:start w:val="1"/>
+      <w:numFmt w:val="bullet"/>
+      <w:lvlText w:val=""/>
+      <w:lvlJc w:val="left"/>
+      <w:pPr>
+        <w:ind w:left="4740" w:hanging="360"/>
+      </w:pPr>
+      <w:rPr>
+        <w:rFonts w:ascii="Wingdings" w:hAnsi="Wingdings" w:hint="default"/>
+      </w:rPr>
+    </w:lvl>
+    <w:lvl w:ilvl="6" w:tplc="04090001" w:tentative="1">
+      <w:start w:val="1"/>
+      <w:numFmt w:val="bullet"/>
+      <w:lvlText w:val=""/>
+      <w:lvlJc w:val="left"/>
+      <w:pPr>
+        <w:ind w:left="5460" w:hanging="360"/>
+      </w:pPr>
+      <w:rPr>
+        <w:rFonts w:ascii="Symbol" w:hAnsi="Symbol" w:hint="default"/>
+      </w:rPr>
+    </w:lvl>
+    <w:lvl w:ilvl="7" w:tplc="04090003" w:tentative="1">
+      <w:start w:val="1"/>
+      <w:numFmt w:val="bullet"/>
+      <w:lvlText w:val="o"/>
+      <w:lvlJc w:val="left"/>
+      <w:pPr>
+        <w:ind w:left="6180" w:hanging="360"/>
+      </w:pPr>
+      <w:rPr>
+        <w:rFonts w:ascii="Courier New" w:hAnsi="Courier New" w:cs="Courier New" w:hint="default"/>
+      </w:rPr>
+    </w:lvl>
+    <w:lvl w:ilvl="8" w:tplc="04090005" w:tentative="1">
+      <w:start w:val="1"/>
+      <w:numFmt w:val="bullet"/>
+      <w:lvlText w:val=""/>
+      <w:lvlJc w:val="left"/>
+      <w:pPr>
+        <w:ind w:left="6900" w:hanging="360"/>
+      </w:pPr>
+      <w:rPr>
+        <w:rFonts w:ascii="Wingdings" w:hAnsi="Wingdings" w:hint="default"/>
+      </w:rPr>
+    </w:lvl>
+  </w:abstractNum>
+  <w:num w:numId="1">
+    <w:abstractNumId w:val="0"/>
+  </w:num>
+</w:numbering>
 </file>
 
 <file path=word/styles.xml><?xml version="1.0" encoding="utf-8"?>
@@ -6782,6 +7027,34 @@
     <w:semiHidden/>
     <w:unhideWhenUsed/>
   </w:style>
+  <w:style w:type="paragraph" w:styleId="BodyText">
+    <w:name w:val="Body Text"/>
+    <w:basedOn w:val="Normal"/>
+    <w:link w:val="BodyTextChar"/>
+    <w:rsid w:val="009C0AAA"/>
+    <w:pPr>
+      <w:spacing w:before="120"/>
+      <w:jc w:val="both"/>
+    </w:pPr>
+    <w:rPr>
+      <w:rFonts w:cs="Times New Roman"/>
+      <w:sz w:val="26"/>
+      <w:szCs w:val="26"/>
+      <w:lang w:val="x-none" w:eastAsia="x-none"/>
+    </w:rPr>
+  </w:style>
+  <w:style w:type="character" w:customStyle="1" w:styleId="BodyTextChar">
+    <w:name w:val="Body Text Char"/>
+    <w:basedOn w:val="DefaultParagraphFont"/>
+    <w:link w:val="BodyText"/>
+    <w:rsid w:val="009C0AAA"/>
+    <w:rPr>
+      <w:rFonts w:ascii=".VnTime" w:eastAsia="SimSun" w:hAnsi=".VnTime"/>
+      <w:sz w:val="26"/>
+      <w:szCs w:val="26"/>
+      <w:lang w:val="x-none" w:eastAsia="x-none"/>
+    </w:rPr>
+  </w:style>
 </w:styles>
 </file>
 
